--- a/Отчёт 4.1.docx
+++ b/Отчёт 4.1.docx
@@ -1908,7 +1908,6 @@
           <w:color w:val="000000"/>
           <w:sz w:val="19"/>
           <w:szCs w:val="19"/>
-          <w:lang w:val="en-US"/>
         </w:rPr>
       </w:pPr>
       <w:r>
@@ -1917,7 +1916,6 @@
           <w:color w:val="008000"/>
           <w:sz w:val="19"/>
           <w:szCs w:val="19"/>
-          <w:lang w:val="en-US"/>
         </w:rPr>
         <w:t>/**</w:t>
       </w:r>
@@ -3145,6 +3143,7 @@
           <w:lang w:val="en-US"/>
         </w:rPr>
       </w:pPr>
+      <w:proofErr w:type="gramStart"/>
       <w:r>
         <w:rPr>
           <w:rFonts w:ascii="Consolas" w:hAnsi="Consolas" w:cs="Consolas"/>
@@ -3155,6 +3154,7 @@
         </w:rPr>
         <w:t>void</w:t>
       </w:r>
+      <w:proofErr w:type="gramEnd"/>
       <w:r>
         <w:rPr>
           <w:rFonts w:ascii="Consolas" w:hAnsi="Consolas" w:cs="Consolas"/>
@@ -3599,6 +3599,7 @@
         </w:rPr>
       </w:pPr>
       <w:proofErr w:type="spellStart"/>
+      <w:proofErr w:type="gramStart"/>
       <w:r>
         <w:rPr>
           <w:rFonts w:ascii="Consolas" w:hAnsi="Consolas" w:cs="Consolas"/>
@@ -3610,6 +3611,7 @@
         <w:t>int</w:t>
       </w:r>
       <w:proofErr w:type="spellEnd"/>
+      <w:proofErr w:type="gramEnd"/>
       <w:r>
         <w:rPr>
           <w:rFonts w:ascii="Consolas" w:hAnsi="Consolas" w:cs="Consolas"/>
@@ -4020,6 +4022,7 @@
           <w:lang w:val="en-US"/>
         </w:rPr>
       </w:pPr>
+      <w:proofErr w:type="gramStart"/>
       <w:r>
         <w:rPr>
           <w:rFonts w:ascii="Consolas" w:hAnsi="Consolas" w:cs="Consolas"/>
@@ -4030,6 +4033,7 @@
         </w:rPr>
         <w:t>void</w:t>
       </w:r>
+      <w:proofErr w:type="gramEnd"/>
       <w:r>
         <w:rPr>
           <w:rFonts w:ascii="Consolas" w:hAnsi="Consolas" w:cs="Consolas"/>
@@ -4420,6 +4424,7 @@
           <w:lang w:val="en-US"/>
         </w:rPr>
       </w:pPr>
+      <w:proofErr w:type="gramStart"/>
       <w:r>
         <w:rPr>
           <w:rFonts w:ascii="Consolas" w:hAnsi="Consolas" w:cs="Consolas"/>
@@ -4430,6 +4435,7 @@
         </w:rPr>
         <w:t>void</w:t>
       </w:r>
+      <w:proofErr w:type="gramEnd"/>
       <w:r>
         <w:rPr>
           <w:rFonts w:ascii="Consolas" w:hAnsi="Consolas" w:cs="Consolas"/>
@@ -4704,306 +4710,308 @@
           <w:color w:val="000000"/>
           <w:sz w:val="19"/>
           <w:szCs w:val="19"/>
-          <w:lang w:val="en-US"/>
-        </w:rPr>
-      </w:pPr>
-      <w:proofErr w:type="spellStart"/>
+        </w:rPr>
+      </w:pPr>
+      <w:proofErr w:type="spellStart"/>
+      <w:r>
+        <w:rPr>
+          <w:rFonts w:ascii="Consolas" w:hAnsi="Consolas" w:cs="Consolas"/>
+          <w:color w:val="0000FF"/>
+          <w:sz w:val="19"/>
+          <w:szCs w:val="19"/>
+        </w:rPr>
+        <w:t>enum</w:t>
+      </w:r>
+      <w:proofErr w:type="spellEnd"/>
+      <w:r>
+        <w:rPr>
+          <w:rFonts w:ascii="Consolas" w:hAnsi="Consolas" w:cs="Consolas"/>
+          <w:color w:val="000000"/>
+          <w:sz w:val="19"/>
+          <w:szCs w:val="19"/>
+        </w:rPr>
+        <w:t xml:space="preserve"> </w:t>
+      </w:r>
+      <w:proofErr w:type="spellStart"/>
+      <w:r>
+        <w:rPr>
+          <w:rFonts w:ascii="Consolas" w:hAnsi="Consolas" w:cs="Consolas"/>
+          <w:color w:val="0000FF"/>
+          <w:sz w:val="19"/>
+          <w:szCs w:val="19"/>
+        </w:rPr>
+        <w:t>class</w:t>
+      </w:r>
+      <w:proofErr w:type="spellEnd"/>
+      <w:r>
+        <w:rPr>
+          <w:rFonts w:ascii="Consolas" w:hAnsi="Consolas" w:cs="Consolas"/>
+          <w:color w:val="000000"/>
+          <w:sz w:val="19"/>
+          <w:szCs w:val="19"/>
+        </w:rPr>
+        <w:t xml:space="preserve"> </w:t>
+      </w:r>
+      <w:proofErr w:type="spellStart"/>
+      <w:r>
+        <w:rPr>
+          <w:rFonts w:ascii="Consolas" w:hAnsi="Consolas" w:cs="Consolas"/>
+          <w:color w:val="2B91AF"/>
+          <w:sz w:val="19"/>
+          <w:szCs w:val="19"/>
+        </w:rPr>
+        <w:t>Fill</w:t>
+      </w:r>
+      <w:proofErr w:type="spellEnd"/>
+      <w:r>
+        <w:rPr>
+          <w:rFonts w:ascii="Consolas" w:hAnsi="Consolas" w:cs="Consolas"/>
+          <w:color w:val="000000"/>
+          <w:sz w:val="19"/>
+          <w:szCs w:val="19"/>
+        </w:rPr>
+        <w:t xml:space="preserve"> </w:t>
+      </w:r>
       <w:proofErr w:type="gramStart"/>
       <w:r>
         <w:rPr>
           <w:rFonts w:ascii="Consolas" w:hAnsi="Consolas" w:cs="Consolas"/>
+          <w:color w:val="000000"/>
+          <w:sz w:val="19"/>
+          <w:szCs w:val="19"/>
+        </w:rPr>
+        <w:t xml:space="preserve">{ </w:t>
+      </w:r>
+      <w:proofErr w:type="gramEnd"/>
+      <w:r>
+        <w:rPr>
+          <w:rFonts w:ascii="Consolas" w:hAnsi="Consolas" w:cs="Consolas"/>
+          <w:color w:val="2F4F4F"/>
+          <w:sz w:val="19"/>
+          <w:szCs w:val="19"/>
+        </w:rPr>
+        <w:t>RANDOM</w:t>
+      </w:r>
+      <w:r>
+        <w:rPr>
+          <w:rFonts w:ascii="Consolas" w:hAnsi="Consolas" w:cs="Consolas"/>
+          <w:color w:val="000000"/>
+          <w:sz w:val="19"/>
+          <w:szCs w:val="19"/>
+        </w:rPr>
+        <w:t xml:space="preserve">, </w:t>
+      </w:r>
+      <w:proofErr w:type="spellStart"/>
+      <w:r>
+        <w:rPr>
+          <w:rFonts w:ascii="Consolas" w:hAnsi="Consolas" w:cs="Consolas"/>
+          <w:color w:val="2F4F4F"/>
+          <w:sz w:val="19"/>
+          <w:szCs w:val="19"/>
+        </w:rPr>
+        <w:t>Mannual</w:t>
+      </w:r>
+      <w:proofErr w:type="spellEnd"/>
+      <w:r>
+        <w:rPr>
+          <w:rFonts w:ascii="Consolas" w:hAnsi="Consolas" w:cs="Consolas"/>
+          <w:color w:val="000000"/>
+          <w:sz w:val="19"/>
+          <w:szCs w:val="19"/>
+        </w:rPr>
+        <w:t xml:space="preserve"> };</w:t>
+      </w:r>
+    </w:p>
+    <w:p>
+      <w:pPr>
+        <w:autoSpaceDE w:val="0"/>
+        <w:autoSpaceDN w:val="0"/>
+        <w:adjustRightInd w:val="0"/>
+        <w:spacing w:after="0" w:line="240" w:lineRule="auto"/>
+        <w:rPr>
+          <w:rFonts w:ascii="Consolas" w:hAnsi="Consolas" w:cs="Consolas"/>
+          <w:color w:val="000000"/>
+          <w:sz w:val="19"/>
+          <w:szCs w:val="19"/>
+        </w:rPr>
+      </w:pPr>
+    </w:p>
+    <w:p>
+      <w:pPr>
+        <w:autoSpaceDE w:val="0"/>
+        <w:autoSpaceDN w:val="0"/>
+        <w:adjustRightInd w:val="0"/>
+        <w:spacing w:after="0" w:line="240" w:lineRule="auto"/>
+        <w:rPr>
+          <w:rFonts w:ascii="Consolas" w:hAnsi="Consolas" w:cs="Consolas"/>
+          <w:color w:val="000000"/>
+          <w:sz w:val="19"/>
+          <w:szCs w:val="19"/>
+        </w:rPr>
+      </w:pPr>
+    </w:p>
+    <w:p>
+      <w:pPr>
+        <w:autoSpaceDE w:val="0"/>
+        <w:autoSpaceDN w:val="0"/>
+        <w:adjustRightInd w:val="0"/>
+        <w:spacing w:after="0" w:line="240" w:lineRule="auto"/>
+        <w:rPr>
+          <w:rFonts w:ascii="Consolas" w:hAnsi="Consolas" w:cs="Consolas"/>
+          <w:color w:val="000000"/>
+          <w:sz w:val="19"/>
+          <w:szCs w:val="19"/>
+        </w:rPr>
+      </w:pPr>
+      <w:r>
+        <w:rPr>
+          <w:rFonts w:ascii="Consolas" w:hAnsi="Consolas" w:cs="Consolas"/>
+          <w:color w:val="008000"/>
+          <w:sz w:val="19"/>
+          <w:szCs w:val="19"/>
+        </w:rPr>
+        <w:t>/**</w:t>
+      </w:r>
+    </w:p>
+    <w:p>
+      <w:pPr>
+        <w:autoSpaceDE w:val="0"/>
+        <w:autoSpaceDN w:val="0"/>
+        <w:adjustRightInd w:val="0"/>
+        <w:spacing w:after="0" w:line="240" w:lineRule="auto"/>
+        <w:rPr>
+          <w:rFonts w:ascii="Consolas" w:hAnsi="Consolas" w:cs="Consolas"/>
+          <w:color w:val="000000"/>
+          <w:sz w:val="19"/>
+          <w:szCs w:val="19"/>
+        </w:rPr>
+      </w:pPr>
+      <w:r>
+        <w:rPr>
+          <w:rFonts w:ascii="Consolas" w:hAnsi="Consolas" w:cs="Consolas"/>
+          <w:color w:val="008000"/>
+          <w:sz w:val="19"/>
+          <w:szCs w:val="19"/>
+        </w:rPr>
+        <w:t>* \</w:t>
+      </w:r>
+      <w:proofErr w:type="spellStart"/>
+      <w:r>
+        <w:rPr>
+          <w:rFonts w:ascii="Consolas" w:hAnsi="Consolas" w:cs="Consolas"/>
+          <w:color w:val="008000"/>
+          <w:sz w:val="19"/>
+          <w:szCs w:val="19"/>
+        </w:rPr>
+        <w:t>brief</w:t>
+      </w:r>
+      <w:proofErr w:type="spellEnd"/>
+      <w:r>
+        <w:rPr>
+          <w:rFonts w:ascii="Consolas" w:hAnsi="Consolas" w:cs="Consolas"/>
+          <w:color w:val="008000"/>
+          <w:sz w:val="19"/>
+          <w:szCs w:val="19"/>
+        </w:rPr>
+        <w:t xml:space="preserve"> Точка входа в программу</w:t>
+      </w:r>
+    </w:p>
+    <w:p>
+      <w:pPr>
+        <w:autoSpaceDE w:val="0"/>
+        <w:autoSpaceDN w:val="0"/>
+        <w:adjustRightInd w:val="0"/>
+        <w:spacing w:after="0" w:line="240" w:lineRule="auto"/>
+        <w:rPr>
+          <w:rFonts w:ascii="Consolas" w:hAnsi="Consolas" w:cs="Consolas"/>
+          <w:color w:val="000000"/>
+          <w:sz w:val="19"/>
+          <w:szCs w:val="19"/>
+        </w:rPr>
+      </w:pPr>
+      <w:r>
+        <w:rPr>
+          <w:rFonts w:ascii="Consolas" w:hAnsi="Consolas" w:cs="Consolas"/>
+          <w:color w:val="008000"/>
+          <w:sz w:val="19"/>
+          <w:szCs w:val="19"/>
+        </w:rPr>
+        <w:t>* \</w:t>
+      </w:r>
+      <w:proofErr w:type="spellStart"/>
+      <w:r>
+        <w:rPr>
+          <w:rFonts w:ascii="Consolas" w:hAnsi="Consolas" w:cs="Consolas"/>
+          <w:color w:val="008000"/>
+          <w:sz w:val="19"/>
+          <w:szCs w:val="19"/>
+        </w:rPr>
+        <w:t>return</w:t>
+      </w:r>
+      <w:proofErr w:type="spellEnd"/>
+      <w:r>
+        <w:rPr>
+          <w:rFonts w:ascii="Consolas" w:hAnsi="Consolas" w:cs="Consolas"/>
+          <w:color w:val="008000"/>
+          <w:sz w:val="19"/>
+          <w:szCs w:val="19"/>
+        </w:rPr>
+        <w:t xml:space="preserve"> Код ошибки (0-успех)</w:t>
+      </w:r>
+    </w:p>
+    <w:p>
+      <w:pPr>
+        <w:autoSpaceDE w:val="0"/>
+        <w:autoSpaceDN w:val="0"/>
+        <w:adjustRightInd w:val="0"/>
+        <w:spacing w:after="0" w:line="240" w:lineRule="auto"/>
+        <w:rPr>
+          <w:rFonts w:ascii="Consolas" w:hAnsi="Consolas" w:cs="Consolas"/>
+          <w:color w:val="000000"/>
+          <w:sz w:val="19"/>
+          <w:szCs w:val="19"/>
+          <w:lang w:val="en-US"/>
+        </w:rPr>
+      </w:pPr>
+      <w:r>
+        <w:rPr>
+          <w:rFonts w:ascii="Consolas" w:hAnsi="Consolas" w:cs="Consolas"/>
+          <w:color w:val="008000"/>
+          <w:sz w:val="19"/>
+          <w:szCs w:val="19"/>
+          <w:lang w:val="en-US"/>
+        </w:rPr>
+        <w:t>**/</w:t>
+      </w:r>
+    </w:p>
+    <w:p>
+      <w:pPr>
+        <w:autoSpaceDE w:val="0"/>
+        <w:autoSpaceDN w:val="0"/>
+        <w:adjustRightInd w:val="0"/>
+        <w:spacing w:after="0" w:line="240" w:lineRule="auto"/>
+        <w:rPr>
+          <w:rFonts w:ascii="Consolas" w:hAnsi="Consolas" w:cs="Consolas"/>
+          <w:color w:val="000000"/>
+          <w:sz w:val="19"/>
+          <w:szCs w:val="19"/>
+          <w:lang w:val="en-US"/>
+        </w:rPr>
+      </w:pPr>
+      <w:proofErr w:type="spellStart"/>
+      <w:proofErr w:type="gramStart"/>
+      <w:r>
+        <w:rPr>
+          <w:rFonts w:ascii="Consolas" w:hAnsi="Consolas" w:cs="Consolas"/>
           <w:color w:val="0000FF"/>
           <w:sz w:val="19"/>
           <w:szCs w:val="19"/>
           <w:lang w:val="en-US"/>
         </w:rPr>
-        <w:t>enum</w:t>
+        <w:t>int</w:t>
       </w:r>
       <w:proofErr w:type="spellEnd"/>
       <w:proofErr w:type="gramEnd"/>
-      <w:r>
-        <w:rPr>
-          <w:rFonts w:ascii="Consolas" w:hAnsi="Consolas" w:cs="Consolas"/>
-          <w:color w:val="000000"/>
-          <w:sz w:val="19"/>
-          <w:szCs w:val="19"/>
-          <w:lang w:val="en-US"/>
-        </w:rPr>
-        <w:t xml:space="preserve"> </w:t>
-      </w:r>
-      <w:r>
-        <w:rPr>
-          <w:rFonts w:ascii="Consolas" w:hAnsi="Consolas" w:cs="Consolas"/>
-          <w:color w:val="0000FF"/>
-          <w:sz w:val="19"/>
-          <w:szCs w:val="19"/>
-          <w:lang w:val="en-US"/>
-        </w:rPr>
-        <w:t>class</w:t>
-      </w:r>
-      <w:r>
-        <w:rPr>
-          <w:rFonts w:ascii="Consolas" w:hAnsi="Consolas" w:cs="Consolas"/>
-          <w:color w:val="000000"/>
-          <w:sz w:val="19"/>
-          <w:szCs w:val="19"/>
-          <w:lang w:val="en-US"/>
-        </w:rPr>
-        <w:t xml:space="preserve"> </w:t>
-      </w:r>
-      <w:r>
-        <w:rPr>
-          <w:rFonts w:ascii="Consolas" w:hAnsi="Consolas" w:cs="Consolas"/>
-          <w:color w:val="2B91AF"/>
-          <w:sz w:val="19"/>
-          <w:szCs w:val="19"/>
-          <w:lang w:val="en-US"/>
-        </w:rPr>
-        <w:t>Fill</w:t>
-      </w:r>
-      <w:r>
-        <w:rPr>
-          <w:rFonts w:ascii="Consolas" w:hAnsi="Consolas" w:cs="Consolas"/>
-          <w:color w:val="000000"/>
-          <w:sz w:val="19"/>
-          <w:szCs w:val="19"/>
-          <w:lang w:val="en-US"/>
-        </w:rPr>
-        <w:t xml:space="preserve"> { </w:t>
-      </w:r>
-      <w:r>
-        <w:rPr>
-          <w:rFonts w:ascii="Consolas" w:hAnsi="Consolas" w:cs="Consolas"/>
-          <w:color w:val="2F4F4F"/>
-          <w:sz w:val="19"/>
-          <w:szCs w:val="19"/>
-          <w:lang w:val="en-US"/>
-        </w:rPr>
-        <w:t>RANDOM</w:t>
-      </w:r>
-      <w:r>
-        <w:rPr>
-          <w:rFonts w:ascii="Consolas" w:hAnsi="Consolas" w:cs="Consolas"/>
-          <w:color w:val="000000"/>
-          <w:sz w:val="19"/>
-          <w:szCs w:val="19"/>
-          <w:lang w:val="en-US"/>
-        </w:rPr>
-        <w:t xml:space="preserve">, </w:t>
-      </w:r>
-      <w:proofErr w:type="spellStart"/>
-      <w:r>
-        <w:rPr>
-          <w:rFonts w:ascii="Consolas" w:hAnsi="Consolas" w:cs="Consolas"/>
-          <w:color w:val="2F4F4F"/>
-          <w:sz w:val="19"/>
-          <w:szCs w:val="19"/>
-          <w:lang w:val="en-US"/>
-        </w:rPr>
-        <w:t>Mannual</w:t>
-      </w:r>
-      <w:proofErr w:type="spellEnd"/>
-      <w:r>
-        <w:rPr>
-          <w:rFonts w:ascii="Consolas" w:hAnsi="Consolas" w:cs="Consolas"/>
-          <w:color w:val="000000"/>
-          <w:sz w:val="19"/>
-          <w:szCs w:val="19"/>
-          <w:lang w:val="en-US"/>
-        </w:rPr>
-        <w:t xml:space="preserve"> };</w:t>
-      </w:r>
-    </w:p>
-    <w:p>
-      <w:pPr>
-        <w:autoSpaceDE w:val="0"/>
-        <w:autoSpaceDN w:val="0"/>
-        <w:adjustRightInd w:val="0"/>
-        <w:spacing w:after="0" w:line="240" w:lineRule="auto"/>
-        <w:rPr>
-          <w:rFonts w:ascii="Consolas" w:hAnsi="Consolas" w:cs="Consolas"/>
-          <w:color w:val="000000"/>
-          <w:sz w:val="19"/>
-          <w:szCs w:val="19"/>
-          <w:lang w:val="en-US"/>
-        </w:rPr>
-      </w:pPr>
-    </w:p>
-    <w:p>
-      <w:pPr>
-        <w:autoSpaceDE w:val="0"/>
-        <w:autoSpaceDN w:val="0"/>
-        <w:adjustRightInd w:val="0"/>
-        <w:spacing w:after="0" w:line="240" w:lineRule="auto"/>
-        <w:rPr>
-          <w:rFonts w:ascii="Consolas" w:hAnsi="Consolas" w:cs="Consolas"/>
-          <w:color w:val="000000"/>
-          <w:sz w:val="19"/>
-          <w:szCs w:val="19"/>
-          <w:lang w:val="en-US"/>
-        </w:rPr>
-      </w:pPr>
-    </w:p>
-    <w:p>
-      <w:pPr>
-        <w:autoSpaceDE w:val="0"/>
-        <w:autoSpaceDN w:val="0"/>
-        <w:adjustRightInd w:val="0"/>
-        <w:spacing w:after="0" w:line="240" w:lineRule="auto"/>
-        <w:rPr>
-          <w:rFonts w:ascii="Consolas" w:hAnsi="Consolas" w:cs="Consolas"/>
-          <w:color w:val="000000"/>
-          <w:sz w:val="19"/>
-          <w:szCs w:val="19"/>
-        </w:rPr>
-      </w:pPr>
-      <w:r>
-        <w:rPr>
-          <w:rFonts w:ascii="Consolas" w:hAnsi="Consolas" w:cs="Consolas"/>
-          <w:color w:val="008000"/>
-          <w:sz w:val="19"/>
-          <w:szCs w:val="19"/>
-        </w:rPr>
-        <w:t>/**</w:t>
-      </w:r>
-    </w:p>
-    <w:p>
-      <w:pPr>
-        <w:autoSpaceDE w:val="0"/>
-        <w:autoSpaceDN w:val="0"/>
-        <w:adjustRightInd w:val="0"/>
-        <w:spacing w:after="0" w:line="240" w:lineRule="auto"/>
-        <w:rPr>
-          <w:rFonts w:ascii="Consolas" w:hAnsi="Consolas" w:cs="Consolas"/>
-          <w:color w:val="000000"/>
-          <w:sz w:val="19"/>
-          <w:szCs w:val="19"/>
-        </w:rPr>
-      </w:pPr>
-      <w:r>
-        <w:rPr>
-          <w:rFonts w:ascii="Consolas" w:hAnsi="Consolas" w:cs="Consolas"/>
-          <w:color w:val="008000"/>
-          <w:sz w:val="19"/>
-          <w:szCs w:val="19"/>
-        </w:rPr>
-        <w:t>* \</w:t>
-      </w:r>
-      <w:proofErr w:type="spellStart"/>
-      <w:r>
-        <w:rPr>
-          <w:rFonts w:ascii="Consolas" w:hAnsi="Consolas" w:cs="Consolas"/>
-          <w:color w:val="008000"/>
-          <w:sz w:val="19"/>
-          <w:szCs w:val="19"/>
-        </w:rPr>
-        <w:t>brief</w:t>
-      </w:r>
-      <w:proofErr w:type="spellEnd"/>
-      <w:r>
-        <w:rPr>
-          <w:rFonts w:ascii="Consolas" w:hAnsi="Consolas" w:cs="Consolas"/>
-          <w:color w:val="008000"/>
-          <w:sz w:val="19"/>
-          <w:szCs w:val="19"/>
-        </w:rPr>
-        <w:t xml:space="preserve"> Точка входа в программу</w:t>
-      </w:r>
-    </w:p>
-    <w:p>
-      <w:pPr>
-        <w:autoSpaceDE w:val="0"/>
-        <w:autoSpaceDN w:val="0"/>
-        <w:adjustRightInd w:val="0"/>
-        <w:spacing w:after="0" w:line="240" w:lineRule="auto"/>
-        <w:rPr>
-          <w:rFonts w:ascii="Consolas" w:hAnsi="Consolas" w:cs="Consolas"/>
-          <w:color w:val="000000"/>
-          <w:sz w:val="19"/>
-          <w:szCs w:val="19"/>
-        </w:rPr>
-      </w:pPr>
-      <w:r>
-        <w:rPr>
-          <w:rFonts w:ascii="Consolas" w:hAnsi="Consolas" w:cs="Consolas"/>
-          <w:color w:val="008000"/>
-          <w:sz w:val="19"/>
-          <w:szCs w:val="19"/>
-        </w:rPr>
-        <w:t>* \</w:t>
-      </w:r>
-      <w:proofErr w:type="spellStart"/>
-      <w:r>
-        <w:rPr>
-          <w:rFonts w:ascii="Consolas" w:hAnsi="Consolas" w:cs="Consolas"/>
-          <w:color w:val="008000"/>
-          <w:sz w:val="19"/>
-          <w:szCs w:val="19"/>
-        </w:rPr>
-        <w:t>return</w:t>
-      </w:r>
-      <w:proofErr w:type="spellEnd"/>
-      <w:r>
-        <w:rPr>
-          <w:rFonts w:ascii="Consolas" w:hAnsi="Consolas" w:cs="Consolas"/>
-          <w:color w:val="008000"/>
-          <w:sz w:val="19"/>
-          <w:szCs w:val="19"/>
-        </w:rPr>
-        <w:t xml:space="preserve"> Код ошибки (0-успех)</w:t>
-      </w:r>
-    </w:p>
-    <w:p>
-      <w:pPr>
-        <w:autoSpaceDE w:val="0"/>
-        <w:autoSpaceDN w:val="0"/>
-        <w:adjustRightInd w:val="0"/>
-        <w:spacing w:after="0" w:line="240" w:lineRule="auto"/>
-        <w:rPr>
-          <w:rFonts w:ascii="Consolas" w:hAnsi="Consolas" w:cs="Consolas"/>
-          <w:color w:val="000000"/>
-          <w:sz w:val="19"/>
-          <w:szCs w:val="19"/>
-          <w:lang w:val="en-US"/>
-        </w:rPr>
-      </w:pPr>
-      <w:r>
-        <w:rPr>
-          <w:rFonts w:ascii="Consolas" w:hAnsi="Consolas" w:cs="Consolas"/>
-          <w:color w:val="008000"/>
-          <w:sz w:val="19"/>
-          <w:szCs w:val="19"/>
-          <w:lang w:val="en-US"/>
-        </w:rPr>
-        <w:t>**/</w:t>
-      </w:r>
-    </w:p>
-    <w:p>
-      <w:pPr>
-        <w:autoSpaceDE w:val="0"/>
-        <w:autoSpaceDN w:val="0"/>
-        <w:adjustRightInd w:val="0"/>
-        <w:spacing w:after="0" w:line="240" w:lineRule="auto"/>
-        <w:rPr>
-          <w:rFonts w:ascii="Consolas" w:hAnsi="Consolas" w:cs="Consolas"/>
-          <w:color w:val="000000"/>
-          <w:sz w:val="19"/>
-          <w:szCs w:val="19"/>
-          <w:lang w:val="en-US"/>
-        </w:rPr>
-      </w:pPr>
-      <w:proofErr w:type="spellStart"/>
-      <w:r>
-        <w:rPr>
-          <w:rFonts w:ascii="Consolas" w:hAnsi="Consolas" w:cs="Consolas"/>
-          <w:color w:val="0000FF"/>
-          <w:sz w:val="19"/>
-          <w:szCs w:val="19"/>
-          <w:lang w:val="en-US"/>
-        </w:rPr>
-        <w:t>int</w:t>
-      </w:r>
-      <w:proofErr w:type="spellEnd"/>
       <w:r>
         <w:rPr>
           <w:rFonts w:ascii="Consolas" w:hAnsi="Consolas" w:cs="Consolas"/>
@@ -5041,6 +5049,7 @@
         <w:tab/>
       </w:r>
       <w:proofErr w:type="spellStart"/>
+      <w:proofErr w:type="gramStart"/>
       <w:r>
         <w:rPr>
           <w:rFonts w:ascii="Consolas" w:hAnsi="Consolas" w:cs="Consolas"/>
@@ -5062,6 +5071,7 @@
         </w:rPr>
         <w:t>(</w:t>
       </w:r>
+      <w:proofErr w:type="gramEnd"/>
       <w:r>
         <w:rPr>
           <w:rFonts w:ascii="Consolas" w:hAnsi="Consolas" w:cs="Consolas"/>
@@ -5313,6 +5323,7 @@
         <w:tab/>
       </w:r>
       <w:proofErr w:type="spellStart"/>
+      <w:proofErr w:type="gramStart"/>
       <w:r>
         <w:rPr>
           <w:rFonts w:ascii="Consolas" w:hAnsi="Consolas" w:cs="Consolas"/>
@@ -5324,6 +5335,348 @@
         <w:t>int</w:t>
       </w:r>
       <w:proofErr w:type="spellEnd"/>
+      <w:proofErr w:type="gramEnd"/>
+      <w:r>
+        <w:rPr>
+          <w:rFonts w:ascii="Consolas" w:hAnsi="Consolas" w:cs="Consolas"/>
+          <w:color w:val="000000"/>
+          <w:sz w:val="19"/>
+          <w:szCs w:val="19"/>
+          <w:lang w:val="en-US"/>
+        </w:rPr>
+        <w:t xml:space="preserve"> size;</w:t>
+      </w:r>
+    </w:p>
+    <w:p>
+      <w:pPr>
+        <w:autoSpaceDE w:val="0"/>
+        <w:autoSpaceDN w:val="0"/>
+        <w:adjustRightInd w:val="0"/>
+        <w:spacing w:after="0" w:line="240" w:lineRule="auto"/>
+        <w:rPr>
+          <w:rFonts w:ascii="Consolas" w:hAnsi="Consolas" w:cs="Consolas"/>
+          <w:color w:val="000000"/>
+          <w:sz w:val="19"/>
+          <w:szCs w:val="19"/>
+          <w:lang w:val="en-US"/>
+        </w:rPr>
+      </w:pPr>
+      <w:r>
+        <w:rPr>
+          <w:rFonts w:ascii="Consolas" w:hAnsi="Consolas" w:cs="Consolas"/>
+          <w:color w:val="000000"/>
+          <w:sz w:val="19"/>
+          <w:szCs w:val="19"/>
+          <w:lang w:val="en-US"/>
+        </w:rPr>
+        <w:tab/>
+      </w:r>
+      <w:proofErr w:type="spellStart"/>
+      <w:proofErr w:type="gramStart"/>
+      <w:r>
+        <w:rPr>
+          <w:rFonts w:ascii="Consolas" w:hAnsi="Consolas" w:cs="Consolas"/>
+          <w:color w:val="000000"/>
+          <w:sz w:val="19"/>
+          <w:szCs w:val="19"/>
+          <w:lang w:val="en-US"/>
+        </w:rPr>
+        <w:t>cin</w:t>
+      </w:r>
+      <w:proofErr w:type="spellEnd"/>
+      <w:proofErr w:type="gramEnd"/>
+      <w:r>
+        <w:rPr>
+          <w:rFonts w:ascii="Consolas" w:hAnsi="Consolas" w:cs="Consolas"/>
+          <w:color w:val="000000"/>
+          <w:sz w:val="19"/>
+          <w:szCs w:val="19"/>
+          <w:lang w:val="en-US"/>
+        </w:rPr>
+        <w:t xml:space="preserve"> </w:t>
+      </w:r>
+      <w:r>
+        <w:rPr>
+          <w:rFonts w:ascii="Consolas" w:hAnsi="Consolas" w:cs="Consolas"/>
+          <w:color w:val="008080"/>
+          <w:sz w:val="19"/>
+          <w:szCs w:val="19"/>
+          <w:lang w:val="en-US"/>
+        </w:rPr>
+        <w:t>&gt;&gt;</w:t>
+      </w:r>
+      <w:r>
+        <w:rPr>
+          <w:rFonts w:ascii="Consolas" w:hAnsi="Consolas" w:cs="Consolas"/>
+          <w:color w:val="000000"/>
+          <w:sz w:val="19"/>
+          <w:szCs w:val="19"/>
+          <w:lang w:val="en-US"/>
+        </w:rPr>
+        <w:t xml:space="preserve"> size;</w:t>
+      </w:r>
+    </w:p>
+    <w:p>
+      <w:pPr>
+        <w:autoSpaceDE w:val="0"/>
+        <w:autoSpaceDN w:val="0"/>
+        <w:adjustRightInd w:val="0"/>
+        <w:spacing w:after="0" w:line="240" w:lineRule="auto"/>
+        <w:rPr>
+          <w:rFonts w:ascii="Consolas" w:hAnsi="Consolas" w:cs="Consolas"/>
+          <w:color w:val="000000"/>
+          <w:sz w:val="19"/>
+          <w:szCs w:val="19"/>
+          <w:lang w:val="en-US"/>
+        </w:rPr>
+      </w:pPr>
+      <w:r>
+        <w:rPr>
+          <w:rFonts w:ascii="Consolas" w:hAnsi="Consolas" w:cs="Consolas"/>
+          <w:color w:val="000000"/>
+          <w:sz w:val="19"/>
+          <w:szCs w:val="19"/>
+          <w:lang w:val="en-US"/>
+        </w:rPr>
+        <w:tab/>
+      </w:r>
+      <w:proofErr w:type="gramStart"/>
+      <w:r>
+        <w:rPr>
+          <w:rFonts w:ascii="Consolas" w:hAnsi="Consolas" w:cs="Consolas"/>
+          <w:color w:val="0000FF"/>
+          <w:sz w:val="19"/>
+          <w:szCs w:val="19"/>
+          <w:lang w:val="en-US"/>
+        </w:rPr>
+        <w:t>if</w:t>
+      </w:r>
+      <w:proofErr w:type="gramEnd"/>
+      <w:r>
+        <w:rPr>
+          <w:rFonts w:ascii="Consolas" w:hAnsi="Consolas" w:cs="Consolas"/>
+          <w:color w:val="000000"/>
+          <w:sz w:val="19"/>
+          <w:szCs w:val="19"/>
+          <w:lang w:val="en-US"/>
+        </w:rPr>
+        <w:t xml:space="preserve"> (size &lt; 1) {</w:t>
+      </w:r>
+    </w:p>
+    <w:p>
+      <w:pPr>
+        <w:autoSpaceDE w:val="0"/>
+        <w:autoSpaceDN w:val="0"/>
+        <w:adjustRightInd w:val="0"/>
+        <w:spacing w:after="0" w:line="240" w:lineRule="auto"/>
+        <w:rPr>
+          <w:rFonts w:ascii="Consolas" w:hAnsi="Consolas" w:cs="Consolas"/>
+          <w:color w:val="000000"/>
+          <w:sz w:val="19"/>
+          <w:szCs w:val="19"/>
+        </w:rPr>
+      </w:pPr>
+      <w:r>
+        <w:rPr>
+          <w:rFonts w:ascii="Consolas" w:hAnsi="Consolas" w:cs="Consolas"/>
+          <w:color w:val="000000"/>
+          <w:sz w:val="19"/>
+          <w:szCs w:val="19"/>
+          <w:lang w:val="en-US"/>
+        </w:rPr>
+        <w:tab/>
+      </w:r>
+      <w:r>
+        <w:rPr>
+          <w:rFonts w:ascii="Consolas" w:hAnsi="Consolas" w:cs="Consolas"/>
+          <w:color w:val="000000"/>
+          <w:sz w:val="19"/>
+          <w:szCs w:val="19"/>
+          <w:lang w:val="en-US"/>
+        </w:rPr>
+        <w:tab/>
+      </w:r>
+      <w:proofErr w:type="spellStart"/>
+      <w:r>
+        <w:rPr>
+          <w:rFonts w:ascii="Consolas" w:hAnsi="Consolas" w:cs="Consolas"/>
+          <w:color w:val="000000"/>
+          <w:sz w:val="19"/>
+          <w:szCs w:val="19"/>
+        </w:rPr>
+        <w:t>cout</w:t>
+      </w:r>
+      <w:proofErr w:type="spellEnd"/>
+      <w:r>
+        <w:rPr>
+          <w:rFonts w:ascii="Consolas" w:hAnsi="Consolas" w:cs="Consolas"/>
+          <w:color w:val="000000"/>
+          <w:sz w:val="19"/>
+          <w:szCs w:val="19"/>
+        </w:rPr>
+        <w:t xml:space="preserve"> </w:t>
+      </w:r>
+      <w:r>
+        <w:rPr>
+          <w:rFonts w:ascii="Consolas" w:hAnsi="Consolas" w:cs="Consolas"/>
+          <w:color w:val="008080"/>
+          <w:sz w:val="19"/>
+          <w:szCs w:val="19"/>
+        </w:rPr>
+        <w:t>&lt;&lt;</w:t>
+      </w:r>
+      <w:r>
+        <w:rPr>
+          <w:rFonts w:ascii="Consolas" w:hAnsi="Consolas" w:cs="Consolas"/>
+          <w:color w:val="000000"/>
+          <w:sz w:val="19"/>
+          <w:szCs w:val="19"/>
+        </w:rPr>
+        <w:t xml:space="preserve"> </w:t>
+      </w:r>
+      <w:r>
+        <w:rPr>
+          <w:rFonts w:ascii="Consolas" w:hAnsi="Consolas" w:cs="Consolas"/>
+          <w:color w:val="A31515"/>
+          <w:sz w:val="19"/>
+          <w:szCs w:val="19"/>
+        </w:rPr>
+        <w:t>"Неверный размер\n"</w:t>
+      </w:r>
+      <w:r>
+        <w:rPr>
+          <w:rFonts w:ascii="Consolas" w:hAnsi="Consolas" w:cs="Consolas"/>
+          <w:color w:val="000000"/>
+          <w:sz w:val="19"/>
+          <w:szCs w:val="19"/>
+        </w:rPr>
+        <w:t>;</w:t>
+      </w:r>
+    </w:p>
+    <w:p>
+      <w:pPr>
+        <w:autoSpaceDE w:val="0"/>
+        <w:autoSpaceDN w:val="0"/>
+        <w:adjustRightInd w:val="0"/>
+        <w:spacing w:after="0" w:line="240" w:lineRule="auto"/>
+        <w:rPr>
+          <w:rFonts w:ascii="Consolas" w:hAnsi="Consolas" w:cs="Consolas"/>
+          <w:color w:val="000000"/>
+          <w:sz w:val="19"/>
+          <w:szCs w:val="19"/>
+        </w:rPr>
+      </w:pPr>
+      <w:r>
+        <w:rPr>
+          <w:rFonts w:ascii="Consolas" w:hAnsi="Consolas" w:cs="Consolas"/>
+          <w:color w:val="000000"/>
+          <w:sz w:val="19"/>
+          <w:szCs w:val="19"/>
+        </w:rPr>
+        <w:tab/>
+      </w:r>
+      <w:r>
+        <w:rPr>
+          <w:rFonts w:ascii="Consolas" w:hAnsi="Consolas" w:cs="Consolas"/>
+          <w:color w:val="000000"/>
+          <w:sz w:val="19"/>
+          <w:szCs w:val="19"/>
+        </w:rPr>
+        <w:tab/>
+      </w:r>
+      <w:proofErr w:type="spellStart"/>
+      <w:r>
+        <w:rPr>
+          <w:rFonts w:ascii="Consolas" w:hAnsi="Consolas" w:cs="Consolas"/>
+          <w:color w:val="0000FF"/>
+          <w:sz w:val="19"/>
+          <w:szCs w:val="19"/>
+        </w:rPr>
+        <w:t>return</w:t>
+      </w:r>
+      <w:proofErr w:type="spellEnd"/>
+      <w:r>
+        <w:rPr>
+          <w:rFonts w:ascii="Consolas" w:hAnsi="Consolas" w:cs="Consolas"/>
+          <w:color w:val="000000"/>
+          <w:sz w:val="19"/>
+          <w:szCs w:val="19"/>
+        </w:rPr>
+        <w:t xml:space="preserve"> -1;</w:t>
+      </w:r>
+    </w:p>
+    <w:p>
+      <w:pPr>
+        <w:autoSpaceDE w:val="0"/>
+        <w:autoSpaceDN w:val="0"/>
+        <w:adjustRightInd w:val="0"/>
+        <w:spacing w:after="0" w:line="240" w:lineRule="auto"/>
+        <w:rPr>
+          <w:rFonts w:ascii="Consolas" w:hAnsi="Consolas" w:cs="Consolas"/>
+          <w:color w:val="000000"/>
+          <w:sz w:val="19"/>
+          <w:szCs w:val="19"/>
+          <w:lang w:val="en-US"/>
+        </w:rPr>
+      </w:pPr>
+      <w:r>
+        <w:rPr>
+          <w:rFonts w:ascii="Consolas" w:hAnsi="Consolas" w:cs="Consolas"/>
+          <w:color w:val="000000"/>
+          <w:sz w:val="19"/>
+          <w:szCs w:val="19"/>
+        </w:rPr>
+        <w:tab/>
+      </w:r>
+      <w:r>
+        <w:rPr>
+          <w:rFonts w:ascii="Consolas" w:hAnsi="Consolas" w:cs="Consolas"/>
+          <w:color w:val="000000"/>
+          <w:sz w:val="19"/>
+          <w:szCs w:val="19"/>
+          <w:lang w:val="en-US"/>
+        </w:rPr>
+        <w:t>}</w:t>
+      </w:r>
+    </w:p>
+    <w:p>
+      <w:pPr>
+        <w:autoSpaceDE w:val="0"/>
+        <w:autoSpaceDN w:val="0"/>
+        <w:adjustRightInd w:val="0"/>
+        <w:spacing w:after="0" w:line="240" w:lineRule="auto"/>
+        <w:rPr>
+          <w:rFonts w:ascii="Consolas" w:hAnsi="Consolas" w:cs="Consolas"/>
+          <w:color w:val="000000"/>
+          <w:sz w:val="19"/>
+          <w:szCs w:val="19"/>
+          <w:lang w:val="en-US"/>
+        </w:rPr>
+      </w:pPr>
+      <w:r>
+        <w:rPr>
+          <w:rFonts w:ascii="Consolas" w:hAnsi="Consolas" w:cs="Consolas"/>
+          <w:color w:val="000000"/>
+          <w:sz w:val="19"/>
+          <w:szCs w:val="19"/>
+          <w:lang w:val="en-US"/>
+        </w:rPr>
+        <w:tab/>
+      </w:r>
+      <w:proofErr w:type="spellStart"/>
+      <w:proofErr w:type="gramStart"/>
+      <w:r>
+        <w:rPr>
+          <w:rFonts w:ascii="Consolas" w:hAnsi="Consolas" w:cs="Consolas"/>
+          <w:color w:val="0000FF"/>
+          <w:sz w:val="19"/>
+          <w:szCs w:val="19"/>
+          <w:lang w:val="en-US"/>
+        </w:rPr>
+        <w:t>int</w:t>
+      </w:r>
+      <w:proofErr w:type="spellEnd"/>
+      <w:proofErr w:type="gramEnd"/>
       <w:r>
         <w:rPr>
           <w:rFonts w:ascii="Consolas" w:hAnsi="Consolas" w:cs="Consolas"/>
@@ -5359,7 +5712,28 @@
         </w:rPr>
         <w:tab/>
       </w:r>
-      <w:proofErr w:type="spellStart"/>
+      <w:proofErr w:type="gramStart"/>
+      <w:r>
+        <w:rPr>
+          <w:rFonts w:ascii="Consolas" w:hAnsi="Consolas" w:cs="Consolas"/>
+          <w:color w:val="000000"/>
+          <w:sz w:val="19"/>
+          <w:szCs w:val="19"/>
+          <w:lang w:val="en-US"/>
+        </w:rPr>
+        <w:t>array</w:t>
+      </w:r>
+      <w:proofErr w:type="gramEnd"/>
+      <w:r>
+        <w:rPr>
+          <w:rFonts w:ascii="Consolas" w:hAnsi="Consolas" w:cs="Consolas"/>
+          <w:color w:val="000000"/>
+          <w:sz w:val="19"/>
+          <w:szCs w:val="19"/>
+          <w:lang w:val="en-US"/>
+        </w:rPr>
+        <w:t xml:space="preserve"> = </w:t>
+      </w:r>
       <w:r>
         <w:rPr>
           <w:rFonts w:ascii="Consolas" w:hAnsi="Consolas" w:cs="Consolas"/>
@@ -5368,6 +5742,27 @@
           <w:szCs w:val="19"/>
           <w:lang w:val="en-US"/>
         </w:rPr>
+        <w:t>new</w:t>
+      </w:r>
+      <w:r>
+        <w:rPr>
+          <w:rFonts w:ascii="Consolas" w:hAnsi="Consolas" w:cs="Consolas"/>
+          <w:color w:val="000000"/>
+          <w:sz w:val="19"/>
+          <w:szCs w:val="19"/>
+          <w:lang w:val="en-US"/>
+        </w:rPr>
+        <w:t xml:space="preserve"> </w:t>
+      </w:r>
+      <w:proofErr w:type="spellStart"/>
+      <w:r>
+        <w:rPr>
+          <w:rFonts w:ascii="Consolas" w:hAnsi="Consolas" w:cs="Consolas"/>
+          <w:color w:val="0000FF"/>
+          <w:sz w:val="19"/>
+          <w:szCs w:val="19"/>
+          <w:lang w:val="en-US"/>
+        </w:rPr>
         <w:t>int</w:t>
       </w:r>
       <w:proofErr w:type="spellEnd"/>
@@ -5379,7 +5774,7 @@
           <w:szCs w:val="19"/>
           <w:lang w:val="en-US"/>
         </w:rPr>
-        <w:t xml:space="preserve"> size;</w:t>
+        <w:t>[size];</w:t>
       </w:r>
     </w:p>
     <w:p>
@@ -5407,6 +5802,574 @@
         <w:tab/>
       </w:r>
       <w:proofErr w:type="spellStart"/>
+      <w:proofErr w:type="gramStart"/>
+      <w:r>
+        <w:rPr>
+          <w:rFonts w:ascii="Consolas" w:hAnsi="Consolas" w:cs="Consolas"/>
+          <w:color w:val="000000"/>
+          <w:sz w:val="19"/>
+          <w:szCs w:val="19"/>
+          <w:lang w:val="en-US"/>
+        </w:rPr>
+        <w:t>cout</w:t>
+      </w:r>
+      <w:proofErr w:type="spellEnd"/>
+      <w:proofErr w:type="gramEnd"/>
+      <w:r>
+        <w:rPr>
+          <w:rFonts w:ascii="Consolas" w:hAnsi="Consolas" w:cs="Consolas"/>
+          <w:color w:val="000000"/>
+          <w:sz w:val="19"/>
+          <w:szCs w:val="19"/>
+          <w:lang w:val="en-US"/>
+        </w:rPr>
+        <w:t xml:space="preserve"> </w:t>
+      </w:r>
+      <w:r>
+        <w:rPr>
+          <w:rFonts w:ascii="Consolas" w:hAnsi="Consolas" w:cs="Consolas"/>
+          <w:color w:val="008080"/>
+          <w:sz w:val="19"/>
+          <w:szCs w:val="19"/>
+          <w:lang w:val="en-US"/>
+        </w:rPr>
+        <w:t>&lt;&lt;</w:t>
+      </w:r>
+      <w:r>
+        <w:rPr>
+          <w:rFonts w:ascii="Consolas" w:hAnsi="Consolas" w:cs="Consolas"/>
+          <w:color w:val="000000"/>
+          <w:sz w:val="19"/>
+          <w:szCs w:val="19"/>
+          <w:lang w:val="en-US"/>
+        </w:rPr>
+        <w:t xml:space="preserve"> </w:t>
+      </w:r>
+      <w:proofErr w:type="spellStart"/>
+      <w:r>
+        <w:rPr>
+          <w:rFonts w:ascii="Consolas" w:hAnsi="Consolas" w:cs="Consolas"/>
+          <w:color w:val="0000FF"/>
+          <w:sz w:val="19"/>
+          <w:szCs w:val="19"/>
+          <w:lang w:val="en-US"/>
+        </w:rPr>
+        <w:t>static_cast</w:t>
+      </w:r>
+      <w:proofErr w:type="spellEnd"/>
+      <w:r>
+        <w:rPr>
+          <w:rFonts w:ascii="Consolas" w:hAnsi="Consolas" w:cs="Consolas"/>
+          <w:color w:val="000000"/>
+          <w:sz w:val="19"/>
+          <w:szCs w:val="19"/>
+          <w:lang w:val="en-US"/>
+        </w:rPr>
+        <w:t>&lt;</w:t>
+      </w:r>
+      <w:proofErr w:type="spellStart"/>
+      <w:r>
+        <w:rPr>
+          <w:rFonts w:ascii="Consolas" w:hAnsi="Consolas" w:cs="Consolas"/>
+          <w:color w:val="0000FF"/>
+          <w:sz w:val="19"/>
+          <w:szCs w:val="19"/>
+          <w:lang w:val="en-US"/>
+        </w:rPr>
+        <w:t>int</w:t>
+      </w:r>
+      <w:proofErr w:type="spellEnd"/>
+      <w:r>
+        <w:rPr>
+          <w:rFonts w:ascii="Consolas" w:hAnsi="Consolas" w:cs="Consolas"/>
+          <w:color w:val="000000"/>
+          <w:sz w:val="19"/>
+          <w:szCs w:val="19"/>
+          <w:lang w:val="en-US"/>
+        </w:rPr>
+        <w:t>&gt;(</w:t>
+      </w:r>
+      <w:r>
+        <w:rPr>
+          <w:rFonts w:ascii="Consolas" w:hAnsi="Consolas" w:cs="Consolas"/>
+          <w:color w:val="2B91AF"/>
+          <w:sz w:val="19"/>
+          <w:szCs w:val="19"/>
+          <w:lang w:val="en-US"/>
+        </w:rPr>
+        <w:t>Fill</w:t>
+      </w:r>
+      <w:r>
+        <w:rPr>
+          <w:rFonts w:ascii="Consolas" w:hAnsi="Consolas" w:cs="Consolas"/>
+          <w:color w:val="000000"/>
+          <w:sz w:val="19"/>
+          <w:szCs w:val="19"/>
+          <w:lang w:val="en-US"/>
+        </w:rPr>
+        <w:t>::</w:t>
+      </w:r>
+      <w:r>
+        <w:rPr>
+          <w:rFonts w:ascii="Consolas" w:hAnsi="Consolas" w:cs="Consolas"/>
+          <w:color w:val="2F4F4F"/>
+          <w:sz w:val="19"/>
+          <w:szCs w:val="19"/>
+          <w:lang w:val="en-US"/>
+        </w:rPr>
+        <w:t>RANDOM</w:t>
+      </w:r>
+      <w:r>
+        <w:rPr>
+          <w:rFonts w:ascii="Consolas" w:hAnsi="Consolas" w:cs="Consolas"/>
+          <w:color w:val="000000"/>
+          <w:sz w:val="19"/>
+          <w:szCs w:val="19"/>
+          <w:lang w:val="en-US"/>
+        </w:rPr>
+        <w:t xml:space="preserve">) </w:t>
+      </w:r>
+      <w:r>
+        <w:rPr>
+          <w:rFonts w:ascii="Consolas" w:hAnsi="Consolas" w:cs="Consolas"/>
+          <w:color w:val="008080"/>
+          <w:sz w:val="19"/>
+          <w:szCs w:val="19"/>
+          <w:lang w:val="en-US"/>
+        </w:rPr>
+        <w:t>&lt;&lt;</w:t>
+      </w:r>
+      <w:r>
+        <w:rPr>
+          <w:rFonts w:ascii="Consolas" w:hAnsi="Consolas" w:cs="Consolas"/>
+          <w:color w:val="000000"/>
+          <w:sz w:val="19"/>
+          <w:szCs w:val="19"/>
+          <w:lang w:val="en-US"/>
+        </w:rPr>
+        <w:t xml:space="preserve"> </w:t>
+      </w:r>
+      <w:r>
+        <w:rPr>
+          <w:rFonts w:ascii="Consolas" w:hAnsi="Consolas" w:cs="Consolas"/>
+          <w:color w:val="A31515"/>
+          <w:sz w:val="19"/>
+          <w:szCs w:val="19"/>
+          <w:lang w:val="en-US"/>
+        </w:rPr>
+        <w:t xml:space="preserve">"- </w:t>
+      </w:r>
+      <w:r>
+        <w:rPr>
+          <w:rFonts w:ascii="Consolas" w:hAnsi="Consolas" w:cs="Consolas"/>
+          <w:color w:val="A31515"/>
+          <w:sz w:val="19"/>
+          <w:szCs w:val="19"/>
+        </w:rPr>
+        <w:t>Случайный</w:t>
+      </w:r>
+      <w:r>
+        <w:rPr>
+          <w:rFonts w:ascii="Consolas" w:hAnsi="Consolas" w:cs="Consolas"/>
+          <w:color w:val="A31515"/>
+          <w:sz w:val="19"/>
+          <w:szCs w:val="19"/>
+          <w:lang w:val="en-US"/>
+        </w:rPr>
+        <w:t xml:space="preserve"> </w:t>
+      </w:r>
+      <w:r>
+        <w:rPr>
+          <w:rFonts w:ascii="Consolas" w:hAnsi="Consolas" w:cs="Consolas"/>
+          <w:color w:val="A31515"/>
+          <w:sz w:val="19"/>
+          <w:szCs w:val="19"/>
+        </w:rPr>
+        <w:t>массив</w:t>
+      </w:r>
+      <w:r>
+        <w:rPr>
+          <w:rFonts w:ascii="Consolas" w:hAnsi="Consolas" w:cs="Consolas"/>
+          <w:color w:val="A31515"/>
+          <w:sz w:val="19"/>
+          <w:szCs w:val="19"/>
+          <w:lang w:val="en-US"/>
+        </w:rPr>
+        <w:t>"</w:t>
+      </w:r>
+      <w:r>
+        <w:rPr>
+          <w:rFonts w:ascii="Consolas" w:hAnsi="Consolas" w:cs="Consolas"/>
+          <w:color w:val="000000"/>
+          <w:sz w:val="19"/>
+          <w:szCs w:val="19"/>
+          <w:lang w:val="en-US"/>
+        </w:rPr>
+        <w:t xml:space="preserve"> </w:t>
+      </w:r>
+      <w:r>
+        <w:rPr>
+          <w:rFonts w:ascii="Consolas" w:hAnsi="Consolas" w:cs="Consolas"/>
+          <w:color w:val="008080"/>
+          <w:sz w:val="19"/>
+          <w:szCs w:val="19"/>
+          <w:lang w:val="en-US"/>
+        </w:rPr>
+        <w:t>&lt;&lt;</w:t>
+      </w:r>
+      <w:r>
+        <w:rPr>
+          <w:rFonts w:ascii="Consolas" w:hAnsi="Consolas" w:cs="Consolas"/>
+          <w:color w:val="000000"/>
+          <w:sz w:val="19"/>
+          <w:szCs w:val="19"/>
+          <w:lang w:val="en-US"/>
+        </w:rPr>
+        <w:t xml:space="preserve"> </w:t>
+      </w:r>
+      <w:proofErr w:type="spellStart"/>
+      <w:r>
+        <w:rPr>
+          <w:rFonts w:ascii="Consolas" w:hAnsi="Consolas" w:cs="Consolas"/>
+          <w:color w:val="000000"/>
+          <w:sz w:val="19"/>
+          <w:szCs w:val="19"/>
+          <w:lang w:val="en-US"/>
+        </w:rPr>
+        <w:t>endl</w:t>
+      </w:r>
+      <w:proofErr w:type="spellEnd"/>
+      <w:r>
+        <w:rPr>
+          <w:rFonts w:ascii="Consolas" w:hAnsi="Consolas" w:cs="Consolas"/>
+          <w:color w:val="000000"/>
+          <w:sz w:val="19"/>
+          <w:szCs w:val="19"/>
+          <w:lang w:val="en-US"/>
+        </w:rPr>
+        <w:t xml:space="preserve"> </w:t>
+      </w:r>
+      <w:r>
+        <w:rPr>
+          <w:rFonts w:ascii="Consolas" w:hAnsi="Consolas" w:cs="Consolas"/>
+          <w:color w:val="008080"/>
+          <w:sz w:val="19"/>
+          <w:szCs w:val="19"/>
+          <w:lang w:val="en-US"/>
+        </w:rPr>
+        <w:t>&lt;&lt;</w:t>
+      </w:r>
+      <w:r>
+        <w:rPr>
+          <w:rFonts w:ascii="Consolas" w:hAnsi="Consolas" w:cs="Consolas"/>
+          <w:color w:val="000000"/>
+          <w:sz w:val="19"/>
+          <w:szCs w:val="19"/>
+          <w:lang w:val="en-US"/>
+        </w:rPr>
+        <w:t xml:space="preserve"> </w:t>
+      </w:r>
+      <w:proofErr w:type="spellStart"/>
+      <w:r>
+        <w:rPr>
+          <w:rFonts w:ascii="Consolas" w:hAnsi="Consolas" w:cs="Consolas"/>
+          <w:color w:val="0000FF"/>
+          <w:sz w:val="19"/>
+          <w:szCs w:val="19"/>
+          <w:lang w:val="en-US"/>
+        </w:rPr>
+        <w:t>static_cast</w:t>
+      </w:r>
+      <w:proofErr w:type="spellEnd"/>
+      <w:r>
+        <w:rPr>
+          <w:rFonts w:ascii="Consolas" w:hAnsi="Consolas" w:cs="Consolas"/>
+          <w:color w:val="000000"/>
+          <w:sz w:val="19"/>
+          <w:szCs w:val="19"/>
+          <w:lang w:val="en-US"/>
+        </w:rPr>
+        <w:t>&lt;</w:t>
+      </w:r>
+      <w:proofErr w:type="spellStart"/>
+      <w:r>
+        <w:rPr>
+          <w:rFonts w:ascii="Consolas" w:hAnsi="Consolas" w:cs="Consolas"/>
+          <w:color w:val="0000FF"/>
+          <w:sz w:val="19"/>
+          <w:szCs w:val="19"/>
+          <w:lang w:val="en-US"/>
+        </w:rPr>
+        <w:t>int</w:t>
+      </w:r>
+      <w:proofErr w:type="spellEnd"/>
+      <w:r>
+        <w:rPr>
+          <w:rFonts w:ascii="Consolas" w:hAnsi="Consolas" w:cs="Consolas"/>
+          <w:color w:val="000000"/>
+          <w:sz w:val="19"/>
+          <w:szCs w:val="19"/>
+          <w:lang w:val="en-US"/>
+        </w:rPr>
+        <w:t>&gt;(</w:t>
+      </w:r>
+      <w:r>
+        <w:rPr>
+          <w:rFonts w:ascii="Consolas" w:hAnsi="Consolas" w:cs="Consolas"/>
+          <w:color w:val="2B91AF"/>
+          <w:sz w:val="19"/>
+          <w:szCs w:val="19"/>
+          <w:lang w:val="en-US"/>
+        </w:rPr>
+        <w:t>Fill</w:t>
+      </w:r>
+      <w:r>
+        <w:rPr>
+          <w:rFonts w:ascii="Consolas" w:hAnsi="Consolas" w:cs="Consolas"/>
+          <w:color w:val="000000"/>
+          <w:sz w:val="19"/>
+          <w:szCs w:val="19"/>
+          <w:lang w:val="en-US"/>
+        </w:rPr>
+        <w:t>::</w:t>
+      </w:r>
+      <w:proofErr w:type="spellStart"/>
+      <w:r>
+        <w:rPr>
+          <w:rFonts w:ascii="Consolas" w:hAnsi="Consolas" w:cs="Consolas"/>
+          <w:color w:val="2F4F4F"/>
+          <w:sz w:val="19"/>
+          <w:szCs w:val="19"/>
+          <w:lang w:val="en-US"/>
+        </w:rPr>
+        <w:t>Mannual</w:t>
+      </w:r>
+      <w:proofErr w:type="spellEnd"/>
+      <w:r>
+        <w:rPr>
+          <w:rFonts w:ascii="Consolas" w:hAnsi="Consolas" w:cs="Consolas"/>
+          <w:color w:val="000000"/>
+          <w:sz w:val="19"/>
+          <w:szCs w:val="19"/>
+          <w:lang w:val="en-US"/>
+        </w:rPr>
+        <w:t xml:space="preserve">) </w:t>
+      </w:r>
+      <w:r>
+        <w:rPr>
+          <w:rFonts w:ascii="Consolas" w:hAnsi="Consolas" w:cs="Consolas"/>
+          <w:color w:val="008080"/>
+          <w:sz w:val="19"/>
+          <w:szCs w:val="19"/>
+          <w:lang w:val="en-US"/>
+        </w:rPr>
+        <w:t>&lt;&lt;</w:t>
+      </w:r>
+      <w:r>
+        <w:rPr>
+          <w:rFonts w:ascii="Consolas" w:hAnsi="Consolas" w:cs="Consolas"/>
+          <w:color w:val="000000"/>
+          <w:sz w:val="19"/>
+          <w:szCs w:val="19"/>
+          <w:lang w:val="en-US"/>
+        </w:rPr>
+        <w:t xml:space="preserve"> </w:t>
+      </w:r>
+      <w:r>
+        <w:rPr>
+          <w:rFonts w:ascii="Consolas" w:hAnsi="Consolas" w:cs="Consolas"/>
+          <w:color w:val="A31515"/>
+          <w:sz w:val="19"/>
+          <w:szCs w:val="19"/>
+          <w:lang w:val="en-US"/>
+        </w:rPr>
+        <w:t xml:space="preserve">"- </w:t>
+      </w:r>
+      <w:r>
+        <w:rPr>
+          <w:rFonts w:ascii="Consolas" w:hAnsi="Consolas" w:cs="Consolas"/>
+          <w:color w:val="A31515"/>
+          <w:sz w:val="19"/>
+          <w:szCs w:val="19"/>
+        </w:rPr>
+        <w:t>Заполнить</w:t>
+      </w:r>
+      <w:r>
+        <w:rPr>
+          <w:rFonts w:ascii="Consolas" w:hAnsi="Consolas" w:cs="Consolas"/>
+          <w:color w:val="A31515"/>
+          <w:sz w:val="19"/>
+          <w:szCs w:val="19"/>
+          <w:lang w:val="en-US"/>
+        </w:rPr>
+        <w:t xml:space="preserve"> </w:t>
+      </w:r>
+      <w:r>
+        <w:rPr>
+          <w:rFonts w:ascii="Consolas" w:hAnsi="Consolas" w:cs="Consolas"/>
+          <w:color w:val="A31515"/>
+          <w:sz w:val="19"/>
+          <w:szCs w:val="19"/>
+        </w:rPr>
+        <w:t>массив</w:t>
+      </w:r>
+      <w:r>
+        <w:rPr>
+          <w:rFonts w:ascii="Consolas" w:hAnsi="Consolas" w:cs="Consolas"/>
+          <w:color w:val="A31515"/>
+          <w:sz w:val="19"/>
+          <w:szCs w:val="19"/>
+          <w:lang w:val="en-US"/>
+        </w:rPr>
+        <w:t xml:space="preserve"> </w:t>
+      </w:r>
+      <w:r>
+        <w:rPr>
+          <w:rFonts w:ascii="Consolas" w:hAnsi="Consolas" w:cs="Consolas"/>
+          <w:color w:val="A31515"/>
+          <w:sz w:val="19"/>
+          <w:szCs w:val="19"/>
+        </w:rPr>
+        <w:t>вручную</w:t>
+      </w:r>
+      <w:r>
+        <w:rPr>
+          <w:rFonts w:ascii="Consolas" w:hAnsi="Consolas" w:cs="Consolas"/>
+          <w:color w:val="A31515"/>
+          <w:sz w:val="19"/>
+          <w:szCs w:val="19"/>
+          <w:lang w:val="en-US"/>
+        </w:rPr>
+        <w:t>"</w:t>
+      </w:r>
+      <w:r>
+        <w:rPr>
+          <w:rFonts w:ascii="Consolas" w:hAnsi="Consolas" w:cs="Consolas"/>
+          <w:color w:val="000000"/>
+          <w:sz w:val="19"/>
+          <w:szCs w:val="19"/>
+          <w:lang w:val="en-US"/>
+        </w:rPr>
+        <w:t xml:space="preserve"> </w:t>
+      </w:r>
+      <w:r>
+        <w:rPr>
+          <w:rFonts w:ascii="Consolas" w:hAnsi="Consolas" w:cs="Consolas"/>
+          <w:color w:val="008080"/>
+          <w:sz w:val="19"/>
+          <w:szCs w:val="19"/>
+          <w:lang w:val="en-US"/>
+        </w:rPr>
+        <w:t>&lt;&lt;</w:t>
+      </w:r>
+      <w:r>
+        <w:rPr>
+          <w:rFonts w:ascii="Consolas" w:hAnsi="Consolas" w:cs="Consolas"/>
+          <w:color w:val="000000"/>
+          <w:sz w:val="19"/>
+          <w:szCs w:val="19"/>
+          <w:lang w:val="en-US"/>
+        </w:rPr>
+        <w:t xml:space="preserve"> </w:t>
+      </w:r>
+      <w:proofErr w:type="spellStart"/>
+      <w:r>
+        <w:rPr>
+          <w:rFonts w:ascii="Consolas" w:hAnsi="Consolas" w:cs="Consolas"/>
+          <w:color w:val="000000"/>
+          <w:sz w:val="19"/>
+          <w:szCs w:val="19"/>
+          <w:lang w:val="en-US"/>
+        </w:rPr>
+        <w:t>endl</w:t>
+      </w:r>
+      <w:proofErr w:type="spellEnd"/>
+      <w:r>
+        <w:rPr>
+          <w:rFonts w:ascii="Consolas" w:hAnsi="Consolas" w:cs="Consolas"/>
+          <w:color w:val="000000"/>
+          <w:sz w:val="19"/>
+          <w:szCs w:val="19"/>
+          <w:lang w:val="en-US"/>
+        </w:rPr>
+        <w:t>;</w:t>
+      </w:r>
+    </w:p>
+    <w:p>
+      <w:pPr>
+        <w:autoSpaceDE w:val="0"/>
+        <w:autoSpaceDN w:val="0"/>
+        <w:adjustRightInd w:val="0"/>
+        <w:spacing w:after="0" w:line="240" w:lineRule="auto"/>
+        <w:rPr>
+          <w:rFonts w:ascii="Consolas" w:hAnsi="Consolas" w:cs="Consolas"/>
+          <w:color w:val="000000"/>
+          <w:sz w:val="19"/>
+          <w:szCs w:val="19"/>
+          <w:lang w:val="en-US"/>
+        </w:rPr>
+      </w:pPr>
+      <w:r>
+        <w:rPr>
+          <w:rFonts w:ascii="Consolas" w:hAnsi="Consolas" w:cs="Consolas"/>
+          <w:color w:val="000000"/>
+          <w:sz w:val="19"/>
+          <w:szCs w:val="19"/>
+          <w:lang w:val="en-US"/>
+        </w:rPr>
+        <w:tab/>
+      </w:r>
+      <w:proofErr w:type="spellStart"/>
+      <w:proofErr w:type="gramStart"/>
+      <w:r>
+        <w:rPr>
+          <w:rFonts w:ascii="Consolas" w:hAnsi="Consolas" w:cs="Consolas"/>
+          <w:color w:val="0000FF"/>
+          <w:sz w:val="19"/>
+          <w:szCs w:val="19"/>
+          <w:lang w:val="en-US"/>
+        </w:rPr>
+        <w:t>int</w:t>
+      </w:r>
+      <w:proofErr w:type="spellEnd"/>
+      <w:proofErr w:type="gramEnd"/>
+      <w:r>
+        <w:rPr>
+          <w:rFonts w:ascii="Consolas" w:hAnsi="Consolas" w:cs="Consolas"/>
+          <w:color w:val="000000"/>
+          <w:sz w:val="19"/>
+          <w:szCs w:val="19"/>
+          <w:lang w:val="en-US"/>
+        </w:rPr>
+        <w:t xml:space="preserve"> choice;</w:t>
+      </w:r>
+    </w:p>
+    <w:p>
+      <w:pPr>
+        <w:autoSpaceDE w:val="0"/>
+        <w:autoSpaceDN w:val="0"/>
+        <w:adjustRightInd w:val="0"/>
+        <w:spacing w:after="0" w:line="240" w:lineRule="auto"/>
+        <w:rPr>
+          <w:rFonts w:ascii="Consolas" w:hAnsi="Consolas" w:cs="Consolas"/>
+          <w:color w:val="000000"/>
+          <w:sz w:val="19"/>
+          <w:szCs w:val="19"/>
+          <w:lang w:val="en-US"/>
+        </w:rPr>
+      </w:pPr>
+      <w:r>
+        <w:rPr>
+          <w:rFonts w:ascii="Consolas" w:hAnsi="Consolas" w:cs="Consolas"/>
+          <w:color w:val="000000"/>
+          <w:sz w:val="19"/>
+          <w:szCs w:val="19"/>
+          <w:lang w:val="en-US"/>
+        </w:rPr>
+        <w:tab/>
+      </w:r>
+      <w:proofErr w:type="spellStart"/>
+      <w:proofErr w:type="gramStart"/>
       <w:r>
         <w:rPr>
           <w:rFonts w:ascii="Consolas" w:hAnsi="Consolas" w:cs="Consolas"/>
@@ -5418,6 +6381,7 @@
         <w:t>cin</w:t>
       </w:r>
       <w:proofErr w:type="spellEnd"/>
+      <w:proofErr w:type="gramEnd"/>
       <w:r>
         <w:rPr>
           <w:rFonts w:ascii="Consolas" w:hAnsi="Consolas" w:cs="Consolas"/>
@@ -5446,35 +6410,36 @@
           <w:szCs w:val="19"/>
           <w:lang w:val="en-US"/>
         </w:rPr>
-        <w:t xml:space="preserve"> size;</w:t>
-      </w:r>
-    </w:p>
-    <w:p>
-      <w:pPr>
-        <w:autoSpaceDE w:val="0"/>
-        <w:autoSpaceDN w:val="0"/>
-        <w:adjustRightInd w:val="0"/>
-        <w:spacing w:after="0" w:line="240" w:lineRule="auto"/>
-        <w:rPr>
-          <w:rFonts w:ascii="Consolas" w:hAnsi="Consolas" w:cs="Consolas"/>
-          <w:color w:val="000000"/>
-          <w:sz w:val="19"/>
-          <w:szCs w:val="19"/>
-          <w:lang w:val="en-US"/>
-        </w:rPr>
-      </w:pPr>
-    </w:p>
-    <w:p>
-      <w:pPr>
-        <w:autoSpaceDE w:val="0"/>
-        <w:autoSpaceDN w:val="0"/>
-        <w:adjustRightInd w:val="0"/>
-        <w:spacing w:after="0" w:line="240" w:lineRule="auto"/>
-        <w:rPr>
-          <w:rFonts w:ascii="Consolas" w:hAnsi="Consolas" w:cs="Consolas"/>
-          <w:color w:val="000000"/>
-          <w:sz w:val="19"/>
-          <w:szCs w:val="19"/>
+        <w:t xml:space="preserve"> choice;</w:t>
+      </w:r>
+    </w:p>
+    <w:p>
+      <w:pPr>
+        <w:autoSpaceDE w:val="0"/>
+        <w:autoSpaceDN w:val="0"/>
+        <w:adjustRightInd w:val="0"/>
+        <w:spacing w:after="0" w:line="240" w:lineRule="auto"/>
+        <w:rPr>
+          <w:rFonts w:ascii="Consolas" w:hAnsi="Consolas" w:cs="Consolas"/>
+          <w:color w:val="000000"/>
+          <w:sz w:val="19"/>
+          <w:szCs w:val="19"/>
+          <w:lang w:val="en-US"/>
+        </w:rPr>
+      </w:pPr>
+    </w:p>
+    <w:p>
+      <w:pPr>
+        <w:autoSpaceDE w:val="0"/>
+        <w:autoSpaceDN w:val="0"/>
+        <w:adjustRightInd w:val="0"/>
+        <w:spacing w:after="0" w:line="240" w:lineRule="auto"/>
+        <w:rPr>
+          <w:rFonts w:ascii="Consolas" w:hAnsi="Consolas" w:cs="Consolas"/>
+          <w:color w:val="000000"/>
+          <w:sz w:val="19"/>
+          <w:szCs w:val="19"/>
+          <w:lang w:val="en-US"/>
         </w:rPr>
       </w:pPr>
       <w:r>
@@ -5487,103 +6452,204 @@
         </w:rPr>
         <w:tab/>
       </w:r>
-      <w:r>
-        <w:rPr>
-          <w:rFonts w:ascii="Consolas" w:hAnsi="Consolas" w:cs="Consolas"/>
-          <w:color w:val="008000"/>
-          <w:sz w:val="19"/>
-          <w:szCs w:val="19"/>
-        </w:rPr>
-        <w:t>/*ПРОВЕРКИ НА ВАЛИДНОСТЬ НЕТ</w:t>
-      </w:r>
+      <w:proofErr w:type="spellStart"/>
       <w:proofErr w:type="gramStart"/>
       <w:r>
         <w:rPr>
           <w:rFonts w:ascii="Consolas" w:hAnsi="Consolas" w:cs="Consolas"/>
-          <w:color w:val="008000"/>
-          <w:sz w:val="19"/>
-          <w:szCs w:val="19"/>
-        </w:rPr>
-        <w:t>.</w:t>
-      </w:r>
+          <w:color w:val="0000FF"/>
+          <w:sz w:val="19"/>
+          <w:szCs w:val="19"/>
+          <w:lang w:val="en-US"/>
+        </w:rPr>
+        <w:t>const</w:t>
+      </w:r>
+      <w:proofErr w:type="spellEnd"/>
       <w:proofErr w:type="gramEnd"/>
       <w:r>
         <w:rPr>
           <w:rFonts w:ascii="Consolas" w:hAnsi="Consolas" w:cs="Consolas"/>
-          <w:color w:val="008000"/>
-          <w:sz w:val="19"/>
-          <w:szCs w:val="19"/>
+          <w:color w:val="000000"/>
+          <w:sz w:val="19"/>
+          <w:szCs w:val="19"/>
+          <w:lang w:val="en-US"/>
         </w:rPr>
         <w:t xml:space="preserve"> </w:t>
       </w:r>
+      <w:proofErr w:type="spellStart"/>
+      <w:r>
+        <w:rPr>
+          <w:rFonts w:ascii="Consolas" w:hAnsi="Consolas" w:cs="Consolas"/>
+          <w:color w:val="0000FF"/>
+          <w:sz w:val="19"/>
+          <w:szCs w:val="19"/>
+          <w:lang w:val="en-US"/>
+        </w:rPr>
+        <w:t>int</w:t>
+      </w:r>
+      <w:proofErr w:type="spellEnd"/>
+      <w:r>
+        <w:rPr>
+          <w:rFonts w:ascii="Consolas" w:hAnsi="Consolas" w:cs="Consolas"/>
+          <w:color w:val="000000"/>
+          <w:sz w:val="19"/>
+          <w:szCs w:val="19"/>
+          <w:lang w:val="en-US"/>
+        </w:rPr>
+        <w:t xml:space="preserve"> LOW_BOUND = -10, UP_BOUND = 20;</w:t>
+      </w:r>
+    </w:p>
+    <w:p>
+      <w:pPr>
+        <w:autoSpaceDE w:val="0"/>
+        <w:autoSpaceDN w:val="0"/>
+        <w:adjustRightInd w:val="0"/>
+        <w:spacing w:after="0" w:line="240" w:lineRule="auto"/>
+        <w:rPr>
+          <w:rFonts w:ascii="Consolas" w:hAnsi="Consolas" w:cs="Consolas"/>
+          <w:color w:val="000000"/>
+          <w:sz w:val="19"/>
+          <w:szCs w:val="19"/>
+          <w:lang w:val="en-US"/>
+        </w:rPr>
+      </w:pPr>
+    </w:p>
+    <w:p>
+      <w:pPr>
+        <w:autoSpaceDE w:val="0"/>
+        <w:autoSpaceDN w:val="0"/>
+        <w:adjustRightInd w:val="0"/>
+        <w:spacing w:after="0" w:line="240" w:lineRule="auto"/>
+        <w:rPr>
+          <w:rFonts w:ascii="Consolas" w:hAnsi="Consolas" w:cs="Consolas"/>
+          <w:color w:val="000000"/>
+          <w:sz w:val="19"/>
+          <w:szCs w:val="19"/>
+          <w:lang w:val="en-US"/>
+        </w:rPr>
+      </w:pPr>
+      <w:r>
+        <w:rPr>
+          <w:rFonts w:ascii="Consolas" w:hAnsi="Consolas" w:cs="Consolas"/>
+          <w:color w:val="000000"/>
+          <w:sz w:val="19"/>
+          <w:szCs w:val="19"/>
+          <w:lang w:val="en-US"/>
+        </w:rPr>
+        <w:tab/>
+      </w:r>
+      <w:proofErr w:type="spellStart"/>
       <w:proofErr w:type="gramStart"/>
       <w:r>
         <w:rPr>
           <w:rFonts w:ascii="Consolas" w:hAnsi="Consolas" w:cs="Consolas"/>
-          <w:color w:val="008000"/>
-          <w:sz w:val="19"/>
-          <w:szCs w:val="19"/>
-        </w:rPr>
-        <w:t>н</w:t>
-      </w:r>
+          <w:color w:val="0000FF"/>
+          <w:sz w:val="19"/>
+          <w:szCs w:val="19"/>
+          <w:lang w:val="en-US"/>
+        </w:rPr>
+        <w:t>const</w:t>
+      </w:r>
+      <w:proofErr w:type="spellEnd"/>
       <w:proofErr w:type="gramEnd"/>
       <w:r>
         <w:rPr>
           <w:rFonts w:ascii="Consolas" w:hAnsi="Consolas" w:cs="Consolas"/>
-          <w:color w:val="008000"/>
-          <w:sz w:val="19"/>
-          <w:szCs w:val="19"/>
-        </w:rPr>
-        <w:t>е понимаю как сделать*/</w:t>
-      </w:r>
-    </w:p>
-    <w:p>
-      <w:pPr>
-        <w:autoSpaceDE w:val="0"/>
-        <w:autoSpaceDN w:val="0"/>
-        <w:adjustRightInd w:val="0"/>
-        <w:spacing w:after="0" w:line="240" w:lineRule="auto"/>
-        <w:rPr>
-          <w:rFonts w:ascii="Consolas" w:hAnsi="Consolas" w:cs="Consolas"/>
-          <w:color w:val="000000"/>
-          <w:sz w:val="19"/>
-          <w:szCs w:val="19"/>
-        </w:rPr>
-      </w:pPr>
-    </w:p>
-    <w:p>
-      <w:pPr>
-        <w:autoSpaceDE w:val="0"/>
-        <w:autoSpaceDN w:val="0"/>
-        <w:adjustRightInd w:val="0"/>
-        <w:spacing w:after="0" w:line="240" w:lineRule="auto"/>
-        <w:rPr>
-          <w:rFonts w:ascii="Consolas" w:hAnsi="Consolas" w:cs="Consolas"/>
-          <w:color w:val="000000"/>
-          <w:sz w:val="19"/>
-          <w:szCs w:val="19"/>
-          <w:lang w:val="en-US"/>
-        </w:rPr>
-      </w:pPr>
-      <w:r>
-        <w:rPr>
-          <w:rFonts w:ascii="Consolas" w:hAnsi="Consolas" w:cs="Consolas"/>
-          <w:color w:val="000000"/>
-          <w:sz w:val="19"/>
-          <w:szCs w:val="19"/>
+          <w:color w:val="000000"/>
+          <w:sz w:val="19"/>
+          <w:szCs w:val="19"/>
+          <w:lang w:val="en-US"/>
+        </w:rPr>
+        <w:t xml:space="preserve"> </w:t>
+      </w:r>
+      <w:r>
+        <w:rPr>
+          <w:rFonts w:ascii="Consolas" w:hAnsi="Consolas" w:cs="Consolas"/>
+          <w:color w:val="0000FF"/>
+          <w:sz w:val="19"/>
+          <w:szCs w:val="19"/>
+          <w:lang w:val="en-US"/>
+        </w:rPr>
+        <w:t>auto</w:t>
+      </w:r>
+      <w:r>
+        <w:rPr>
+          <w:rFonts w:ascii="Consolas" w:hAnsi="Consolas" w:cs="Consolas"/>
+          <w:color w:val="000000"/>
+          <w:sz w:val="19"/>
+          <w:szCs w:val="19"/>
+          <w:lang w:val="en-US"/>
+        </w:rPr>
+        <w:t xml:space="preserve"> fill = </w:t>
+      </w:r>
+      <w:proofErr w:type="spellStart"/>
+      <w:r>
+        <w:rPr>
+          <w:rFonts w:ascii="Consolas" w:hAnsi="Consolas" w:cs="Consolas"/>
+          <w:color w:val="0000FF"/>
+          <w:sz w:val="19"/>
+          <w:szCs w:val="19"/>
+          <w:lang w:val="en-US"/>
+        </w:rPr>
+        <w:t>static_cast</w:t>
+      </w:r>
+      <w:proofErr w:type="spellEnd"/>
+      <w:r>
+        <w:rPr>
+          <w:rFonts w:ascii="Consolas" w:hAnsi="Consolas" w:cs="Consolas"/>
+          <w:color w:val="000000"/>
+          <w:sz w:val="19"/>
+          <w:szCs w:val="19"/>
+          <w:lang w:val="en-US"/>
+        </w:rPr>
+        <w:t>&lt;</w:t>
+      </w:r>
+      <w:r>
+        <w:rPr>
+          <w:rFonts w:ascii="Consolas" w:hAnsi="Consolas" w:cs="Consolas"/>
+          <w:color w:val="2B91AF"/>
+          <w:sz w:val="19"/>
+          <w:szCs w:val="19"/>
+          <w:lang w:val="en-US"/>
+        </w:rPr>
+        <w:t>Fill</w:t>
+      </w:r>
+      <w:r>
+        <w:rPr>
+          <w:rFonts w:ascii="Consolas" w:hAnsi="Consolas" w:cs="Consolas"/>
+          <w:color w:val="000000"/>
+          <w:sz w:val="19"/>
+          <w:szCs w:val="19"/>
+          <w:lang w:val="en-US"/>
+        </w:rPr>
+        <w:t>&gt;(choice);</w:t>
+      </w:r>
+    </w:p>
+    <w:p>
+      <w:pPr>
+        <w:autoSpaceDE w:val="0"/>
+        <w:autoSpaceDN w:val="0"/>
+        <w:adjustRightInd w:val="0"/>
+        <w:spacing w:after="0" w:line="240" w:lineRule="auto"/>
+        <w:rPr>
+          <w:rFonts w:ascii="Consolas" w:hAnsi="Consolas" w:cs="Consolas"/>
+          <w:color w:val="000000"/>
+          <w:sz w:val="19"/>
+          <w:szCs w:val="19"/>
+          <w:lang w:val="en-US"/>
+        </w:rPr>
+      </w:pPr>
+      <w:r>
+        <w:rPr>
+          <w:rFonts w:ascii="Consolas" w:hAnsi="Consolas" w:cs="Consolas"/>
+          <w:color w:val="000000"/>
+          <w:sz w:val="19"/>
+          <w:szCs w:val="19"/>
+          <w:lang w:val="en-US"/>
         </w:rPr>
         <w:tab/>
       </w:r>
-      <w:r>
-        <w:rPr>
-          <w:rFonts w:ascii="Consolas" w:hAnsi="Consolas" w:cs="Consolas"/>
-          <w:color w:val="000000"/>
-          <w:sz w:val="19"/>
-          <w:szCs w:val="19"/>
-          <w:lang w:val="en-US"/>
-        </w:rPr>
-        <w:t xml:space="preserve">array = </w:t>
-      </w:r>
+      <w:proofErr w:type="gramStart"/>
       <w:r>
         <w:rPr>
           <w:rFonts w:ascii="Consolas" w:hAnsi="Consolas" w:cs="Consolas"/>
@@ -5592,915 +6658,9 @@
           <w:szCs w:val="19"/>
           <w:lang w:val="en-US"/>
         </w:rPr>
-        <w:t>new</w:t>
-      </w:r>
-      <w:r>
-        <w:rPr>
-          <w:rFonts w:ascii="Consolas" w:hAnsi="Consolas" w:cs="Consolas"/>
-          <w:color w:val="000000"/>
-          <w:sz w:val="19"/>
-          <w:szCs w:val="19"/>
-          <w:lang w:val="en-US"/>
-        </w:rPr>
-        <w:t xml:space="preserve"> </w:t>
-      </w:r>
-      <w:proofErr w:type="spellStart"/>
-      <w:r>
-        <w:rPr>
-          <w:rFonts w:ascii="Consolas" w:hAnsi="Consolas" w:cs="Consolas"/>
-          <w:color w:val="0000FF"/>
-          <w:sz w:val="19"/>
-          <w:szCs w:val="19"/>
-          <w:lang w:val="en-US"/>
-        </w:rPr>
-        <w:t>int</w:t>
-      </w:r>
-      <w:proofErr w:type="spellEnd"/>
-      <w:r>
-        <w:rPr>
-          <w:rFonts w:ascii="Consolas" w:hAnsi="Consolas" w:cs="Consolas"/>
-          <w:color w:val="000000"/>
-          <w:sz w:val="19"/>
-          <w:szCs w:val="19"/>
-          <w:lang w:val="en-US"/>
-        </w:rPr>
-        <w:t>[size];</w:t>
-      </w:r>
-    </w:p>
-    <w:p>
-      <w:pPr>
-        <w:autoSpaceDE w:val="0"/>
-        <w:autoSpaceDN w:val="0"/>
-        <w:adjustRightInd w:val="0"/>
-        <w:spacing w:after="0" w:line="240" w:lineRule="auto"/>
-        <w:rPr>
-          <w:rFonts w:ascii="Consolas" w:hAnsi="Consolas" w:cs="Consolas"/>
-          <w:color w:val="000000"/>
-          <w:sz w:val="19"/>
-          <w:szCs w:val="19"/>
-          <w:lang w:val="en-US"/>
-        </w:rPr>
-      </w:pPr>
-      <w:r>
-        <w:rPr>
-          <w:rFonts w:ascii="Consolas" w:hAnsi="Consolas" w:cs="Consolas"/>
-          <w:color w:val="000000"/>
-          <w:sz w:val="19"/>
-          <w:szCs w:val="19"/>
-          <w:lang w:val="en-US"/>
-        </w:rPr>
-        <w:tab/>
-      </w:r>
-      <w:proofErr w:type="spellStart"/>
-      <w:proofErr w:type="gramStart"/>
-      <w:r>
-        <w:rPr>
-          <w:rFonts w:ascii="Consolas" w:hAnsi="Consolas" w:cs="Consolas"/>
-          <w:color w:val="000000"/>
-          <w:sz w:val="19"/>
-          <w:szCs w:val="19"/>
-          <w:lang w:val="en-US"/>
-        </w:rPr>
-        <w:t>cout</w:t>
-      </w:r>
-      <w:proofErr w:type="spellEnd"/>
+        <w:t>switch</w:t>
+      </w:r>
       <w:proofErr w:type="gramEnd"/>
-      <w:r>
-        <w:rPr>
-          <w:rFonts w:ascii="Consolas" w:hAnsi="Consolas" w:cs="Consolas"/>
-          <w:color w:val="000000"/>
-          <w:sz w:val="19"/>
-          <w:szCs w:val="19"/>
-          <w:lang w:val="en-US"/>
-        </w:rPr>
-        <w:t xml:space="preserve"> </w:t>
-      </w:r>
-      <w:r>
-        <w:rPr>
-          <w:rFonts w:ascii="Consolas" w:hAnsi="Consolas" w:cs="Consolas"/>
-          <w:color w:val="008080"/>
-          <w:sz w:val="19"/>
-          <w:szCs w:val="19"/>
-          <w:lang w:val="en-US"/>
-        </w:rPr>
-        <w:t>&lt;&lt;</w:t>
-      </w:r>
-      <w:r>
-        <w:rPr>
-          <w:rFonts w:ascii="Consolas" w:hAnsi="Consolas" w:cs="Consolas"/>
-          <w:color w:val="000000"/>
-          <w:sz w:val="19"/>
-          <w:szCs w:val="19"/>
-          <w:lang w:val="en-US"/>
-        </w:rPr>
-        <w:t xml:space="preserve"> </w:t>
-      </w:r>
-      <w:proofErr w:type="spellStart"/>
-      <w:r>
-        <w:rPr>
-          <w:rFonts w:ascii="Consolas" w:hAnsi="Consolas" w:cs="Consolas"/>
-          <w:color w:val="0000FF"/>
-          <w:sz w:val="19"/>
-          <w:szCs w:val="19"/>
-          <w:lang w:val="en-US"/>
-        </w:rPr>
-        <w:t>static_cast</w:t>
-      </w:r>
-      <w:proofErr w:type="spellEnd"/>
-      <w:r>
-        <w:rPr>
-          <w:rFonts w:ascii="Consolas" w:hAnsi="Consolas" w:cs="Consolas"/>
-          <w:color w:val="000000"/>
-          <w:sz w:val="19"/>
-          <w:szCs w:val="19"/>
-          <w:lang w:val="en-US"/>
-        </w:rPr>
-        <w:t>&lt;</w:t>
-      </w:r>
-      <w:proofErr w:type="spellStart"/>
-      <w:r>
-        <w:rPr>
-          <w:rFonts w:ascii="Consolas" w:hAnsi="Consolas" w:cs="Consolas"/>
-          <w:color w:val="0000FF"/>
-          <w:sz w:val="19"/>
-          <w:szCs w:val="19"/>
-          <w:lang w:val="en-US"/>
-        </w:rPr>
-        <w:t>int</w:t>
-      </w:r>
-      <w:proofErr w:type="spellEnd"/>
-      <w:r>
-        <w:rPr>
-          <w:rFonts w:ascii="Consolas" w:hAnsi="Consolas" w:cs="Consolas"/>
-          <w:color w:val="000000"/>
-          <w:sz w:val="19"/>
-          <w:szCs w:val="19"/>
-          <w:lang w:val="en-US"/>
-        </w:rPr>
-        <w:t>&gt;(</w:t>
-      </w:r>
-      <w:r>
-        <w:rPr>
-          <w:rFonts w:ascii="Consolas" w:hAnsi="Consolas" w:cs="Consolas"/>
-          <w:color w:val="2B91AF"/>
-          <w:sz w:val="19"/>
-          <w:szCs w:val="19"/>
-          <w:lang w:val="en-US"/>
-        </w:rPr>
-        <w:t>Fill</w:t>
-      </w:r>
-      <w:r>
-        <w:rPr>
-          <w:rFonts w:ascii="Consolas" w:hAnsi="Consolas" w:cs="Consolas"/>
-          <w:color w:val="000000"/>
-          <w:sz w:val="19"/>
-          <w:szCs w:val="19"/>
-          <w:lang w:val="en-US"/>
-        </w:rPr>
-        <w:t>::</w:t>
-      </w:r>
-      <w:r>
-        <w:rPr>
-          <w:rFonts w:ascii="Consolas" w:hAnsi="Consolas" w:cs="Consolas"/>
-          <w:color w:val="2F4F4F"/>
-          <w:sz w:val="19"/>
-          <w:szCs w:val="19"/>
-          <w:lang w:val="en-US"/>
-        </w:rPr>
-        <w:t>RANDOM</w:t>
-      </w:r>
-      <w:r>
-        <w:rPr>
-          <w:rFonts w:ascii="Consolas" w:hAnsi="Consolas" w:cs="Consolas"/>
-          <w:color w:val="000000"/>
-          <w:sz w:val="19"/>
-          <w:szCs w:val="19"/>
-          <w:lang w:val="en-US"/>
-        </w:rPr>
-        <w:t xml:space="preserve">) </w:t>
-      </w:r>
-      <w:r>
-        <w:rPr>
-          <w:rFonts w:ascii="Consolas" w:hAnsi="Consolas" w:cs="Consolas"/>
-          <w:color w:val="008080"/>
-          <w:sz w:val="19"/>
-          <w:szCs w:val="19"/>
-          <w:lang w:val="en-US"/>
-        </w:rPr>
-        <w:t>&lt;&lt;</w:t>
-      </w:r>
-      <w:r>
-        <w:rPr>
-          <w:rFonts w:ascii="Consolas" w:hAnsi="Consolas" w:cs="Consolas"/>
-          <w:color w:val="000000"/>
-          <w:sz w:val="19"/>
-          <w:szCs w:val="19"/>
-          <w:lang w:val="en-US"/>
-        </w:rPr>
-        <w:t xml:space="preserve"> </w:t>
-      </w:r>
-      <w:r>
-        <w:rPr>
-          <w:rFonts w:ascii="Consolas" w:hAnsi="Consolas" w:cs="Consolas"/>
-          <w:color w:val="A31515"/>
-          <w:sz w:val="19"/>
-          <w:szCs w:val="19"/>
-          <w:lang w:val="en-US"/>
-        </w:rPr>
-        <w:t xml:space="preserve">"- </w:t>
-      </w:r>
-      <w:r>
-        <w:rPr>
-          <w:rFonts w:ascii="Consolas" w:hAnsi="Consolas" w:cs="Consolas"/>
-          <w:color w:val="A31515"/>
-          <w:sz w:val="19"/>
-          <w:szCs w:val="19"/>
-        </w:rPr>
-        <w:t>Случайный</w:t>
-      </w:r>
-      <w:r>
-        <w:rPr>
-          <w:rFonts w:ascii="Consolas" w:hAnsi="Consolas" w:cs="Consolas"/>
-          <w:color w:val="A31515"/>
-          <w:sz w:val="19"/>
-          <w:szCs w:val="19"/>
-          <w:lang w:val="en-US"/>
-        </w:rPr>
-        <w:t xml:space="preserve"> </w:t>
-      </w:r>
-      <w:r>
-        <w:rPr>
-          <w:rFonts w:ascii="Consolas" w:hAnsi="Consolas" w:cs="Consolas"/>
-          <w:color w:val="A31515"/>
-          <w:sz w:val="19"/>
-          <w:szCs w:val="19"/>
-        </w:rPr>
-        <w:t>массив</w:t>
-      </w:r>
-      <w:r>
-        <w:rPr>
-          <w:rFonts w:ascii="Consolas" w:hAnsi="Consolas" w:cs="Consolas"/>
-          <w:color w:val="A31515"/>
-          <w:sz w:val="19"/>
-          <w:szCs w:val="19"/>
-          <w:lang w:val="en-US"/>
-        </w:rPr>
-        <w:t>"</w:t>
-      </w:r>
-      <w:r>
-        <w:rPr>
-          <w:rFonts w:ascii="Consolas" w:hAnsi="Consolas" w:cs="Consolas"/>
-          <w:color w:val="000000"/>
-          <w:sz w:val="19"/>
-          <w:szCs w:val="19"/>
-          <w:lang w:val="en-US"/>
-        </w:rPr>
-        <w:t xml:space="preserve"> </w:t>
-      </w:r>
-      <w:r>
-        <w:rPr>
-          <w:rFonts w:ascii="Consolas" w:hAnsi="Consolas" w:cs="Consolas"/>
-          <w:color w:val="008080"/>
-          <w:sz w:val="19"/>
-          <w:szCs w:val="19"/>
-          <w:lang w:val="en-US"/>
-        </w:rPr>
-        <w:t>&lt;&lt;</w:t>
-      </w:r>
-      <w:r>
-        <w:rPr>
-          <w:rFonts w:ascii="Consolas" w:hAnsi="Consolas" w:cs="Consolas"/>
-          <w:color w:val="000000"/>
-          <w:sz w:val="19"/>
-          <w:szCs w:val="19"/>
-          <w:lang w:val="en-US"/>
-        </w:rPr>
-        <w:t xml:space="preserve"> </w:t>
-      </w:r>
-      <w:proofErr w:type="spellStart"/>
-      <w:r>
-        <w:rPr>
-          <w:rFonts w:ascii="Consolas" w:hAnsi="Consolas" w:cs="Consolas"/>
-          <w:color w:val="000000"/>
-          <w:sz w:val="19"/>
-          <w:szCs w:val="19"/>
-          <w:lang w:val="en-US"/>
-        </w:rPr>
-        <w:t>endl</w:t>
-      </w:r>
-      <w:proofErr w:type="spellEnd"/>
-      <w:r>
-        <w:rPr>
-          <w:rFonts w:ascii="Consolas" w:hAnsi="Consolas" w:cs="Consolas"/>
-          <w:color w:val="000000"/>
-          <w:sz w:val="19"/>
-          <w:szCs w:val="19"/>
-          <w:lang w:val="en-US"/>
-        </w:rPr>
-        <w:t xml:space="preserve"> </w:t>
-      </w:r>
-      <w:r>
-        <w:rPr>
-          <w:rFonts w:ascii="Consolas" w:hAnsi="Consolas" w:cs="Consolas"/>
-          <w:color w:val="008080"/>
-          <w:sz w:val="19"/>
-          <w:szCs w:val="19"/>
-          <w:lang w:val="en-US"/>
-        </w:rPr>
-        <w:t>&lt;&lt;</w:t>
-      </w:r>
-      <w:r>
-        <w:rPr>
-          <w:rFonts w:ascii="Consolas" w:hAnsi="Consolas" w:cs="Consolas"/>
-          <w:color w:val="000000"/>
-          <w:sz w:val="19"/>
-          <w:szCs w:val="19"/>
-          <w:lang w:val="en-US"/>
-        </w:rPr>
-        <w:t xml:space="preserve"> </w:t>
-      </w:r>
-      <w:proofErr w:type="spellStart"/>
-      <w:r>
-        <w:rPr>
-          <w:rFonts w:ascii="Consolas" w:hAnsi="Consolas" w:cs="Consolas"/>
-          <w:color w:val="0000FF"/>
-          <w:sz w:val="19"/>
-          <w:szCs w:val="19"/>
-          <w:lang w:val="en-US"/>
-        </w:rPr>
-        <w:t>static_cast</w:t>
-      </w:r>
-      <w:proofErr w:type="spellEnd"/>
-      <w:r>
-        <w:rPr>
-          <w:rFonts w:ascii="Consolas" w:hAnsi="Consolas" w:cs="Consolas"/>
-          <w:color w:val="000000"/>
-          <w:sz w:val="19"/>
-          <w:szCs w:val="19"/>
-          <w:lang w:val="en-US"/>
-        </w:rPr>
-        <w:t>&lt;</w:t>
-      </w:r>
-      <w:proofErr w:type="spellStart"/>
-      <w:r>
-        <w:rPr>
-          <w:rFonts w:ascii="Consolas" w:hAnsi="Consolas" w:cs="Consolas"/>
-          <w:color w:val="0000FF"/>
-          <w:sz w:val="19"/>
-          <w:szCs w:val="19"/>
-          <w:lang w:val="en-US"/>
-        </w:rPr>
-        <w:t>int</w:t>
-      </w:r>
-      <w:proofErr w:type="spellEnd"/>
-      <w:r>
-        <w:rPr>
-          <w:rFonts w:ascii="Consolas" w:hAnsi="Consolas" w:cs="Consolas"/>
-          <w:color w:val="000000"/>
-          <w:sz w:val="19"/>
-          <w:szCs w:val="19"/>
-          <w:lang w:val="en-US"/>
-        </w:rPr>
-        <w:t>&gt;(</w:t>
-      </w:r>
-      <w:r>
-        <w:rPr>
-          <w:rFonts w:ascii="Consolas" w:hAnsi="Consolas" w:cs="Consolas"/>
-          <w:color w:val="2B91AF"/>
-          <w:sz w:val="19"/>
-          <w:szCs w:val="19"/>
-          <w:lang w:val="en-US"/>
-        </w:rPr>
-        <w:t>Fill</w:t>
-      </w:r>
-      <w:r>
-        <w:rPr>
-          <w:rFonts w:ascii="Consolas" w:hAnsi="Consolas" w:cs="Consolas"/>
-          <w:color w:val="000000"/>
-          <w:sz w:val="19"/>
-          <w:szCs w:val="19"/>
-          <w:lang w:val="en-US"/>
-        </w:rPr>
-        <w:t>::</w:t>
-      </w:r>
-      <w:proofErr w:type="spellStart"/>
-      <w:r>
-        <w:rPr>
-          <w:rFonts w:ascii="Consolas" w:hAnsi="Consolas" w:cs="Consolas"/>
-          <w:color w:val="2F4F4F"/>
-          <w:sz w:val="19"/>
-          <w:szCs w:val="19"/>
-          <w:lang w:val="en-US"/>
-        </w:rPr>
-        <w:t>Mannual</w:t>
-      </w:r>
-      <w:proofErr w:type="spellEnd"/>
-      <w:r>
-        <w:rPr>
-          <w:rFonts w:ascii="Consolas" w:hAnsi="Consolas" w:cs="Consolas"/>
-          <w:color w:val="000000"/>
-          <w:sz w:val="19"/>
-          <w:szCs w:val="19"/>
-          <w:lang w:val="en-US"/>
-        </w:rPr>
-        <w:t xml:space="preserve">) </w:t>
-      </w:r>
-      <w:r>
-        <w:rPr>
-          <w:rFonts w:ascii="Consolas" w:hAnsi="Consolas" w:cs="Consolas"/>
-          <w:color w:val="008080"/>
-          <w:sz w:val="19"/>
-          <w:szCs w:val="19"/>
-          <w:lang w:val="en-US"/>
-        </w:rPr>
-        <w:t>&lt;&lt;</w:t>
-      </w:r>
-      <w:r>
-        <w:rPr>
-          <w:rFonts w:ascii="Consolas" w:hAnsi="Consolas" w:cs="Consolas"/>
-          <w:color w:val="000000"/>
-          <w:sz w:val="19"/>
-          <w:szCs w:val="19"/>
-          <w:lang w:val="en-US"/>
-        </w:rPr>
-        <w:t xml:space="preserve"> </w:t>
-      </w:r>
-      <w:r>
-        <w:rPr>
-          <w:rFonts w:ascii="Consolas" w:hAnsi="Consolas" w:cs="Consolas"/>
-          <w:color w:val="A31515"/>
-          <w:sz w:val="19"/>
-          <w:szCs w:val="19"/>
-          <w:lang w:val="en-US"/>
-        </w:rPr>
-        <w:t xml:space="preserve">"- </w:t>
-      </w:r>
-      <w:r>
-        <w:rPr>
-          <w:rFonts w:ascii="Consolas" w:hAnsi="Consolas" w:cs="Consolas"/>
-          <w:color w:val="A31515"/>
-          <w:sz w:val="19"/>
-          <w:szCs w:val="19"/>
-        </w:rPr>
-        <w:t>Заполнить</w:t>
-      </w:r>
-      <w:r>
-        <w:rPr>
-          <w:rFonts w:ascii="Consolas" w:hAnsi="Consolas" w:cs="Consolas"/>
-          <w:color w:val="A31515"/>
-          <w:sz w:val="19"/>
-          <w:szCs w:val="19"/>
-          <w:lang w:val="en-US"/>
-        </w:rPr>
-        <w:t xml:space="preserve"> </w:t>
-      </w:r>
-      <w:r>
-        <w:rPr>
-          <w:rFonts w:ascii="Consolas" w:hAnsi="Consolas" w:cs="Consolas"/>
-          <w:color w:val="A31515"/>
-          <w:sz w:val="19"/>
-          <w:szCs w:val="19"/>
-        </w:rPr>
-        <w:t>массив</w:t>
-      </w:r>
-      <w:r>
-        <w:rPr>
-          <w:rFonts w:ascii="Consolas" w:hAnsi="Consolas" w:cs="Consolas"/>
-          <w:color w:val="A31515"/>
-          <w:sz w:val="19"/>
-          <w:szCs w:val="19"/>
-          <w:lang w:val="en-US"/>
-        </w:rPr>
-        <w:t xml:space="preserve"> </w:t>
-      </w:r>
-      <w:r>
-        <w:rPr>
-          <w:rFonts w:ascii="Consolas" w:hAnsi="Consolas" w:cs="Consolas"/>
-          <w:color w:val="A31515"/>
-          <w:sz w:val="19"/>
-          <w:szCs w:val="19"/>
-        </w:rPr>
-        <w:t>вручную</w:t>
-      </w:r>
-      <w:r>
-        <w:rPr>
-          <w:rFonts w:ascii="Consolas" w:hAnsi="Consolas" w:cs="Consolas"/>
-          <w:color w:val="A31515"/>
-          <w:sz w:val="19"/>
-          <w:szCs w:val="19"/>
-          <w:lang w:val="en-US"/>
-        </w:rPr>
-        <w:t>"</w:t>
-      </w:r>
-      <w:r>
-        <w:rPr>
-          <w:rFonts w:ascii="Consolas" w:hAnsi="Consolas" w:cs="Consolas"/>
-          <w:color w:val="000000"/>
-          <w:sz w:val="19"/>
-          <w:szCs w:val="19"/>
-          <w:lang w:val="en-US"/>
-        </w:rPr>
-        <w:t xml:space="preserve"> </w:t>
-      </w:r>
-      <w:r>
-        <w:rPr>
-          <w:rFonts w:ascii="Consolas" w:hAnsi="Consolas" w:cs="Consolas"/>
-          <w:color w:val="008080"/>
-          <w:sz w:val="19"/>
-          <w:szCs w:val="19"/>
-          <w:lang w:val="en-US"/>
-        </w:rPr>
-        <w:t>&lt;&lt;</w:t>
-      </w:r>
-      <w:r>
-        <w:rPr>
-          <w:rFonts w:ascii="Consolas" w:hAnsi="Consolas" w:cs="Consolas"/>
-          <w:color w:val="000000"/>
-          <w:sz w:val="19"/>
-          <w:szCs w:val="19"/>
-          <w:lang w:val="en-US"/>
-        </w:rPr>
-        <w:t xml:space="preserve"> </w:t>
-      </w:r>
-      <w:proofErr w:type="spellStart"/>
-      <w:r>
-        <w:rPr>
-          <w:rFonts w:ascii="Consolas" w:hAnsi="Consolas" w:cs="Consolas"/>
-          <w:color w:val="000000"/>
-          <w:sz w:val="19"/>
-          <w:szCs w:val="19"/>
-          <w:lang w:val="en-US"/>
-        </w:rPr>
-        <w:t>endl</w:t>
-      </w:r>
-      <w:proofErr w:type="spellEnd"/>
-      <w:r>
-        <w:rPr>
-          <w:rFonts w:ascii="Consolas" w:hAnsi="Consolas" w:cs="Consolas"/>
-          <w:color w:val="000000"/>
-          <w:sz w:val="19"/>
-          <w:szCs w:val="19"/>
-          <w:lang w:val="en-US"/>
-        </w:rPr>
-        <w:t>;</w:t>
-      </w:r>
-    </w:p>
-    <w:p>
-      <w:pPr>
-        <w:autoSpaceDE w:val="0"/>
-        <w:autoSpaceDN w:val="0"/>
-        <w:adjustRightInd w:val="0"/>
-        <w:spacing w:after="0" w:line="240" w:lineRule="auto"/>
-        <w:rPr>
-          <w:rFonts w:ascii="Consolas" w:hAnsi="Consolas" w:cs="Consolas"/>
-          <w:color w:val="000000"/>
-          <w:sz w:val="19"/>
-          <w:szCs w:val="19"/>
-          <w:lang w:val="en-US"/>
-        </w:rPr>
-      </w:pPr>
-      <w:r>
-        <w:rPr>
-          <w:rFonts w:ascii="Consolas" w:hAnsi="Consolas" w:cs="Consolas"/>
-          <w:color w:val="000000"/>
-          <w:sz w:val="19"/>
-          <w:szCs w:val="19"/>
-          <w:lang w:val="en-US"/>
-        </w:rPr>
-        <w:tab/>
-      </w:r>
-      <w:proofErr w:type="spellStart"/>
-      <w:r>
-        <w:rPr>
-          <w:rFonts w:ascii="Consolas" w:hAnsi="Consolas" w:cs="Consolas"/>
-          <w:color w:val="0000FF"/>
-          <w:sz w:val="19"/>
-          <w:szCs w:val="19"/>
-          <w:lang w:val="en-US"/>
-        </w:rPr>
-        <w:t>int</w:t>
-      </w:r>
-      <w:proofErr w:type="spellEnd"/>
-      <w:r>
-        <w:rPr>
-          <w:rFonts w:ascii="Consolas" w:hAnsi="Consolas" w:cs="Consolas"/>
-          <w:color w:val="000000"/>
-          <w:sz w:val="19"/>
-          <w:szCs w:val="19"/>
-          <w:lang w:val="en-US"/>
-        </w:rPr>
-        <w:t xml:space="preserve"> choice;</w:t>
-      </w:r>
-    </w:p>
-    <w:p>
-      <w:pPr>
-        <w:autoSpaceDE w:val="0"/>
-        <w:autoSpaceDN w:val="0"/>
-        <w:adjustRightInd w:val="0"/>
-        <w:spacing w:after="0" w:line="240" w:lineRule="auto"/>
-        <w:rPr>
-          <w:rFonts w:ascii="Consolas" w:hAnsi="Consolas" w:cs="Consolas"/>
-          <w:color w:val="000000"/>
-          <w:sz w:val="19"/>
-          <w:szCs w:val="19"/>
-          <w:lang w:val="en-US"/>
-        </w:rPr>
-      </w:pPr>
-      <w:r>
-        <w:rPr>
-          <w:rFonts w:ascii="Consolas" w:hAnsi="Consolas" w:cs="Consolas"/>
-          <w:color w:val="000000"/>
-          <w:sz w:val="19"/>
-          <w:szCs w:val="19"/>
-          <w:lang w:val="en-US"/>
-        </w:rPr>
-        <w:tab/>
-      </w:r>
-      <w:proofErr w:type="spellStart"/>
-      <w:r>
-        <w:rPr>
-          <w:rFonts w:ascii="Consolas" w:hAnsi="Consolas" w:cs="Consolas"/>
-          <w:color w:val="000000"/>
-          <w:sz w:val="19"/>
-          <w:szCs w:val="19"/>
-          <w:lang w:val="en-US"/>
-        </w:rPr>
-        <w:t>cin</w:t>
-      </w:r>
-      <w:proofErr w:type="spellEnd"/>
-      <w:r>
-        <w:rPr>
-          <w:rFonts w:ascii="Consolas" w:hAnsi="Consolas" w:cs="Consolas"/>
-          <w:color w:val="000000"/>
-          <w:sz w:val="19"/>
-          <w:szCs w:val="19"/>
-          <w:lang w:val="en-US"/>
-        </w:rPr>
-        <w:t xml:space="preserve"> </w:t>
-      </w:r>
-      <w:r>
-        <w:rPr>
-          <w:rFonts w:ascii="Consolas" w:hAnsi="Consolas" w:cs="Consolas"/>
-          <w:color w:val="008080"/>
-          <w:sz w:val="19"/>
-          <w:szCs w:val="19"/>
-          <w:lang w:val="en-US"/>
-        </w:rPr>
-        <w:t>&gt;&gt;</w:t>
-      </w:r>
-      <w:r>
-        <w:rPr>
-          <w:rFonts w:ascii="Consolas" w:hAnsi="Consolas" w:cs="Consolas"/>
-          <w:color w:val="000000"/>
-          <w:sz w:val="19"/>
-          <w:szCs w:val="19"/>
-          <w:lang w:val="en-US"/>
-        </w:rPr>
-        <w:t xml:space="preserve"> choice;</w:t>
-      </w:r>
-    </w:p>
-    <w:p>
-      <w:pPr>
-        <w:autoSpaceDE w:val="0"/>
-        <w:autoSpaceDN w:val="0"/>
-        <w:adjustRightInd w:val="0"/>
-        <w:spacing w:after="0" w:line="240" w:lineRule="auto"/>
-        <w:rPr>
-          <w:rFonts w:ascii="Consolas" w:hAnsi="Consolas" w:cs="Consolas"/>
-          <w:color w:val="000000"/>
-          <w:sz w:val="19"/>
-          <w:szCs w:val="19"/>
-          <w:lang w:val="en-US"/>
-        </w:rPr>
-      </w:pPr>
-    </w:p>
-    <w:p>
-      <w:pPr>
-        <w:autoSpaceDE w:val="0"/>
-        <w:autoSpaceDN w:val="0"/>
-        <w:adjustRightInd w:val="0"/>
-        <w:spacing w:after="0" w:line="240" w:lineRule="auto"/>
-        <w:rPr>
-          <w:rFonts w:ascii="Consolas" w:hAnsi="Consolas" w:cs="Consolas"/>
-          <w:color w:val="000000"/>
-          <w:sz w:val="19"/>
-          <w:szCs w:val="19"/>
-          <w:lang w:val="en-US"/>
-        </w:rPr>
-      </w:pPr>
-      <w:r>
-        <w:rPr>
-          <w:rFonts w:ascii="Consolas" w:hAnsi="Consolas" w:cs="Consolas"/>
-          <w:color w:val="000000"/>
-          <w:sz w:val="19"/>
-          <w:szCs w:val="19"/>
-          <w:lang w:val="en-US"/>
-        </w:rPr>
-        <w:tab/>
-      </w:r>
-      <w:proofErr w:type="spellStart"/>
-      <w:r>
-        <w:rPr>
-          <w:rFonts w:ascii="Consolas" w:hAnsi="Consolas" w:cs="Consolas"/>
-          <w:color w:val="0000FF"/>
-          <w:sz w:val="19"/>
-          <w:szCs w:val="19"/>
-          <w:lang w:val="en-US"/>
-        </w:rPr>
-        <w:t>const</w:t>
-      </w:r>
-      <w:proofErr w:type="spellEnd"/>
-      <w:r>
-        <w:rPr>
-          <w:rFonts w:ascii="Consolas" w:hAnsi="Consolas" w:cs="Consolas"/>
-          <w:color w:val="000000"/>
-          <w:sz w:val="19"/>
-          <w:szCs w:val="19"/>
-          <w:lang w:val="en-US"/>
-        </w:rPr>
-        <w:t xml:space="preserve"> </w:t>
-      </w:r>
-      <w:proofErr w:type="spellStart"/>
-      <w:r>
-        <w:rPr>
-          <w:rFonts w:ascii="Consolas" w:hAnsi="Consolas" w:cs="Consolas"/>
-          <w:color w:val="0000FF"/>
-          <w:sz w:val="19"/>
-          <w:szCs w:val="19"/>
-          <w:lang w:val="en-US"/>
-        </w:rPr>
-        <w:t>int</w:t>
-      </w:r>
-      <w:proofErr w:type="spellEnd"/>
-      <w:r>
-        <w:rPr>
-          <w:rFonts w:ascii="Consolas" w:hAnsi="Consolas" w:cs="Consolas"/>
-          <w:color w:val="000000"/>
-          <w:sz w:val="19"/>
-          <w:szCs w:val="19"/>
-          <w:lang w:val="en-US"/>
-        </w:rPr>
-        <w:t xml:space="preserve"> LOW_BOUND = -10, UP_BOUND = 20;</w:t>
-      </w:r>
-    </w:p>
-    <w:p>
-      <w:pPr>
-        <w:autoSpaceDE w:val="0"/>
-        <w:autoSpaceDN w:val="0"/>
-        <w:adjustRightInd w:val="0"/>
-        <w:spacing w:after="0" w:line="240" w:lineRule="auto"/>
-        <w:rPr>
-          <w:rFonts w:ascii="Consolas" w:hAnsi="Consolas" w:cs="Consolas"/>
-          <w:color w:val="000000"/>
-          <w:sz w:val="19"/>
-          <w:szCs w:val="19"/>
-          <w:lang w:val="en-US"/>
-        </w:rPr>
-      </w:pPr>
-    </w:p>
-    <w:p>
-      <w:pPr>
-        <w:autoSpaceDE w:val="0"/>
-        <w:autoSpaceDN w:val="0"/>
-        <w:adjustRightInd w:val="0"/>
-        <w:spacing w:after="0" w:line="240" w:lineRule="auto"/>
-        <w:rPr>
-          <w:rFonts w:ascii="Consolas" w:hAnsi="Consolas" w:cs="Consolas"/>
-          <w:color w:val="000000"/>
-          <w:sz w:val="19"/>
-          <w:szCs w:val="19"/>
-          <w:lang w:val="en-US"/>
-        </w:rPr>
-      </w:pPr>
-      <w:r>
-        <w:rPr>
-          <w:rFonts w:ascii="Consolas" w:hAnsi="Consolas" w:cs="Consolas"/>
-          <w:color w:val="000000"/>
-          <w:sz w:val="19"/>
-          <w:szCs w:val="19"/>
-          <w:lang w:val="en-US"/>
-        </w:rPr>
-        <w:tab/>
-      </w:r>
-      <w:proofErr w:type="spellStart"/>
-      <w:r>
-        <w:rPr>
-          <w:rFonts w:ascii="Consolas" w:hAnsi="Consolas" w:cs="Consolas"/>
-          <w:color w:val="0000FF"/>
-          <w:sz w:val="19"/>
-          <w:szCs w:val="19"/>
-          <w:lang w:val="en-US"/>
-        </w:rPr>
-        <w:t>const</w:t>
-      </w:r>
-      <w:proofErr w:type="spellEnd"/>
-      <w:r>
-        <w:rPr>
-          <w:rFonts w:ascii="Consolas" w:hAnsi="Consolas" w:cs="Consolas"/>
-          <w:color w:val="000000"/>
-          <w:sz w:val="19"/>
-          <w:szCs w:val="19"/>
-          <w:lang w:val="en-US"/>
-        </w:rPr>
-        <w:t xml:space="preserve"> </w:t>
-      </w:r>
-      <w:r>
-        <w:rPr>
-          <w:rFonts w:ascii="Consolas" w:hAnsi="Consolas" w:cs="Consolas"/>
-          <w:color w:val="0000FF"/>
-          <w:sz w:val="19"/>
-          <w:szCs w:val="19"/>
-          <w:lang w:val="en-US"/>
-        </w:rPr>
-        <w:t>auto</w:t>
-      </w:r>
-      <w:r>
-        <w:rPr>
-          <w:rFonts w:ascii="Consolas" w:hAnsi="Consolas" w:cs="Consolas"/>
-          <w:color w:val="000000"/>
-          <w:sz w:val="19"/>
-          <w:szCs w:val="19"/>
-          <w:lang w:val="en-US"/>
-        </w:rPr>
-        <w:t xml:space="preserve"> fill = </w:t>
-      </w:r>
-      <w:proofErr w:type="spellStart"/>
-      <w:r>
-        <w:rPr>
-          <w:rFonts w:ascii="Consolas" w:hAnsi="Consolas" w:cs="Consolas"/>
-          <w:color w:val="0000FF"/>
-          <w:sz w:val="19"/>
-          <w:szCs w:val="19"/>
-          <w:lang w:val="en-US"/>
-        </w:rPr>
-        <w:t>static_cast</w:t>
-      </w:r>
-      <w:proofErr w:type="spellEnd"/>
-      <w:r>
-        <w:rPr>
-          <w:rFonts w:ascii="Consolas" w:hAnsi="Consolas" w:cs="Consolas"/>
-          <w:color w:val="000000"/>
-          <w:sz w:val="19"/>
-          <w:szCs w:val="19"/>
-          <w:lang w:val="en-US"/>
-        </w:rPr>
-        <w:t>&lt;</w:t>
-      </w:r>
-      <w:r>
-        <w:rPr>
-          <w:rFonts w:ascii="Consolas" w:hAnsi="Consolas" w:cs="Consolas"/>
-          <w:color w:val="2B91AF"/>
-          <w:sz w:val="19"/>
-          <w:szCs w:val="19"/>
-          <w:lang w:val="en-US"/>
-        </w:rPr>
-        <w:t>Fill</w:t>
-      </w:r>
-      <w:r>
-        <w:rPr>
-          <w:rFonts w:ascii="Consolas" w:hAnsi="Consolas" w:cs="Consolas"/>
-          <w:color w:val="000000"/>
-          <w:sz w:val="19"/>
-          <w:szCs w:val="19"/>
-          <w:lang w:val="en-US"/>
-        </w:rPr>
-        <w:t>&gt;(choice);</w:t>
-      </w:r>
-    </w:p>
-    <w:p>
-      <w:pPr>
-        <w:autoSpaceDE w:val="0"/>
-        <w:autoSpaceDN w:val="0"/>
-        <w:adjustRightInd w:val="0"/>
-        <w:spacing w:after="0" w:line="240" w:lineRule="auto"/>
-        <w:rPr>
-          <w:rFonts w:ascii="Consolas" w:hAnsi="Consolas" w:cs="Consolas"/>
-          <w:color w:val="000000"/>
-          <w:sz w:val="19"/>
-          <w:szCs w:val="19"/>
-          <w:lang w:val="en-US"/>
-        </w:rPr>
-      </w:pPr>
-      <w:r>
-        <w:rPr>
-          <w:rFonts w:ascii="Consolas" w:hAnsi="Consolas" w:cs="Consolas"/>
-          <w:color w:val="000000"/>
-          <w:sz w:val="19"/>
-          <w:szCs w:val="19"/>
-          <w:lang w:val="en-US"/>
-        </w:rPr>
-        <w:tab/>
-      </w:r>
-      <w:r>
-        <w:rPr>
-          <w:rFonts w:ascii="Consolas" w:hAnsi="Consolas" w:cs="Consolas"/>
-          <w:color w:val="0000FF"/>
-          <w:sz w:val="19"/>
-          <w:szCs w:val="19"/>
-          <w:lang w:val="en-US"/>
-        </w:rPr>
-        <w:t>switch</w:t>
-      </w:r>
       <w:r>
         <w:rPr>
           <w:rFonts w:ascii="Consolas" w:hAnsi="Consolas" w:cs="Consolas"/>
@@ -6562,6 +6722,7 @@
         </w:rPr>
         <w:tab/>
       </w:r>
+      <w:proofErr w:type="gramStart"/>
       <w:r>
         <w:rPr>
           <w:rFonts w:ascii="Consolas" w:hAnsi="Consolas" w:cs="Consolas"/>
@@ -6572,6 +6733,7 @@
         </w:rPr>
         <w:t>case</w:t>
       </w:r>
+      <w:proofErr w:type="gramEnd"/>
       <w:r>
         <w:rPr>
           <w:rFonts w:ascii="Consolas" w:hAnsi="Consolas" w:cs="Consolas"/>
@@ -6656,7 +6818,28 @@
           <w:lang w:val="en-US"/>
         </w:rPr>
         <w:tab/>
-        <w:t>Random(array, size, LOW_BOUND, UP_BOUND);</w:t>
+      </w:r>
+      <w:proofErr w:type="gramStart"/>
+      <w:r>
+        <w:rPr>
+          <w:rFonts w:ascii="Consolas" w:hAnsi="Consolas" w:cs="Consolas"/>
+          <w:color w:val="000000"/>
+          <w:sz w:val="19"/>
+          <w:szCs w:val="19"/>
+          <w:lang w:val="en-US"/>
+        </w:rPr>
+        <w:t>Random(</w:t>
+      </w:r>
+      <w:proofErr w:type="gramEnd"/>
+      <w:r>
+        <w:rPr>
+          <w:rFonts w:ascii="Consolas" w:hAnsi="Consolas" w:cs="Consolas"/>
+          <w:color w:val="000000"/>
+          <w:sz w:val="19"/>
+          <w:szCs w:val="19"/>
+          <w:lang w:val="en-US"/>
+        </w:rPr>
+        <w:t>array, size, LOW_BOUND, UP_BOUND);</w:t>
       </w:r>
     </w:p>
     <w:p>
@@ -6692,7 +6875,28 @@
           <w:lang w:val="en-US"/>
         </w:rPr>
         <w:tab/>
-        <w:t>Print(array, size);</w:t>
+      </w:r>
+      <w:proofErr w:type="gramStart"/>
+      <w:r>
+        <w:rPr>
+          <w:rFonts w:ascii="Consolas" w:hAnsi="Consolas" w:cs="Consolas"/>
+          <w:color w:val="000000"/>
+          <w:sz w:val="19"/>
+          <w:szCs w:val="19"/>
+          <w:lang w:val="en-US"/>
+        </w:rPr>
+        <w:t>Print(</w:t>
+      </w:r>
+      <w:proofErr w:type="gramEnd"/>
+      <w:r>
+        <w:rPr>
+          <w:rFonts w:ascii="Consolas" w:hAnsi="Consolas" w:cs="Consolas"/>
+          <w:color w:val="000000"/>
+          <w:sz w:val="19"/>
+          <w:szCs w:val="19"/>
+          <w:lang w:val="en-US"/>
+        </w:rPr>
+        <w:t>array, size);</w:t>
       </w:r>
     </w:p>
     <w:p>
@@ -6729,6 +6933,7 @@
         </w:rPr>
         <w:tab/>
       </w:r>
+      <w:proofErr w:type="gramStart"/>
       <w:r>
         <w:rPr>
           <w:rFonts w:ascii="Consolas" w:hAnsi="Consolas" w:cs="Consolas"/>
@@ -6739,6 +6944,7 @@
         </w:rPr>
         <w:t>break</w:t>
       </w:r>
+      <w:proofErr w:type="gramEnd"/>
       <w:r>
         <w:rPr>
           <w:rFonts w:ascii="Consolas" w:hAnsi="Consolas" w:cs="Consolas"/>
@@ -6774,6 +6980,7 @@
         </w:rPr>
         <w:tab/>
       </w:r>
+      <w:proofErr w:type="gramStart"/>
       <w:r>
         <w:rPr>
           <w:rFonts w:ascii="Consolas" w:hAnsi="Consolas" w:cs="Consolas"/>
@@ -6784,6 +6991,7 @@
         </w:rPr>
         <w:t>case</w:t>
       </w:r>
+      <w:proofErr w:type="gramEnd"/>
       <w:r>
         <w:rPr>
           <w:rFonts w:ascii="Consolas" w:hAnsi="Consolas" w:cs="Consolas"/>
@@ -6872,6 +7080,7 @@
         <w:tab/>
       </w:r>
       <w:proofErr w:type="spellStart"/>
+      <w:proofErr w:type="gramStart"/>
       <w:r>
         <w:rPr>
           <w:rFonts w:ascii="Consolas" w:hAnsi="Consolas" w:cs="Consolas"/>
@@ -6891,7 +7100,18 @@
           <w:szCs w:val="19"/>
           <w:lang w:val="en-US"/>
         </w:rPr>
-        <w:t>(array, size);</w:t>
+        <w:t>(</w:t>
+      </w:r>
+      <w:proofErr w:type="gramEnd"/>
+      <w:r>
+        <w:rPr>
+          <w:rFonts w:ascii="Consolas" w:hAnsi="Consolas" w:cs="Consolas"/>
+          <w:color w:val="000000"/>
+          <w:sz w:val="19"/>
+          <w:szCs w:val="19"/>
+          <w:lang w:val="en-US"/>
+        </w:rPr>
+        <w:t>array, size);</w:t>
       </w:r>
     </w:p>
     <w:p>
@@ -6927,7 +7147,28 @@
           <w:lang w:val="en-US"/>
         </w:rPr>
         <w:tab/>
-        <w:t>Print(array, size);</w:t>
+      </w:r>
+      <w:proofErr w:type="gramStart"/>
+      <w:r>
+        <w:rPr>
+          <w:rFonts w:ascii="Consolas" w:hAnsi="Consolas" w:cs="Consolas"/>
+          <w:color w:val="000000"/>
+          <w:sz w:val="19"/>
+          <w:szCs w:val="19"/>
+          <w:lang w:val="en-US"/>
+        </w:rPr>
+        <w:t>Print(</w:t>
+      </w:r>
+      <w:proofErr w:type="gramEnd"/>
+      <w:r>
+        <w:rPr>
+          <w:rFonts w:ascii="Consolas" w:hAnsi="Consolas" w:cs="Consolas"/>
+          <w:color w:val="000000"/>
+          <w:sz w:val="19"/>
+          <w:szCs w:val="19"/>
+          <w:lang w:val="en-US"/>
+        </w:rPr>
+        <w:t>array, size);</w:t>
       </w:r>
     </w:p>
     <w:p>
@@ -7103,7 +7344,17 @@
           <w:sz w:val="19"/>
           <w:szCs w:val="19"/>
         </w:rPr>
-        <w:t>"Ошибка! Не выбран ни один из вариантов"</w:t>
+        <w:t>"Ошибка! Не выбран ни один из вариантов</w:t>
+      </w:r>
+      <w:proofErr w:type="gramStart"/>
+      <w:r>
+        <w:rPr>
+          <w:rFonts w:ascii="Consolas" w:hAnsi="Consolas" w:cs="Consolas"/>
+          <w:color w:val="A31515"/>
+          <w:sz w:val="19"/>
+          <w:szCs w:val="19"/>
+        </w:rPr>
+        <w:t>"</w:t>
       </w:r>
       <w:r>
         <w:rPr>
@@ -7114,6 +7365,7 @@
         </w:rPr>
         <w:t>;</w:t>
       </w:r>
+      <w:proofErr w:type="gramEnd"/>
     </w:p>
     <w:p>
       <w:pPr>
@@ -7257,7 +7509,7 @@
           <w:sz w:val="19"/>
           <w:szCs w:val="19"/>
         </w:rPr>
-        <w:t>getSum</w:t>
+        <w:t>GetSum</w:t>
       </w:r>
       <w:proofErr w:type="spellEnd"/>
       <w:r>
@@ -7639,6 +7891,7 @@
         <w:tab/>
       </w:r>
       <w:proofErr w:type="spellStart"/>
+      <w:proofErr w:type="gramStart"/>
       <w:r>
         <w:rPr>
           <w:rFonts w:ascii="Consolas" w:hAnsi="Consolas" w:cs="Consolas"/>
@@ -7658,7 +7911,18 @@
           <w:szCs w:val="19"/>
           <w:lang w:val="en-US"/>
         </w:rPr>
-        <w:t>(array, size);</w:t>
+        <w:t>(</w:t>
+      </w:r>
+      <w:proofErr w:type="gramEnd"/>
+      <w:r>
+        <w:rPr>
+          <w:rFonts w:ascii="Consolas" w:hAnsi="Consolas" w:cs="Consolas"/>
+          <w:color w:val="000000"/>
+          <w:sz w:val="19"/>
+          <w:szCs w:val="19"/>
+          <w:lang w:val="en-US"/>
+        </w:rPr>
+        <w:t>array, size);</w:t>
       </w:r>
     </w:p>
     <w:p>
@@ -7730,6 +7994,7 @@
         </w:rPr>
         <w:tab/>
       </w:r>
+      <w:proofErr w:type="gramStart"/>
       <w:r>
         <w:rPr>
           <w:rFonts w:ascii="Consolas" w:hAnsi="Consolas" w:cs="Consolas"/>
@@ -7740,6 +8005,7 @@
         </w:rPr>
         <w:t>if</w:t>
       </w:r>
+      <w:proofErr w:type="gramEnd"/>
       <w:r>
         <w:rPr>
           <w:rFonts w:ascii="Consolas" w:hAnsi="Consolas" w:cs="Consolas"/>
@@ -7833,6 +8099,7 @@
         </w:rPr>
         <w:tab/>
       </w:r>
+      <w:proofErr w:type="gramStart"/>
       <w:r>
         <w:rPr>
           <w:rFonts w:ascii="Consolas" w:hAnsi="Consolas" w:cs="Consolas"/>
@@ -7841,7 +8108,18 @@
           <w:szCs w:val="19"/>
           <w:lang w:val="en-US"/>
         </w:rPr>
-        <w:t>delete[]</w:t>
+        <w:t>delete[</w:t>
+      </w:r>
+      <w:proofErr w:type="gramEnd"/>
+      <w:r>
+        <w:rPr>
+          <w:rFonts w:ascii="Consolas" w:hAnsi="Consolas" w:cs="Consolas"/>
+          <w:color w:val="0000FF"/>
+          <w:sz w:val="19"/>
+          <w:szCs w:val="19"/>
+          <w:lang w:val="en-US"/>
+        </w:rPr>
+        <w:t>]</w:t>
       </w:r>
       <w:r>
         <w:rPr>
@@ -7887,7 +8165,28 @@
           <w:lang w:val="en-US"/>
         </w:rPr>
         <w:tab/>
-        <w:t xml:space="preserve">array = </w:t>
+      </w:r>
+      <w:proofErr w:type="gramStart"/>
+      <w:r>
+        <w:rPr>
+          <w:rFonts w:ascii="Consolas" w:hAnsi="Consolas" w:cs="Consolas"/>
+          <w:color w:val="000000"/>
+          <w:sz w:val="19"/>
+          <w:szCs w:val="19"/>
+          <w:lang w:val="en-US"/>
+        </w:rPr>
+        <w:t>array</w:t>
+      </w:r>
+      <w:proofErr w:type="gramEnd"/>
+      <w:r>
+        <w:rPr>
+          <w:rFonts w:ascii="Consolas" w:hAnsi="Consolas" w:cs="Consolas"/>
+          <w:color w:val="000000"/>
+          <w:sz w:val="19"/>
+          <w:szCs w:val="19"/>
+          <w:lang w:val="en-US"/>
+        </w:rPr>
+        <w:t xml:space="preserve"> = </w:t>
       </w:r>
       <w:proofErr w:type="spellStart"/>
       <w:r>
@@ -7977,6 +8276,7 @@
         </w:rPr>
         <w:tab/>
       </w:r>
+      <w:proofErr w:type="gramStart"/>
       <w:r>
         <w:rPr>
           <w:rFonts w:ascii="Consolas" w:hAnsi="Consolas" w:cs="Consolas"/>
@@ -7987,6 +8287,7 @@
         </w:rPr>
         <w:t>return</w:t>
       </w:r>
+      <w:proofErr w:type="gramEnd"/>
       <w:r>
         <w:rPr>
           <w:rFonts w:ascii="Consolas" w:hAnsi="Consolas" w:cs="Consolas"/>
@@ -8052,6 +8353,7 @@
           <w:lang w:val="en-US"/>
         </w:rPr>
       </w:pPr>
+      <w:proofErr w:type="gramStart"/>
       <w:r>
         <w:rPr>
           <w:rFonts w:ascii="Consolas" w:hAnsi="Consolas" w:cs="Consolas"/>
@@ -8062,6 +8364,7 @@
         </w:rPr>
         <w:t>void</w:t>
       </w:r>
+      <w:proofErr w:type="gramEnd"/>
       <w:r>
         <w:rPr>
           <w:rFonts w:ascii="Consolas" w:hAnsi="Consolas" w:cs="Consolas"/>
@@ -8331,6 +8634,7 @@
         </w:rPr>
         <w:tab/>
       </w:r>
+      <w:proofErr w:type="gramStart"/>
       <w:r>
         <w:rPr>
           <w:rFonts w:ascii="Consolas" w:hAnsi="Consolas" w:cs="Consolas"/>
@@ -8341,6 +8645,7 @@
         </w:rPr>
         <w:t>for</w:t>
       </w:r>
+      <w:proofErr w:type="gramEnd"/>
       <w:r>
         <w:rPr>
           <w:rFonts w:ascii="Consolas" w:hAnsi="Consolas" w:cs="Consolas"/>
@@ -8494,6 +8799,7 @@
         </w:rPr>
         <w:tab/>
       </w:r>
+      <w:proofErr w:type="gramStart"/>
       <w:r>
         <w:rPr>
           <w:rFonts w:ascii="Consolas" w:hAnsi="Consolas" w:cs="Consolas"/>
@@ -8515,6 +8821,7 @@
         <w:t>[</w:t>
       </w:r>
       <w:proofErr w:type="spellStart"/>
+      <w:proofErr w:type="gramEnd"/>
       <w:r>
         <w:rPr>
           <w:rFonts w:ascii="Consolas" w:hAnsi="Consolas" w:cs="Consolas"/>
@@ -8657,6 +8964,7 @@
           <w:lang w:val="en-US"/>
         </w:rPr>
       </w:pPr>
+      <w:proofErr w:type="gramStart"/>
       <w:r>
         <w:rPr>
           <w:rFonts w:ascii="Consolas" w:hAnsi="Consolas" w:cs="Consolas"/>
@@ -8667,6 +8975,7 @@
         </w:rPr>
         <w:t>void</w:t>
       </w:r>
+      <w:proofErr w:type="gramEnd"/>
       <w:r>
         <w:rPr>
           <w:rFonts w:ascii="Consolas" w:hAnsi="Consolas" w:cs="Consolas"/>
@@ -8830,6 +9139,7 @@
         </w:rPr>
         <w:tab/>
       </w:r>
+      <w:proofErr w:type="gramStart"/>
       <w:r>
         <w:rPr>
           <w:rFonts w:ascii="Consolas" w:hAnsi="Consolas" w:cs="Consolas"/>
@@ -8840,6 +9150,7 @@
         </w:rPr>
         <w:t>for</w:t>
       </w:r>
+      <w:proofErr w:type="gramEnd"/>
       <w:r>
         <w:rPr>
           <w:rFonts w:ascii="Consolas" w:hAnsi="Consolas" w:cs="Consolas"/>
@@ -8994,6 +9305,7 @@
         <w:tab/>
       </w:r>
       <w:proofErr w:type="spellStart"/>
+      <w:proofErr w:type="gramStart"/>
       <w:r>
         <w:rPr>
           <w:rFonts w:ascii="Consolas" w:hAnsi="Consolas" w:cs="Consolas"/>
@@ -9005,6 +9317,7 @@
         <w:t>cout</w:t>
       </w:r>
       <w:proofErr w:type="spellEnd"/>
+      <w:proofErr w:type="gramEnd"/>
       <w:r>
         <w:rPr>
           <w:rFonts w:ascii="Consolas" w:hAnsi="Consolas" w:cs="Consolas"/>
@@ -9195,6 +9508,7 @@
         <w:tab/>
       </w:r>
       <w:proofErr w:type="spellStart"/>
+      <w:proofErr w:type="gramStart"/>
       <w:r>
         <w:rPr>
           <w:rFonts w:ascii="Consolas" w:hAnsi="Consolas" w:cs="Consolas"/>
@@ -9206,6 +9520,7 @@
         <w:t>cin</w:t>
       </w:r>
       <w:proofErr w:type="spellEnd"/>
+      <w:proofErr w:type="gramEnd"/>
       <w:r>
         <w:rPr>
           <w:rFonts w:ascii="Consolas" w:hAnsi="Consolas" w:cs="Consolas"/>
@@ -9359,6 +9674,7 @@
           <w:lang w:val="en-US"/>
         </w:rPr>
       </w:pPr>
+      <w:proofErr w:type="gramStart"/>
       <w:r>
         <w:rPr>
           <w:rFonts w:ascii="Consolas" w:hAnsi="Consolas" w:cs="Consolas"/>
@@ -9367,9 +9683,9 @@
           <w:szCs w:val="19"/>
           <w:lang w:val="en-US"/>
         </w:rPr>
-        <w:lastRenderedPageBreak/>
         <w:t>void</w:t>
       </w:r>
+      <w:proofErr w:type="gramEnd"/>
       <w:r>
         <w:rPr>
           <w:rFonts w:ascii="Consolas" w:hAnsi="Consolas" w:cs="Consolas"/>
@@ -9512,6 +9828,7 @@
         <w:tab/>
       </w:r>
       <w:proofErr w:type="spellStart"/>
+      <w:proofErr w:type="gramStart"/>
       <w:r>
         <w:rPr>
           <w:rFonts w:ascii="Consolas" w:hAnsi="Consolas" w:cs="Consolas"/>
@@ -9523,6 +9840,7 @@
         <w:t>cout</w:t>
       </w:r>
       <w:proofErr w:type="spellEnd"/>
+      <w:proofErr w:type="gramEnd"/>
       <w:r>
         <w:rPr>
           <w:rFonts w:ascii="Consolas" w:hAnsi="Consolas" w:cs="Consolas"/>
@@ -9718,6 +10036,7 @@
         </w:rPr>
         <w:tab/>
       </w:r>
+      <w:proofErr w:type="gramStart"/>
       <w:r>
         <w:rPr>
           <w:rFonts w:ascii="Consolas" w:hAnsi="Consolas" w:cs="Consolas"/>
@@ -9728,6 +10047,7 @@
         </w:rPr>
         <w:t>for</w:t>
       </w:r>
+      <w:proofErr w:type="gramEnd"/>
       <w:r>
         <w:rPr>
           <w:rFonts w:ascii="Consolas" w:hAnsi="Consolas" w:cs="Consolas"/>
@@ -9882,6 +10202,7 @@
         <w:tab/>
       </w:r>
       <w:proofErr w:type="spellStart"/>
+      <w:proofErr w:type="gramStart"/>
       <w:r>
         <w:rPr>
           <w:rFonts w:ascii="Consolas" w:hAnsi="Consolas" w:cs="Consolas"/>
@@ -9893,6 +10214,7 @@
         <w:t>cout</w:t>
       </w:r>
       <w:proofErr w:type="spellEnd"/>
+      <w:proofErr w:type="gramEnd"/>
       <w:r>
         <w:rPr>
           <w:rFonts w:ascii="Consolas" w:hAnsi="Consolas" w:cs="Consolas"/>
@@ -10140,6 +10462,7 @@
         </w:rPr>
         <w:t xml:space="preserve"> </w:t>
       </w:r>
+      <w:proofErr w:type="gramStart"/>
       <w:r>
         <w:rPr>
           <w:rFonts w:ascii="Consolas" w:hAnsi="Consolas" w:cs="Consolas"/>
@@ -10160,6 +10483,7 @@
         </w:rPr>
         <w:t>[</w:t>
       </w:r>
+      <w:proofErr w:type="gramEnd"/>
       <w:r>
         <w:rPr>
           <w:rFonts w:ascii="Consolas" w:hAnsi="Consolas" w:cs="Consolas"/>
@@ -10232,14 +10556,16 @@
           <w:color w:val="000000"/>
           <w:sz w:val="19"/>
           <w:szCs w:val="19"/>
-        </w:rPr>
-      </w:pPr>
-      <w:r>
-        <w:rPr>
-          <w:rFonts w:ascii="Consolas" w:hAnsi="Consolas" w:cs="Consolas"/>
-          <w:color w:val="000000"/>
-          <w:sz w:val="19"/>
-          <w:szCs w:val="19"/>
+          <w:lang w:val="en-US"/>
+        </w:rPr>
+      </w:pPr>
+      <w:r>
+        <w:rPr>
+          <w:rFonts w:ascii="Consolas" w:hAnsi="Consolas" w:cs="Consolas"/>
+          <w:color w:val="000000"/>
+          <w:sz w:val="19"/>
+          <w:szCs w:val="19"/>
+          <w:lang w:val="en-US"/>
         </w:rPr>
         <w:t>}</w:t>
       </w:r>
@@ -10255,6 +10581,7 @@
           <w:color w:val="000000"/>
           <w:sz w:val="19"/>
           <w:szCs w:val="19"/>
+          <w:lang w:val="en-US"/>
         </w:rPr>
       </w:pPr>
     </w:p>
@@ -10305,7 +10632,7 @@
           <w:szCs w:val="19"/>
           <w:lang w:val="en-US"/>
         </w:rPr>
-        <w:t>getSum</w:t>
+        <w:t>GetSum</w:t>
       </w:r>
       <w:proofErr w:type="spellEnd"/>
       <w:r>
@@ -10828,7 +11155,6 @@
           <w:color w:val="000000"/>
           <w:sz w:val="19"/>
           <w:szCs w:val="19"/>
-          <w:lang w:val="en-US"/>
         </w:rPr>
       </w:pPr>
       <w:r>
@@ -10848,6 +11174,38 @@
           <w:sz w:val="19"/>
           <w:szCs w:val="19"/>
           <w:lang w:val="en-US"/>
+        </w:rPr>
+        <w:tab/>
+      </w:r>
+      <w:r>
+        <w:rPr>
+          <w:rFonts w:ascii="Consolas" w:hAnsi="Consolas" w:cs="Consolas"/>
+          <w:color w:val="000000"/>
+          <w:sz w:val="19"/>
+          <w:szCs w:val="19"/>
+        </w:rPr>
+        <w:t>}</w:t>
+      </w:r>
+    </w:p>
+    <w:p>
+      <w:pPr>
+        <w:autoSpaceDE w:val="0"/>
+        <w:autoSpaceDN w:val="0"/>
+        <w:adjustRightInd w:val="0"/>
+        <w:spacing w:after="0" w:line="240" w:lineRule="auto"/>
+        <w:rPr>
+          <w:rFonts w:ascii="Consolas" w:hAnsi="Consolas" w:cs="Consolas"/>
+          <w:color w:val="000000"/>
+          <w:sz w:val="19"/>
+          <w:szCs w:val="19"/>
+        </w:rPr>
+      </w:pPr>
+      <w:r>
+        <w:rPr>
+          <w:rFonts w:ascii="Consolas" w:hAnsi="Consolas" w:cs="Consolas"/>
+          <w:color w:val="000000"/>
+          <w:sz w:val="19"/>
+          <w:szCs w:val="19"/>
         </w:rPr>
         <w:tab/>
         <w:t>}</w:t>
@@ -10864,9 +11222,922 @@
           <w:color w:val="000000"/>
           <w:sz w:val="19"/>
           <w:szCs w:val="19"/>
-          <w:lang w:val="en-US"/>
-        </w:rPr>
-      </w:pPr>
+        </w:rPr>
+      </w:pPr>
+      <w:r>
+        <w:rPr>
+          <w:rFonts w:ascii="Consolas" w:hAnsi="Consolas" w:cs="Consolas"/>
+          <w:color w:val="000000"/>
+          <w:sz w:val="19"/>
+          <w:szCs w:val="19"/>
+        </w:rPr>
+        <w:tab/>
+      </w:r>
+      <w:proofErr w:type="spellStart"/>
+      <w:r>
+        <w:rPr>
+          <w:rFonts w:ascii="Consolas" w:hAnsi="Consolas" w:cs="Consolas"/>
+          <w:color w:val="0000FF"/>
+          <w:sz w:val="19"/>
+          <w:szCs w:val="19"/>
+        </w:rPr>
+        <w:t>return</w:t>
+      </w:r>
+      <w:proofErr w:type="spellEnd"/>
+      <w:r>
+        <w:rPr>
+          <w:rFonts w:ascii="Consolas" w:hAnsi="Consolas" w:cs="Consolas"/>
+          <w:color w:val="000000"/>
+          <w:sz w:val="19"/>
+          <w:szCs w:val="19"/>
+        </w:rPr>
+        <w:t xml:space="preserve"> </w:t>
+      </w:r>
+      <w:proofErr w:type="spellStart"/>
+      <w:r>
+        <w:rPr>
+          <w:rFonts w:ascii="Consolas" w:hAnsi="Consolas" w:cs="Consolas"/>
+          <w:color w:val="000000"/>
+          <w:sz w:val="19"/>
+          <w:szCs w:val="19"/>
+        </w:rPr>
+        <w:t>sum</w:t>
+      </w:r>
+      <w:proofErr w:type="spellEnd"/>
+      <w:r>
+        <w:rPr>
+          <w:rFonts w:ascii="Consolas" w:hAnsi="Consolas" w:cs="Consolas"/>
+          <w:color w:val="000000"/>
+          <w:sz w:val="19"/>
+          <w:szCs w:val="19"/>
+        </w:rPr>
+        <w:t>;</w:t>
+      </w:r>
+    </w:p>
+    <w:p>
+      <w:pPr>
+        <w:autoSpaceDE w:val="0"/>
+        <w:autoSpaceDN w:val="0"/>
+        <w:adjustRightInd w:val="0"/>
+        <w:spacing w:after="0" w:line="240" w:lineRule="auto"/>
+        <w:rPr>
+          <w:rFonts w:ascii="Consolas" w:hAnsi="Consolas" w:cs="Consolas"/>
+          <w:color w:val="000000"/>
+          <w:sz w:val="19"/>
+          <w:szCs w:val="19"/>
+        </w:rPr>
+      </w:pPr>
+      <w:r>
+        <w:rPr>
+          <w:rFonts w:ascii="Consolas" w:hAnsi="Consolas" w:cs="Consolas"/>
+          <w:color w:val="000000"/>
+          <w:sz w:val="19"/>
+          <w:szCs w:val="19"/>
+        </w:rPr>
+        <w:t>}</w:t>
+      </w:r>
+    </w:p>
+    <w:p>
+      <w:pPr>
+        <w:autoSpaceDE w:val="0"/>
+        <w:autoSpaceDN w:val="0"/>
+        <w:adjustRightInd w:val="0"/>
+        <w:spacing w:after="0" w:line="240" w:lineRule="auto"/>
+        <w:rPr>
+          <w:rFonts w:ascii="Consolas" w:hAnsi="Consolas" w:cs="Consolas"/>
+          <w:color w:val="000000"/>
+          <w:sz w:val="19"/>
+          <w:szCs w:val="19"/>
+        </w:rPr>
+      </w:pPr>
+    </w:p>
+    <w:p>
+      <w:pPr>
+        <w:autoSpaceDE w:val="0"/>
+        <w:autoSpaceDN w:val="0"/>
+        <w:adjustRightInd w:val="0"/>
+        <w:spacing w:after="0" w:line="240" w:lineRule="auto"/>
+        <w:rPr>
+          <w:rFonts w:ascii="Consolas" w:hAnsi="Consolas" w:cs="Consolas"/>
+          <w:color w:val="000000"/>
+          <w:sz w:val="19"/>
+          <w:szCs w:val="19"/>
+          <w:lang w:val="en-US"/>
+        </w:rPr>
+      </w:pPr>
+      <w:proofErr w:type="gramStart"/>
+      <w:r>
+        <w:rPr>
+          <w:rFonts w:ascii="Consolas" w:hAnsi="Consolas" w:cs="Consolas"/>
+          <w:color w:val="0000FF"/>
+          <w:sz w:val="19"/>
+          <w:szCs w:val="19"/>
+          <w:lang w:val="en-US"/>
+        </w:rPr>
+        <w:t>void</w:t>
+      </w:r>
+      <w:proofErr w:type="gramEnd"/>
+      <w:r>
+        <w:rPr>
+          <w:rFonts w:ascii="Consolas" w:hAnsi="Consolas" w:cs="Consolas"/>
+          <w:color w:val="000000"/>
+          <w:sz w:val="19"/>
+          <w:szCs w:val="19"/>
+          <w:lang w:val="en-US"/>
+        </w:rPr>
+        <w:t xml:space="preserve"> </w:t>
+      </w:r>
+      <w:proofErr w:type="spellStart"/>
+      <w:r>
+        <w:rPr>
+          <w:rFonts w:ascii="Consolas" w:hAnsi="Consolas" w:cs="Consolas"/>
+          <w:color w:val="000000"/>
+          <w:sz w:val="19"/>
+          <w:szCs w:val="19"/>
+          <w:lang w:val="en-US"/>
+        </w:rPr>
+        <w:t>NumberOfElements</w:t>
+      </w:r>
+      <w:proofErr w:type="spellEnd"/>
+      <w:r>
+        <w:rPr>
+          <w:rFonts w:ascii="Consolas" w:hAnsi="Consolas" w:cs="Consolas"/>
+          <w:color w:val="000000"/>
+          <w:sz w:val="19"/>
+          <w:szCs w:val="19"/>
+          <w:lang w:val="en-US"/>
+        </w:rPr>
+        <w:t>(</w:t>
+      </w:r>
+      <w:proofErr w:type="spellStart"/>
+      <w:r>
+        <w:rPr>
+          <w:rFonts w:ascii="Consolas" w:hAnsi="Consolas" w:cs="Consolas"/>
+          <w:color w:val="0000FF"/>
+          <w:sz w:val="19"/>
+          <w:szCs w:val="19"/>
+          <w:lang w:val="en-US"/>
+        </w:rPr>
+        <w:t>int</w:t>
+      </w:r>
+      <w:proofErr w:type="spellEnd"/>
+      <w:r>
+        <w:rPr>
+          <w:rFonts w:ascii="Consolas" w:hAnsi="Consolas" w:cs="Consolas"/>
+          <w:color w:val="000000"/>
+          <w:sz w:val="19"/>
+          <w:szCs w:val="19"/>
+          <w:lang w:val="en-US"/>
+        </w:rPr>
+        <w:t xml:space="preserve">* </w:t>
+      </w:r>
+      <w:r>
+        <w:rPr>
+          <w:rFonts w:ascii="Consolas" w:hAnsi="Consolas" w:cs="Consolas"/>
+          <w:color w:val="808080"/>
+          <w:sz w:val="19"/>
+          <w:szCs w:val="19"/>
+          <w:lang w:val="en-US"/>
+        </w:rPr>
+        <w:t>array</w:t>
+      </w:r>
+      <w:r>
+        <w:rPr>
+          <w:rFonts w:ascii="Consolas" w:hAnsi="Consolas" w:cs="Consolas"/>
+          <w:color w:val="000000"/>
+          <w:sz w:val="19"/>
+          <w:szCs w:val="19"/>
+          <w:lang w:val="en-US"/>
+        </w:rPr>
+        <w:t xml:space="preserve">, </w:t>
+      </w:r>
+      <w:proofErr w:type="spellStart"/>
+      <w:r>
+        <w:rPr>
+          <w:rFonts w:ascii="Consolas" w:hAnsi="Consolas" w:cs="Consolas"/>
+          <w:color w:val="0000FF"/>
+          <w:sz w:val="19"/>
+          <w:szCs w:val="19"/>
+          <w:lang w:val="en-US"/>
+        </w:rPr>
+        <w:t>const</w:t>
+      </w:r>
+      <w:proofErr w:type="spellEnd"/>
+      <w:r>
+        <w:rPr>
+          <w:rFonts w:ascii="Consolas" w:hAnsi="Consolas" w:cs="Consolas"/>
+          <w:color w:val="000000"/>
+          <w:sz w:val="19"/>
+          <w:szCs w:val="19"/>
+          <w:lang w:val="en-US"/>
+        </w:rPr>
+        <w:t xml:space="preserve"> </w:t>
+      </w:r>
+      <w:proofErr w:type="spellStart"/>
+      <w:r>
+        <w:rPr>
+          <w:rFonts w:ascii="Consolas" w:hAnsi="Consolas" w:cs="Consolas"/>
+          <w:color w:val="2B91AF"/>
+          <w:sz w:val="19"/>
+          <w:szCs w:val="19"/>
+          <w:lang w:val="en-US"/>
+        </w:rPr>
+        <w:t>size_t</w:t>
+      </w:r>
+      <w:proofErr w:type="spellEnd"/>
+      <w:r>
+        <w:rPr>
+          <w:rFonts w:ascii="Consolas" w:hAnsi="Consolas" w:cs="Consolas"/>
+          <w:color w:val="000000"/>
+          <w:sz w:val="19"/>
+          <w:szCs w:val="19"/>
+          <w:lang w:val="en-US"/>
+        </w:rPr>
+        <w:t xml:space="preserve"> </w:t>
+      </w:r>
+      <w:r>
+        <w:rPr>
+          <w:rFonts w:ascii="Consolas" w:hAnsi="Consolas" w:cs="Consolas"/>
+          <w:color w:val="808080"/>
+          <w:sz w:val="19"/>
+          <w:szCs w:val="19"/>
+          <w:lang w:val="en-US"/>
+        </w:rPr>
+        <w:t>size</w:t>
+      </w:r>
+      <w:r>
+        <w:rPr>
+          <w:rFonts w:ascii="Consolas" w:hAnsi="Consolas" w:cs="Consolas"/>
+          <w:color w:val="000000"/>
+          <w:sz w:val="19"/>
+          <w:szCs w:val="19"/>
+          <w:lang w:val="en-US"/>
+        </w:rPr>
+        <w:t>) {</w:t>
+      </w:r>
+    </w:p>
+    <w:p>
+      <w:pPr>
+        <w:autoSpaceDE w:val="0"/>
+        <w:autoSpaceDN w:val="0"/>
+        <w:adjustRightInd w:val="0"/>
+        <w:spacing w:after="0" w:line="240" w:lineRule="auto"/>
+        <w:rPr>
+          <w:rFonts w:ascii="Consolas" w:hAnsi="Consolas" w:cs="Consolas"/>
+          <w:color w:val="000000"/>
+          <w:sz w:val="19"/>
+          <w:szCs w:val="19"/>
+          <w:lang w:val="en-US"/>
+        </w:rPr>
+      </w:pPr>
+      <w:r>
+        <w:rPr>
+          <w:rFonts w:ascii="Consolas" w:hAnsi="Consolas" w:cs="Consolas"/>
+          <w:color w:val="000000"/>
+          <w:sz w:val="19"/>
+          <w:szCs w:val="19"/>
+          <w:lang w:val="en-US"/>
+        </w:rPr>
+        <w:tab/>
+      </w:r>
+      <w:proofErr w:type="spellStart"/>
+      <w:proofErr w:type="gramStart"/>
+      <w:r>
+        <w:rPr>
+          <w:rFonts w:ascii="Consolas" w:hAnsi="Consolas" w:cs="Consolas"/>
+          <w:color w:val="0000FF"/>
+          <w:sz w:val="19"/>
+          <w:szCs w:val="19"/>
+          <w:lang w:val="en-US"/>
+        </w:rPr>
+        <w:t>int</w:t>
+      </w:r>
+      <w:proofErr w:type="spellEnd"/>
+      <w:proofErr w:type="gramEnd"/>
+      <w:r>
+        <w:rPr>
+          <w:rFonts w:ascii="Consolas" w:hAnsi="Consolas" w:cs="Consolas"/>
+          <w:color w:val="000000"/>
+          <w:sz w:val="19"/>
+          <w:szCs w:val="19"/>
+          <w:lang w:val="en-US"/>
+        </w:rPr>
+        <w:t xml:space="preserve"> count = 0;</w:t>
+      </w:r>
+    </w:p>
+    <w:p>
+      <w:pPr>
+        <w:autoSpaceDE w:val="0"/>
+        <w:autoSpaceDN w:val="0"/>
+        <w:adjustRightInd w:val="0"/>
+        <w:spacing w:after="0" w:line="240" w:lineRule="auto"/>
+        <w:rPr>
+          <w:rFonts w:ascii="Consolas" w:hAnsi="Consolas" w:cs="Consolas"/>
+          <w:color w:val="000000"/>
+          <w:sz w:val="19"/>
+          <w:szCs w:val="19"/>
+          <w:lang w:val="en-US"/>
+        </w:rPr>
+      </w:pPr>
+      <w:r>
+        <w:rPr>
+          <w:rFonts w:ascii="Consolas" w:hAnsi="Consolas" w:cs="Consolas"/>
+          <w:color w:val="000000"/>
+          <w:sz w:val="19"/>
+          <w:szCs w:val="19"/>
+          <w:lang w:val="en-US"/>
+        </w:rPr>
+        <w:tab/>
+      </w:r>
+      <w:proofErr w:type="spellStart"/>
+      <w:proofErr w:type="gramStart"/>
+      <w:r>
+        <w:rPr>
+          <w:rFonts w:ascii="Consolas" w:hAnsi="Consolas" w:cs="Consolas"/>
+          <w:color w:val="0000FF"/>
+          <w:sz w:val="19"/>
+          <w:szCs w:val="19"/>
+          <w:lang w:val="en-US"/>
+        </w:rPr>
+        <w:t>int</w:t>
+      </w:r>
+      <w:proofErr w:type="spellEnd"/>
+      <w:proofErr w:type="gramEnd"/>
+      <w:r>
+        <w:rPr>
+          <w:rFonts w:ascii="Consolas" w:hAnsi="Consolas" w:cs="Consolas"/>
+          <w:color w:val="000000"/>
+          <w:sz w:val="19"/>
+          <w:szCs w:val="19"/>
+          <w:lang w:val="en-US"/>
+        </w:rPr>
+        <w:t xml:space="preserve"> A;</w:t>
+      </w:r>
+    </w:p>
+    <w:p>
+      <w:pPr>
+        <w:autoSpaceDE w:val="0"/>
+        <w:autoSpaceDN w:val="0"/>
+        <w:adjustRightInd w:val="0"/>
+        <w:spacing w:after="0" w:line="240" w:lineRule="auto"/>
+        <w:rPr>
+          <w:rFonts w:ascii="Consolas" w:hAnsi="Consolas" w:cs="Consolas"/>
+          <w:color w:val="000000"/>
+          <w:sz w:val="19"/>
+          <w:szCs w:val="19"/>
+          <w:lang w:val="en-US"/>
+        </w:rPr>
+      </w:pPr>
+      <w:r>
+        <w:rPr>
+          <w:rFonts w:ascii="Consolas" w:hAnsi="Consolas" w:cs="Consolas"/>
+          <w:color w:val="000000"/>
+          <w:sz w:val="19"/>
+          <w:szCs w:val="19"/>
+          <w:lang w:val="en-US"/>
+        </w:rPr>
+        <w:tab/>
+      </w:r>
+      <w:proofErr w:type="spellStart"/>
+      <w:proofErr w:type="gramStart"/>
+      <w:r>
+        <w:rPr>
+          <w:rFonts w:ascii="Consolas" w:hAnsi="Consolas" w:cs="Consolas"/>
+          <w:color w:val="000000"/>
+          <w:sz w:val="19"/>
+          <w:szCs w:val="19"/>
+          <w:lang w:val="en-US"/>
+        </w:rPr>
+        <w:t>cout</w:t>
+      </w:r>
+      <w:proofErr w:type="spellEnd"/>
+      <w:proofErr w:type="gramEnd"/>
+      <w:r>
+        <w:rPr>
+          <w:rFonts w:ascii="Consolas" w:hAnsi="Consolas" w:cs="Consolas"/>
+          <w:color w:val="000000"/>
+          <w:sz w:val="19"/>
+          <w:szCs w:val="19"/>
+          <w:lang w:val="en-US"/>
+        </w:rPr>
+        <w:t xml:space="preserve"> </w:t>
+      </w:r>
+      <w:r>
+        <w:rPr>
+          <w:rFonts w:ascii="Consolas" w:hAnsi="Consolas" w:cs="Consolas"/>
+          <w:color w:val="008080"/>
+          <w:sz w:val="19"/>
+          <w:szCs w:val="19"/>
+          <w:lang w:val="en-US"/>
+        </w:rPr>
+        <w:t>&lt;&lt;</w:t>
+      </w:r>
+      <w:r>
+        <w:rPr>
+          <w:rFonts w:ascii="Consolas" w:hAnsi="Consolas" w:cs="Consolas"/>
+          <w:color w:val="000000"/>
+          <w:sz w:val="19"/>
+          <w:szCs w:val="19"/>
+          <w:lang w:val="en-US"/>
+        </w:rPr>
+        <w:t xml:space="preserve"> </w:t>
+      </w:r>
+      <w:r>
+        <w:rPr>
+          <w:rFonts w:ascii="Consolas" w:hAnsi="Consolas" w:cs="Consolas"/>
+          <w:color w:val="A31515"/>
+          <w:sz w:val="19"/>
+          <w:szCs w:val="19"/>
+          <w:lang w:val="en-US"/>
+        </w:rPr>
+        <w:t>"</w:t>
+      </w:r>
+      <w:r>
+        <w:rPr>
+          <w:rFonts w:ascii="Consolas" w:hAnsi="Consolas" w:cs="Consolas"/>
+          <w:color w:val="A31515"/>
+          <w:sz w:val="19"/>
+          <w:szCs w:val="19"/>
+        </w:rPr>
+        <w:t>Введите</w:t>
+      </w:r>
+      <w:r>
+        <w:rPr>
+          <w:rFonts w:ascii="Consolas" w:hAnsi="Consolas" w:cs="Consolas"/>
+          <w:color w:val="A31515"/>
+          <w:sz w:val="19"/>
+          <w:szCs w:val="19"/>
+          <w:lang w:val="en-US"/>
+        </w:rPr>
+        <w:t xml:space="preserve"> A: "</w:t>
+      </w:r>
+      <w:r>
+        <w:rPr>
+          <w:rFonts w:ascii="Consolas" w:hAnsi="Consolas" w:cs="Consolas"/>
+          <w:color w:val="000000"/>
+          <w:sz w:val="19"/>
+          <w:szCs w:val="19"/>
+          <w:lang w:val="en-US"/>
+        </w:rPr>
+        <w:t>;</w:t>
+      </w:r>
+    </w:p>
+    <w:p>
+      <w:pPr>
+        <w:autoSpaceDE w:val="0"/>
+        <w:autoSpaceDN w:val="0"/>
+        <w:adjustRightInd w:val="0"/>
+        <w:spacing w:after="0" w:line="240" w:lineRule="auto"/>
+        <w:rPr>
+          <w:rFonts w:ascii="Consolas" w:hAnsi="Consolas" w:cs="Consolas"/>
+          <w:color w:val="000000"/>
+          <w:sz w:val="19"/>
+          <w:szCs w:val="19"/>
+          <w:lang w:val="en-US"/>
+        </w:rPr>
+      </w:pPr>
+      <w:r>
+        <w:rPr>
+          <w:rFonts w:ascii="Consolas" w:hAnsi="Consolas" w:cs="Consolas"/>
+          <w:color w:val="000000"/>
+          <w:sz w:val="19"/>
+          <w:szCs w:val="19"/>
+          <w:lang w:val="en-US"/>
+        </w:rPr>
+        <w:tab/>
+      </w:r>
+      <w:proofErr w:type="spellStart"/>
+      <w:proofErr w:type="gramStart"/>
+      <w:r>
+        <w:rPr>
+          <w:rFonts w:ascii="Consolas" w:hAnsi="Consolas" w:cs="Consolas"/>
+          <w:color w:val="000000"/>
+          <w:sz w:val="19"/>
+          <w:szCs w:val="19"/>
+          <w:lang w:val="en-US"/>
+        </w:rPr>
+        <w:t>cin</w:t>
+      </w:r>
+      <w:proofErr w:type="spellEnd"/>
+      <w:proofErr w:type="gramEnd"/>
+      <w:r>
+        <w:rPr>
+          <w:rFonts w:ascii="Consolas" w:hAnsi="Consolas" w:cs="Consolas"/>
+          <w:color w:val="000000"/>
+          <w:sz w:val="19"/>
+          <w:szCs w:val="19"/>
+          <w:lang w:val="en-US"/>
+        </w:rPr>
+        <w:t xml:space="preserve"> </w:t>
+      </w:r>
+      <w:r>
+        <w:rPr>
+          <w:rFonts w:ascii="Consolas" w:hAnsi="Consolas" w:cs="Consolas"/>
+          <w:color w:val="008080"/>
+          <w:sz w:val="19"/>
+          <w:szCs w:val="19"/>
+          <w:lang w:val="en-US"/>
+        </w:rPr>
+        <w:t>&gt;&gt;</w:t>
+      </w:r>
+      <w:r>
+        <w:rPr>
+          <w:rFonts w:ascii="Consolas" w:hAnsi="Consolas" w:cs="Consolas"/>
+          <w:color w:val="000000"/>
+          <w:sz w:val="19"/>
+          <w:szCs w:val="19"/>
+          <w:lang w:val="en-US"/>
+        </w:rPr>
+        <w:t xml:space="preserve"> A;</w:t>
+      </w:r>
+    </w:p>
+    <w:p>
+      <w:pPr>
+        <w:autoSpaceDE w:val="0"/>
+        <w:autoSpaceDN w:val="0"/>
+        <w:adjustRightInd w:val="0"/>
+        <w:spacing w:after="0" w:line="240" w:lineRule="auto"/>
+        <w:rPr>
+          <w:rFonts w:ascii="Consolas" w:hAnsi="Consolas" w:cs="Consolas"/>
+          <w:color w:val="000000"/>
+          <w:sz w:val="19"/>
+          <w:szCs w:val="19"/>
+          <w:lang w:val="en-US"/>
+        </w:rPr>
+      </w:pPr>
+      <w:r>
+        <w:rPr>
+          <w:rFonts w:ascii="Consolas" w:hAnsi="Consolas" w:cs="Consolas"/>
+          <w:color w:val="000000"/>
+          <w:sz w:val="19"/>
+          <w:szCs w:val="19"/>
+          <w:lang w:val="en-US"/>
+        </w:rPr>
+        <w:tab/>
+      </w:r>
+      <w:proofErr w:type="gramStart"/>
+      <w:r>
+        <w:rPr>
+          <w:rFonts w:ascii="Consolas" w:hAnsi="Consolas" w:cs="Consolas"/>
+          <w:color w:val="0000FF"/>
+          <w:sz w:val="19"/>
+          <w:szCs w:val="19"/>
+          <w:lang w:val="en-US"/>
+        </w:rPr>
+        <w:t>for</w:t>
+      </w:r>
+      <w:proofErr w:type="gramEnd"/>
+      <w:r>
+        <w:rPr>
+          <w:rFonts w:ascii="Consolas" w:hAnsi="Consolas" w:cs="Consolas"/>
+          <w:color w:val="000000"/>
+          <w:sz w:val="19"/>
+          <w:szCs w:val="19"/>
+          <w:lang w:val="en-US"/>
+        </w:rPr>
+        <w:t xml:space="preserve"> (</w:t>
+      </w:r>
+      <w:proofErr w:type="spellStart"/>
+      <w:r>
+        <w:rPr>
+          <w:rFonts w:ascii="Consolas" w:hAnsi="Consolas" w:cs="Consolas"/>
+          <w:color w:val="2B91AF"/>
+          <w:sz w:val="19"/>
+          <w:szCs w:val="19"/>
+          <w:lang w:val="en-US"/>
+        </w:rPr>
+        <w:t>size_t</w:t>
+      </w:r>
+      <w:proofErr w:type="spellEnd"/>
+      <w:r>
+        <w:rPr>
+          <w:rFonts w:ascii="Consolas" w:hAnsi="Consolas" w:cs="Consolas"/>
+          <w:color w:val="000000"/>
+          <w:sz w:val="19"/>
+          <w:szCs w:val="19"/>
+          <w:lang w:val="en-US"/>
+        </w:rPr>
+        <w:t xml:space="preserve"> </w:t>
+      </w:r>
+      <w:proofErr w:type="spellStart"/>
+      <w:r>
+        <w:rPr>
+          <w:rFonts w:ascii="Consolas" w:hAnsi="Consolas" w:cs="Consolas"/>
+          <w:color w:val="000000"/>
+          <w:sz w:val="19"/>
+          <w:szCs w:val="19"/>
+          <w:lang w:val="en-US"/>
+        </w:rPr>
+        <w:t>i</w:t>
+      </w:r>
+      <w:proofErr w:type="spellEnd"/>
+      <w:r>
+        <w:rPr>
+          <w:rFonts w:ascii="Consolas" w:hAnsi="Consolas" w:cs="Consolas"/>
+          <w:color w:val="000000"/>
+          <w:sz w:val="19"/>
+          <w:szCs w:val="19"/>
+          <w:lang w:val="en-US"/>
+        </w:rPr>
+        <w:t xml:space="preserve"> = 0; </w:t>
+      </w:r>
+      <w:proofErr w:type="spellStart"/>
+      <w:r>
+        <w:rPr>
+          <w:rFonts w:ascii="Consolas" w:hAnsi="Consolas" w:cs="Consolas"/>
+          <w:color w:val="000000"/>
+          <w:sz w:val="19"/>
+          <w:szCs w:val="19"/>
+          <w:lang w:val="en-US"/>
+        </w:rPr>
+        <w:t>i</w:t>
+      </w:r>
+      <w:proofErr w:type="spellEnd"/>
+      <w:r>
+        <w:rPr>
+          <w:rFonts w:ascii="Consolas" w:hAnsi="Consolas" w:cs="Consolas"/>
+          <w:color w:val="000000"/>
+          <w:sz w:val="19"/>
+          <w:szCs w:val="19"/>
+          <w:lang w:val="en-US"/>
+        </w:rPr>
+        <w:t xml:space="preserve"> &lt; </w:t>
+      </w:r>
+      <w:r>
+        <w:rPr>
+          <w:rFonts w:ascii="Consolas" w:hAnsi="Consolas" w:cs="Consolas"/>
+          <w:color w:val="808080"/>
+          <w:sz w:val="19"/>
+          <w:szCs w:val="19"/>
+          <w:lang w:val="en-US"/>
+        </w:rPr>
+        <w:t>size</w:t>
+      </w:r>
+      <w:r>
+        <w:rPr>
+          <w:rFonts w:ascii="Consolas" w:hAnsi="Consolas" w:cs="Consolas"/>
+          <w:color w:val="000000"/>
+          <w:sz w:val="19"/>
+          <w:szCs w:val="19"/>
+          <w:lang w:val="en-US"/>
+        </w:rPr>
+        <w:t xml:space="preserve">; </w:t>
+      </w:r>
+      <w:proofErr w:type="spellStart"/>
+      <w:r>
+        <w:rPr>
+          <w:rFonts w:ascii="Consolas" w:hAnsi="Consolas" w:cs="Consolas"/>
+          <w:color w:val="000000"/>
+          <w:sz w:val="19"/>
+          <w:szCs w:val="19"/>
+          <w:lang w:val="en-US"/>
+        </w:rPr>
+        <w:t>i</w:t>
+      </w:r>
+      <w:proofErr w:type="spellEnd"/>
+      <w:r>
+        <w:rPr>
+          <w:rFonts w:ascii="Consolas" w:hAnsi="Consolas" w:cs="Consolas"/>
+          <w:color w:val="000000"/>
+          <w:sz w:val="19"/>
+          <w:szCs w:val="19"/>
+          <w:lang w:val="en-US"/>
+        </w:rPr>
+        <w:t>++) {</w:t>
+      </w:r>
+    </w:p>
+    <w:p>
+      <w:pPr>
+        <w:autoSpaceDE w:val="0"/>
+        <w:autoSpaceDN w:val="0"/>
+        <w:adjustRightInd w:val="0"/>
+        <w:spacing w:after="0" w:line="240" w:lineRule="auto"/>
+        <w:rPr>
+          <w:rFonts w:ascii="Consolas" w:hAnsi="Consolas" w:cs="Consolas"/>
+          <w:color w:val="000000"/>
+          <w:sz w:val="19"/>
+          <w:szCs w:val="19"/>
+          <w:lang w:val="en-US"/>
+        </w:rPr>
+      </w:pPr>
+      <w:r>
+        <w:rPr>
+          <w:rFonts w:ascii="Consolas" w:hAnsi="Consolas" w:cs="Consolas"/>
+          <w:color w:val="000000"/>
+          <w:sz w:val="19"/>
+          <w:szCs w:val="19"/>
+          <w:lang w:val="en-US"/>
+        </w:rPr>
+        <w:tab/>
+      </w:r>
+      <w:r>
+        <w:rPr>
+          <w:rFonts w:ascii="Consolas" w:hAnsi="Consolas" w:cs="Consolas"/>
+          <w:color w:val="000000"/>
+          <w:sz w:val="19"/>
+          <w:szCs w:val="19"/>
+          <w:lang w:val="en-US"/>
+        </w:rPr>
+        <w:tab/>
+      </w:r>
+      <w:proofErr w:type="gramStart"/>
+      <w:r>
+        <w:rPr>
+          <w:rFonts w:ascii="Consolas" w:hAnsi="Consolas" w:cs="Consolas"/>
+          <w:color w:val="0000FF"/>
+          <w:sz w:val="19"/>
+          <w:szCs w:val="19"/>
+          <w:lang w:val="en-US"/>
+        </w:rPr>
+        <w:t>if</w:t>
+      </w:r>
+      <w:proofErr w:type="gramEnd"/>
+      <w:r>
+        <w:rPr>
+          <w:rFonts w:ascii="Consolas" w:hAnsi="Consolas" w:cs="Consolas"/>
+          <w:color w:val="000000"/>
+          <w:sz w:val="19"/>
+          <w:szCs w:val="19"/>
+          <w:lang w:val="en-US"/>
+        </w:rPr>
+        <w:t xml:space="preserve"> (</w:t>
+      </w:r>
+      <w:r>
+        <w:rPr>
+          <w:rFonts w:ascii="Consolas" w:hAnsi="Consolas" w:cs="Consolas"/>
+          <w:color w:val="808080"/>
+          <w:sz w:val="19"/>
+          <w:szCs w:val="19"/>
+          <w:lang w:val="en-US"/>
+        </w:rPr>
+        <w:t>array</w:t>
+      </w:r>
+      <w:r>
+        <w:rPr>
+          <w:rFonts w:ascii="Consolas" w:hAnsi="Consolas" w:cs="Consolas"/>
+          <w:color w:val="000000"/>
+          <w:sz w:val="19"/>
+          <w:szCs w:val="19"/>
+          <w:lang w:val="en-US"/>
+        </w:rPr>
+        <w:t>[</w:t>
+      </w:r>
+      <w:proofErr w:type="spellStart"/>
+      <w:r>
+        <w:rPr>
+          <w:rFonts w:ascii="Consolas" w:hAnsi="Consolas" w:cs="Consolas"/>
+          <w:color w:val="000000"/>
+          <w:sz w:val="19"/>
+          <w:szCs w:val="19"/>
+          <w:lang w:val="en-US"/>
+        </w:rPr>
+        <w:t>i</w:t>
+      </w:r>
+      <w:proofErr w:type="spellEnd"/>
+      <w:r>
+        <w:rPr>
+          <w:rFonts w:ascii="Consolas" w:hAnsi="Consolas" w:cs="Consolas"/>
+          <w:color w:val="000000"/>
+          <w:sz w:val="19"/>
+          <w:szCs w:val="19"/>
+          <w:lang w:val="en-US"/>
+        </w:rPr>
+        <w:t xml:space="preserve">] &gt; A &amp;&amp; </w:t>
+      </w:r>
+      <w:r>
+        <w:rPr>
+          <w:rFonts w:ascii="Consolas" w:hAnsi="Consolas" w:cs="Consolas"/>
+          <w:color w:val="808080"/>
+          <w:sz w:val="19"/>
+          <w:szCs w:val="19"/>
+          <w:lang w:val="en-US"/>
+        </w:rPr>
+        <w:t>array</w:t>
+      </w:r>
+      <w:r>
+        <w:rPr>
+          <w:rFonts w:ascii="Consolas" w:hAnsi="Consolas" w:cs="Consolas"/>
+          <w:color w:val="000000"/>
+          <w:sz w:val="19"/>
+          <w:szCs w:val="19"/>
+          <w:lang w:val="en-US"/>
+        </w:rPr>
+        <w:t>[</w:t>
+      </w:r>
+      <w:proofErr w:type="spellStart"/>
+      <w:r>
+        <w:rPr>
+          <w:rFonts w:ascii="Consolas" w:hAnsi="Consolas" w:cs="Consolas"/>
+          <w:color w:val="000000"/>
+          <w:sz w:val="19"/>
+          <w:szCs w:val="19"/>
+          <w:lang w:val="en-US"/>
+        </w:rPr>
+        <w:t>i</w:t>
+      </w:r>
+      <w:proofErr w:type="spellEnd"/>
+      <w:r>
+        <w:rPr>
+          <w:rFonts w:ascii="Consolas" w:hAnsi="Consolas" w:cs="Consolas"/>
+          <w:color w:val="000000"/>
+          <w:sz w:val="19"/>
+          <w:szCs w:val="19"/>
+          <w:lang w:val="en-US"/>
+        </w:rPr>
+        <w:t>] % 5 == 0) {</w:t>
+      </w:r>
+    </w:p>
+    <w:p>
+      <w:pPr>
+        <w:autoSpaceDE w:val="0"/>
+        <w:autoSpaceDN w:val="0"/>
+        <w:adjustRightInd w:val="0"/>
+        <w:spacing w:after="0" w:line="240" w:lineRule="auto"/>
+        <w:rPr>
+          <w:rFonts w:ascii="Consolas" w:hAnsi="Consolas" w:cs="Consolas"/>
+          <w:color w:val="000000"/>
+          <w:sz w:val="19"/>
+          <w:szCs w:val="19"/>
+          <w:lang w:val="en-US"/>
+        </w:rPr>
+      </w:pPr>
+      <w:r>
+        <w:rPr>
+          <w:rFonts w:ascii="Consolas" w:hAnsi="Consolas" w:cs="Consolas"/>
+          <w:color w:val="000000"/>
+          <w:sz w:val="19"/>
+          <w:szCs w:val="19"/>
+          <w:lang w:val="en-US"/>
+        </w:rPr>
+        <w:tab/>
+      </w:r>
+      <w:r>
+        <w:rPr>
+          <w:rFonts w:ascii="Consolas" w:hAnsi="Consolas" w:cs="Consolas"/>
+          <w:color w:val="000000"/>
+          <w:sz w:val="19"/>
+          <w:szCs w:val="19"/>
+          <w:lang w:val="en-US"/>
+        </w:rPr>
+        <w:tab/>
+      </w:r>
+      <w:r>
+        <w:rPr>
+          <w:rFonts w:ascii="Consolas" w:hAnsi="Consolas" w:cs="Consolas"/>
+          <w:color w:val="000000"/>
+          <w:sz w:val="19"/>
+          <w:szCs w:val="19"/>
+          <w:lang w:val="en-US"/>
+        </w:rPr>
+        <w:tab/>
+      </w:r>
+      <w:proofErr w:type="gramStart"/>
+      <w:r>
+        <w:rPr>
+          <w:rFonts w:ascii="Consolas" w:hAnsi="Consolas" w:cs="Consolas"/>
+          <w:color w:val="000000"/>
+          <w:sz w:val="19"/>
+          <w:szCs w:val="19"/>
+          <w:lang w:val="en-US"/>
+        </w:rPr>
+        <w:t>count</w:t>
+      </w:r>
+      <w:proofErr w:type="gramEnd"/>
+      <w:r>
+        <w:rPr>
+          <w:rFonts w:ascii="Consolas" w:hAnsi="Consolas" w:cs="Consolas"/>
+          <w:color w:val="000000"/>
+          <w:sz w:val="19"/>
+          <w:szCs w:val="19"/>
+          <w:lang w:val="en-US"/>
+        </w:rPr>
+        <w:t xml:space="preserve"> += 1;</w:t>
+      </w:r>
+    </w:p>
+    <w:p>
+      <w:pPr>
+        <w:autoSpaceDE w:val="0"/>
+        <w:autoSpaceDN w:val="0"/>
+        <w:adjustRightInd w:val="0"/>
+        <w:spacing w:after="0" w:line="240" w:lineRule="auto"/>
+        <w:rPr>
+          <w:rFonts w:ascii="Consolas" w:hAnsi="Consolas" w:cs="Consolas"/>
+          <w:color w:val="000000"/>
+          <w:sz w:val="19"/>
+          <w:szCs w:val="19"/>
+          <w:lang w:val="en-US"/>
+        </w:rPr>
+      </w:pPr>
+      <w:r>
+        <w:rPr>
+          <w:rFonts w:ascii="Consolas" w:hAnsi="Consolas" w:cs="Consolas"/>
+          <w:color w:val="000000"/>
+          <w:sz w:val="19"/>
+          <w:szCs w:val="19"/>
+          <w:lang w:val="en-US"/>
+        </w:rPr>
+        <w:tab/>
+      </w:r>
       <w:r>
         <w:rPr>
           <w:rFonts w:ascii="Consolas" w:hAnsi="Consolas" w:cs="Consolas"/>
@@ -10902,7 +12173,222 @@
           <w:lang w:val="en-US"/>
         </w:rPr>
         <w:tab/>
-      </w:r>
+        <w:t>}</w:t>
+      </w:r>
+    </w:p>
+    <w:p>
+      <w:pPr>
+        <w:autoSpaceDE w:val="0"/>
+        <w:autoSpaceDN w:val="0"/>
+        <w:adjustRightInd w:val="0"/>
+        <w:spacing w:after="0" w:line="240" w:lineRule="auto"/>
+        <w:rPr>
+          <w:rFonts w:ascii="Consolas" w:hAnsi="Consolas" w:cs="Consolas"/>
+          <w:color w:val="000000"/>
+          <w:sz w:val="19"/>
+          <w:szCs w:val="19"/>
+          <w:lang w:val="en-US"/>
+        </w:rPr>
+      </w:pPr>
+      <w:r>
+        <w:rPr>
+          <w:rFonts w:ascii="Consolas" w:hAnsi="Consolas" w:cs="Consolas"/>
+          <w:color w:val="000000"/>
+          <w:sz w:val="19"/>
+          <w:szCs w:val="19"/>
+          <w:lang w:val="en-US"/>
+        </w:rPr>
+        <w:tab/>
+      </w:r>
+      <w:proofErr w:type="spellStart"/>
+      <w:proofErr w:type="gramStart"/>
+      <w:r>
+        <w:rPr>
+          <w:rFonts w:ascii="Consolas" w:hAnsi="Consolas" w:cs="Consolas"/>
+          <w:color w:val="000000"/>
+          <w:sz w:val="19"/>
+          <w:szCs w:val="19"/>
+          <w:lang w:val="en-US"/>
+        </w:rPr>
+        <w:t>cout</w:t>
+      </w:r>
+      <w:proofErr w:type="spellEnd"/>
+      <w:proofErr w:type="gramEnd"/>
+      <w:r>
+        <w:rPr>
+          <w:rFonts w:ascii="Consolas" w:hAnsi="Consolas" w:cs="Consolas"/>
+          <w:color w:val="000000"/>
+          <w:sz w:val="19"/>
+          <w:szCs w:val="19"/>
+          <w:lang w:val="en-US"/>
+        </w:rPr>
+        <w:t xml:space="preserve"> </w:t>
+      </w:r>
+      <w:r>
+        <w:rPr>
+          <w:rFonts w:ascii="Consolas" w:hAnsi="Consolas" w:cs="Consolas"/>
+          <w:color w:val="008080"/>
+          <w:sz w:val="19"/>
+          <w:szCs w:val="19"/>
+          <w:lang w:val="en-US"/>
+        </w:rPr>
+        <w:t>&lt;&lt;</w:t>
+      </w:r>
+      <w:r>
+        <w:rPr>
+          <w:rFonts w:ascii="Consolas" w:hAnsi="Consolas" w:cs="Consolas"/>
+          <w:color w:val="000000"/>
+          <w:sz w:val="19"/>
+          <w:szCs w:val="19"/>
+          <w:lang w:val="en-US"/>
+        </w:rPr>
+        <w:t xml:space="preserve"> count;</w:t>
+      </w:r>
+    </w:p>
+    <w:p>
+      <w:pPr>
+        <w:autoSpaceDE w:val="0"/>
+        <w:autoSpaceDN w:val="0"/>
+        <w:adjustRightInd w:val="0"/>
+        <w:spacing w:after="0" w:line="240" w:lineRule="auto"/>
+        <w:rPr>
+          <w:rFonts w:ascii="Consolas" w:hAnsi="Consolas" w:cs="Consolas"/>
+          <w:color w:val="000000"/>
+          <w:sz w:val="19"/>
+          <w:szCs w:val="19"/>
+          <w:lang w:val="en-US"/>
+        </w:rPr>
+      </w:pPr>
+      <w:r>
+        <w:rPr>
+          <w:rFonts w:ascii="Consolas" w:hAnsi="Consolas" w:cs="Consolas"/>
+          <w:color w:val="000000"/>
+          <w:sz w:val="19"/>
+          <w:szCs w:val="19"/>
+          <w:lang w:val="en-US"/>
+        </w:rPr>
+        <w:tab/>
+      </w:r>
+      <w:proofErr w:type="spellStart"/>
+      <w:proofErr w:type="gramStart"/>
+      <w:r>
+        <w:rPr>
+          <w:rFonts w:ascii="Consolas" w:hAnsi="Consolas" w:cs="Consolas"/>
+          <w:color w:val="000000"/>
+          <w:sz w:val="19"/>
+          <w:szCs w:val="19"/>
+          <w:lang w:val="en-US"/>
+        </w:rPr>
+        <w:t>cout</w:t>
+      </w:r>
+      <w:proofErr w:type="spellEnd"/>
+      <w:proofErr w:type="gramEnd"/>
+      <w:r>
+        <w:rPr>
+          <w:rFonts w:ascii="Consolas" w:hAnsi="Consolas" w:cs="Consolas"/>
+          <w:color w:val="000000"/>
+          <w:sz w:val="19"/>
+          <w:szCs w:val="19"/>
+          <w:lang w:val="en-US"/>
+        </w:rPr>
+        <w:t xml:space="preserve"> </w:t>
+      </w:r>
+      <w:r>
+        <w:rPr>
+          <w:rFonts w:ascii="Consolas" w:hAnsi="Consolas" w:cs="Consolas"/>
+          <w:color w:val="008080"/>
+          <w:sz w:val="19"/>
+          <w:szCs w:val="19"/>
+          <w:lang w:val="en-US"/>
+        </w:rPr>
+        <w:t>&lt;&lt;</w:t>
+      </w:r>
+      <w:r>
+        <w:rPr>
+          <w:rFonts w:ascii="Consolas" w:hAnsi="Consolas" w:cs="Consolas"/>
+          <w:color w:val="000000"/>
+          <w:sz w:val="19"/>
+          <w:szCs w:val="19"/>
+          <w:lang w:val="en-US"/>
+        </w:rPr>
+        <w:t xml:space="preserve"> </w:t>
+      </w:r>
+      <w:r>
+        <w:rPr>
+          <w:rFonts w:ascii="Consolas" w:hAnsi="Consolas" w:cs="Consolas"/>
+          <w:color w:val="A31515"/>
+          <w:sz w:val="19"/>
+          <w:szCs w:val="19"/>
+          <w:lang w:val="en-US"/>
+        </w:rPr>
+        <w:t>"\n\n"</w:t>
+      </w:r>
+      <w:r>
+        <w:rPr>
+          <w:rFonts w:ascii="Consolas" w:hAnsi="Consolas" w:cs="Consolas"/>
+          <w:color w:val="000000"/>
+          <w:sz w:val="19"/>
+          <w:szCs w:val="19"/>
+          <w:lang w:val="en-US"/>
+        </w:rPr>
+        <w:t>;</w:t>
+      </w:r>
+    </w:p>
+    <w:p>
+      <w:pPr>
+        <w:autoSpaceDE w:val="0"/>
+        <w:autoSpaceDN w:val="0"/>
+        <w:adjustRightInd w:val="0"/>
+        <w:spacing w:after="0" w:line="240" w:lineRule="auto"/>
+        <w:rPr>
+          <w:rFonts w:ascii="Consolas" w:hAnsi="Consolas" w:cs="Consolas"/>
+          <w:color w:val="000000"/>
+          <w:sz w:val="19"/>
+          <w:szCs w:val="19"/>
+          <w:lang w:val="en-US"/>
+        </w:rPr>
+      </w:pPr>
+      <w:r>
+        <w:rPr>
+          <w:rFonts w:ascii="Consolas" w:hAnsi="Consolas" w:cs="Consolas"/>
+          <w:color w:val="000000"/>
+          <w:sz w:val="19"/>
+          <w:szCs w:val="19"/>
+          <w:lang w:val="en-US"/>
+        </w:rPr>
+        <w:t>}</w:t>
+      </w:r>
+    </w:p>
+    <w:p>
+      <w:pPr>
+        <w:autoSpaceDE w:val="0"/>
+        <w:autoSpaceDN w:val="0"/>
+        <w:adjustRightInd w:val="0"/>
+        <w:spacing w:after="0" w:line="240" w:lineRule="auto"/>
+        <w:rPr>
+          <w:rFonts w:ascii="Consolas" w:hAnsi="Consolas" w:cs="Consolas"/>
+          <w:color w:val="000000"/>
+          <w:sz w:val="19"/>
+          <w:szCs w:val="19"/>
+          <w:lang w:val="en-US"/>
+        </w:rPr>
+      </w:pPr>
+    </w:p>
+    <w:p>
+      <w:pPr>
+        <w:autoSpaceDE w:val="0"/>
+        <w:autoSpaceDN w:val="0"/>
+        <w:adjustRightInd w:val="0"/>
+        <w:spacing w:after="0" w:line="240" w:lineRule="auto"/>
+        <w:rPr>
+          <w:rFonts w:ascii="Consolas" w:hAnsi="Consolas" w:cs="Consolas"/>
+          <w:color w:val="000000"/>
+          <w:sz w:val="19"/>
+          <w:szCs w:val="19"/>
+          <w:lang w:val="en-US"/>
+        </w:rPr>
+      </w:pPr>
+      <w:proofErr w:type="gramStart"/>
       <w:r>
         <w:rPr>
           <w:rFonts w:ascii="Consolas" w:hAnsi="Consolas" w:cs="Consolas"/>
@@ -10911,40 +12397,1283 @@
           <w:szCs w:val="19"/>
           <w:lang w:val="en-US"/>
         </w:rPr>
-        <w:t>return</w:t>
-      </w:r>
-      <w:r>
-        <w:rPr>
-          <w:rFonts w:ascii="Consolas" w:hAnsi="Consolas" w:cs="Consolas"/>
-          <w:color w:val="000000"/>
-          <w:sz w:val="19"/>
-          <w:szCs w:val="19"/>
-          <w:lang w:val="en-US"/>
-        </w:rPr>
-        <w:t xml:space="preserve"> sum;</w:t>
-      </w:r>
-    </w:p>
-    <w:p>
-      <w:pPr>
-        <w:autoSpaceDE w:val="0"/>
-        <w:autoSpaceDN w:val="0"/>
-        <w:adjustRightInd w:val="0"/>
-        <w:spacing w:after="0" w:line="240" w:lineRule="auto"/>
-        <w:rPr>
-          <w:rFonts w:ascii="Consolas" w:hAnsi="Consolas" w:cs="Consolas"/>
-          <w:color w:val="000000"/>
-          <w:sz w:val="19"/>
-          <w:szCs w:val="19"/>
-          <w:lang w:val="en-US"/>
-        </w:rPr>
-      </w:pPr>
-      <w:r>
-        <w:rPr>
-          <w:rFonts w:ascii="Consolas" w:hAnsi="Consolas" w:cs="Consolas"/>
-          <w:color w:val="000000"/>
-          <w:sz w:val="19"/>
-          <w:szCs w:val="19"/>
-          <w:lang w:val="en-US"/>
+        <w:t>void</w:t>
+      </w:r>
+      <w:proofErr w:type="gramEnd"/>
+      <w:r>
+        <w:rPr>
+          <w:rFonts w:ascii="Consolas" w:hAnsi="Consolas" w:cs="Consolas"/>
+          <w:color w:val="000000"/>
+          <w:sz w:val="19"/>
+          <w:szCs w:val="19"/>
+          <w:lang w:val="en-US"/>
+        </w:rPr>
+        <w:t xml:space="preserve"> </w:t>
+      </w:r>
+      <w:proofErr w:type="spellStart"/>
+      <w:r>
+        <w:rPr>
+          <w:rFonts w:ascii="Consolas" w:hAnsi="Consolas" w:cs="Consolas"/>
+          <w:color w:val="000000"/>
+          <w:sz w:val="19"/>
+          <w:szCs w:val="19"/>
+          <w:lang w:val="en-US"/>
+        </w:rPr>
+        <w:t>DivideElementsWithEvenNumbers</w:t>
+      </w:r>
+      <w:proofErr w:type="spellEnd"/>
+      <w:r>
+        <w:rPr>
+          <w:rFonts w:ascii="Consolas" w:hAnsi="Consolas" w:cs="Consolas"/>
+          <w:color w:val="000000"/>
+          <w:sz w:val="19"/>
+          <w:szCs w:val="19"/>
+          <w:lang w:val="en-US"/>
+        </w:rPr>
+        <w:t>(</w:t>
+      </w:r>
+      <w:proofErr w:type="spellStart"/>
+      <w:r>
+        <w:rPr>
+          <w:rFonts w:ascii="Consolas" w:hAnsi="Consolas" w:cs="Consolas"/>
+          <w:color w:val="0000FF"/>
+          <w:sz w:val="19"/>
+          <w:szCs w:val="19"/>
+          <w:lang w:val="en-US"/>
+        </w:rPr>
+        <w:t>int</w:t>
+      </w:r>
+      <w:proofErr w:type="spellEnd"/>
+      <w:r>
+        <w:rPr>
+          <w:rFonts w:ascii="Consolas" w:hAnsi="Consolas" w:cs="Consolas"/>
+          <w:color w:val="000000"/>
+          <w:sz w:val="19"/>
+          <w:szCs w:val="19"/>
+          <w:lang w:val="en-US"/>
+        </w:rPr>
+        <w:t xml:space="preserve">* </w:t>
+      </w:r>
+      <w:r>
+        <w:rPr>
+          <w:rFonts w:ascii="Consolas" w:hAnsi="Consolas" w:cs="Consolas"/>
+          <w:color w:val="808080"/>
+          <w:sz w:val="19"/>
+          <w:szCs w:val="19"/>
+          <w:lang w:val="en-US"/>
+        </w:rPr>
+        <w:t>array</w:t>
+      </w:r>
+      <w:r>
+        <w:rPr>
+          <w:rFonts w:ascii="Consolas" w:hAnsi="Consolas" w:cs="Consolas"/>
+          <w:color w:val="000000"/>
+          <w:sz w:val="19"/>
+          <w:szCs w:val="19"/>
+          <w:lang w:val="en-US"/>
+        </w:rPr>
+        <w:t xml:space="preserve">, </w:t>
+      </w:r>
+      <w:proofErr w:type="spellStart"/>
+      <w:r>
+        <w:rPr>
+          <w:rFonts w:ascii="Consolas" w:hAnsi="Consolas" w:cs="Consolas"/>
+          <w:color w:val="0000FF"/>
+          <w:sz w:val="19"/>
+          <w:szCs w:val="19"/>
+          <w:lang w:val="en-US"/>
+        </w:rPr>
+        <w:t>const</w:t>
+      </w:r>
+      <w:proofErr w:type="spellEnd"/>
+      <w:r>
+        <w:rPr>
+          <w:rFonts w:ascii="Consolas" w:hAnsi="Consolas" w:cs="Consolas"/>
+          <w:color w:val="000000"/>
+          <w:sz w:val="19"/>
+          <w:szCs w:val="19"/>
+          <w:lang w:val="en-US"/>
+        </w:rPr>
+        <w:t xml:space="preserve"> </w:t>
+      </w:r>
+      <w:proofErr w:type="spellStart"/>
+      <w:r>
+        <w:rPr>
+          <w:rFonts w:ascii="Consolas" w:hAnsi="Consolas" w:cs="Consolas"/>
+          <w:color w:val="2B91AF"/>
+          <w:sz w:val="19"/>
+          <w:szCs w:val="19"/>
+          <w:lang w:val="en-US"/>
+        </w:rPr>
+        <w:t>size_t</w:t>
+      </w:r>
+      <w:proofErr w:type="spellEnd"/>
+      <w:r>
+        <w:rPr>
+          <w:rFonts w:ascii="Consolas" w:hAnsi="Consolas" w:cs="Consolas"/>
+          <w:color w:val="000000"/>
+          <w:sz w:val="19"/>
+          <w:szCs w:val="19"/>
+          <w:lang w:val="en-US"/>
+        </w:rPr>
+        <w:t xml:space="preserve"> </w:t>
+      </w:r>
+      <w:r>
+        <w:rPr>
+          <w:rFonts w:ascii="Consolas" w:hAnsi="Consolas" w:cs="Consolas"/>
+          <w:color w:val="808080"/>
+          <w:sz w:val="19"/>
+          <w:szCs w:val="19"/>
+          <w:lang w:val="en-US"/>
+        </w:rPr>
+        <w:t>size</w:t>
+      </w:r>
+      <w:r>
+        <w:rPr>
+          <w:rFonts w:ascii="Consolas" w:hAnsi="Consolas" w:cs="Consolas"/>
+          <w:color w:val="000000"/>
+          <w:sz w:val="19"/>
+          <w:szCs w:val="19"/>
+          <w:lang w:val="en-US"/>
+        </w:rPr>
+        <w:t>) {</w:t>
+      </w:r>
+    </w:p>
+    <w:p>
+      <w:pPr>
+        <w:autoSpaceDE w:val="0"/>
+        <w:autoSpaceDN w:val="0"/>
+        <w:adjustRightInd w:val="0"/>
+        <w:spacing w:after="0" w:line="240" w:lineRule="auto"/>
+        <w:rPr>
+          <w:rFonts w:ascii="Consolas" w:hAnsi="Consolas" w:cs="Consolas"/>
+          <w:color w:val="000000"/>
+          <w:sz w:val="19"/>
+          <w:szCs w:val="19"/>
+          <w:lang w:val="en-US"/>
+        </w:rPr>
+      </w:pPr>
+      <w:r>
+        <w:rPr>
+          <w:rFonts w:ascii="Consolas" w:hAnsi="Consolas" w:cs="Consolas"/>
+          <w:color w:val="000000"/>
+          <w:sz w:val="19"/>
+          <w:szCs w:val="19"/>
+          <w:lang w:val="en-US"/>
+        </w:rPr>
+        <w:tab/>
+      </w:r>
+      <w:proofErr w:type="gramStart"/>
+      <w:r>
+        <w:rPr>
+          <w:rFonts w:ascii="Consolas" w:hAnsi="Consolas" w:cs="Consolas"/>
+          <w:color w:val="0000FF"/>
+          <w:sz w:val="19"/>
+          <w:szCs w:val="19"/>
+          <w:lang w:val="en-US"/>
+        </w:rPr>
+        <w:t>double</w:t>
+      </w:r>
+      <w:proofErr w:type="gramEnd"/>
+      <w:r>
+        <w:rPr>
+          <w:rFonts w:ascii="Consolas" w:hAnsi="Consolas" w:cs="Consolas"/>
+          <w:color w:val="000000"/>
+          <w:sz w:val="19"/>
+          <w:szCs w:val="19"/>
+          <w:lang w:val="en-US"/>
+        </w:rPr>
+        <w:t xml:space="preserve"> </w:t>
+      </w:r>
+      <w:proofErr w:type="spellStart"/>
+      <w:r>
+        <w:rPr>
+          <w:rFonts w:ascii="Consolas" w:hAnsi="Consolas" w:cs="Consolas"/>
+          <w:color w:val="000000"/>
+          <w:sz w:val="19"/>
+          <w:szCs w:val="19"/>
+          <w:lang w:val="en-US"/>
+        </w:rPr>
+        <w:t>newEl</w:t>
+      </w:r>
+      <w:proofErr w:type="spellEnd"/>
+      <w:r>
+        <w:rPr>
+          <w:rFonts w:ascii="Consolas" w:hAnsi="Consolas" w:cs="Consolas"/>
+          <w:color w:val="000000"/>
+          <w:sz w:val="19"/>
+          <w:szCs w:val="19"/>
+          <w:lang w:val="en-US"/>
+        </w:rPr>
+        <w:t>;</w:t>
+      </w:r>
+    </w:p>
+    <w:p>
+      <w:pPr>
+        <w:autoSpaceDE w:val="0"/>
+        <w:autoSpaceDN w:val="0"/>
+        <w:adjustRightInd w:val="0"/>
+        <w:spacing w:after="0" w:line="240" w:lineRule="auto"/>
+        <w:rPr>
+          <w:rFonts w:ascii="Consolas" w:hAnsi="Consolas" w:cs="Consolas"/>
+          <w:color w:val="000000"/>
+          <w:sz w:val="19"/>
+          <w:szCs w:val="19"/>
+          <w:lang w:val="en-US"/>
+        </w:rPr>
+      </w:pPr>
+      <w:r>
+        <w:rPr>
+          <w:rFonts w:ascii="Consolas" w:hAnsi="Consolas" w:cs="Consolas"/>
+          <w:color w:val="000000"/>
+          <w:sz w:val="19"/>
+          <w:szCs w:val="19"/>
+          <w:lang w:val="en-US"/>
+        </w:rPr>
+        <w:tab/>
+      </w:r>
+      <w:proofErr w:type="spellStart"/>
+      <w:proofErr w:type="gramStart"/>
+      <w:r>
+        <w:rPr>
+          <w:rFonts w:ascii="Consolas" w:hAnsi="Consolas" w:cs="Consolas"/>
+          <w:color w:val="0000FF"/>
+          <w:sz w:val="19"/>
+          <w:szCs w:val="19"/>
+          <w:lang w:val="en-US"/>
+        </w:rPr>
+        <w:t>int</w:t>
+      </w:r>
+      <w:proofErr w:type="spellEnd"/>
+      <w:proofErr w:type="gramEnd"/>
+      <w:r>
+        <w:rPr>
+          <w:rFonts w:ascii="Consolas" w:hAnsi="Consolas" w:cs="Consolas"/>
+          <w:color w:val="000000"/>
+          <w:sz w:val="19"/>
+          <w:szCs w:val="19"/>
+          <w:lang w:val="en-US"/>
+        </w:rPr>
+        <w:t xml:space="preserve"> </w:t>
+      </w:r>
+      <w:proofErr w:type="spellStart"/>
+      <w:r>
+        <w:rPr>
+          <w:rFonts w:ascii="Consolas" w:hAnsi="Consolas" w:cs="Consolas"/>
+          <w:color w:val="000000"/>
+          <w:sz w:val="19"/>
+          <w:szCs w:val="19"/>
+          <w:lang w:val="en-US"/>
+        </w:rPr>
+        <w:t>pE</w:t>
+      </w:r>
+      <w:proofErr w:type="spellEnd"/>
+      <w:r>
+        <w:rPr>
+          <w:rFonts w:ascii="Consolas" w:hAnsi="Consolas" w:cs="Consolas"/>
+          <w:color w:val="000000"/>
+          <w:sz w:val="19"/>
+          <w:szCs w:val="19"/>
+          <w:lang w:val="en-US"/>
+        </w:rPr>
+        <w:t>;</w:t>
+      </w:r>
+    </w:p>
+    <w:p>
+      <w:pPr>
+        <w:autoSpaceDE w:val="0"/>
+        <w:autoSpaceDN w:val="0"/>
+        <w:adjustRightInd w:val="0"/>
+        <w:spacing w:after="0" w:line="240" w:lineRule="auto"/>
+        <w:rPr>
+          <w:rFonts w:ascii="Consolas" w:hAnsi="Consolas" w:cs="Consolas"/>
+          <w:color w:val="000000"/>
+          <w:sz w:val="19"/>
+          <w:szCs w:val="19"/>
+          <w:lang w:val="en-US"/>
+        </w:rPr>
+      </w:pPr>
+      <w:r>
+        <w:rPr>
+          <w:rFonts w:ascii="Consolas" w:hAnsi="Consolas" w:cs="Consolas"/>
+          <w:color w:val="000000"/>
+          <w:sz w:val="19"/>
+          <w:szCs w:val="19"/>
+          <w:lang w:val="en-US"/>
+        </w:rPr>
+        <w:tab/>
+      </w:r>
+      <w:proofErr w:type="gramStart"/>
+      <w:r>
+        <w:rPr>
+          <w:rFonts w:ascii="Consolas" w:hAnsi="Consolas" w:cs="Consolas"/>
+          <w:color w:val="0000FF"/>
+          <w:sz w:val="19"/>
+          <w:szCs w:val="19"/>
+          <w:lang w:val="en-US"/>
+        </w:rPr>
+        <w:t>double</w:t>
+      </w:r>
+      <w:proofErr w:type="gramEnd"/>
+      <w:r>
+        <w:rPr>
+          <w:rFonts w:ascii="Consolas" w:hAnsi="Consolas" w:cs="Consolas"/>
+          <w:color w:val="000000"/>
+          <w:sz w:val="19"/>
+          <w:szCs w:val="19"/>
+          <w:lang w:val="en-US"/>
+        </w:rPr>
+        <w:t xml:space="preserve"> mas=1.0;</w:t>
+      </w:r>
+    </w:p>
+    <w:p>
+      <w:pPr>
+        <w:autoSpaceDE w:val="0"/>
+        <w:autoSpaceDN w:val="0"/>
+        <w:adjustRightInd w:val="0"/>
+        <w:spacing w:after="0" w:line="240" w:lineRule="auto"/>
+        <w:rPr>
+          <w:rFonts w:ascii="Consolas" w:hAnsi="Consolas" w:cs="Consolas"/>
+          <w:color w:val="000000"/>
+          <w:sz w:val="19"/>
+          <w:szCs w:val="19"/>
+          <w:lang w:val="en-US"/>
+        </w:rPr>
+      </w:pPr>
+      <w:r>
+        <w:rPr>
+          <w:rFonts w:ascii="Consolas" w:hAnsi="Consolas" w:cs="Consolas"/>
+          <w:color w:val="000000"/>
+          <w:sz w:val="19"/>
+          <w:szCs w:val="19"/>
+          <w:lang w:val="en-US"/>
+        </w:rPr>
+        <w:tab/>
+      </w:r>
+      <w:proofErr w:type="spellStart"/>
+      <w:proofErr w:type="gramStart"/>
+      <w:r>
+        <w:rPr>
+          <w:rFonts w:ascii="Consolas" w:hAnsi="Consolas" w:cs="Consolas"/>
+          <w:color w:val="000000"/>
+          <w:sz w:val="19"/>
+          <w:szCs w:val="19"/>
+          <w:lang w:val="en-US"/>
+        </w:rPr>
+        <w:t>pE</w:t>
+      </w:r>
+      <w:proofErr w:type="spellEnd"/>
+      <w:proofErr w:type="gramEnd"/>
+      <w:r>
+        <w:rPr>
+          <w:rFonts w:ascii="Consolas" w:hAnsi="Consolas" w:cs="Consolas"/>
+          <w:color w:val="000000"/>
+          <w:sz w:val="19"/>
+          <w:szCs w:val="19"/>
+          <w:lang w:val="en-US"/>
+        </w:rPr>
+        <w:t xml:space="preserve"> = </w:t>
+      </w:r>
+      <w:r>
+        <w:rPr>
+          <w:rFonts w:ascii="Consolas" w:hAnsi="Consolas" w:cs="Consolas"/>
+          <w:color w:val="808080"/>
+          <w:sz w:val="19"/>
+          <w:szCs w:val="19"/>
+          <w:lang w:val="en-US"/>
+        </w:rPr>
+        <w:t>array</w:t>
+      </w:r>
+      <w:r>
+        <w:rPr>
+          <w:rFonts w:ascii="Consolas" w:hAnsi="Consolas" w:cs="Consolas"/>
+          <w:color w:val="000000"/>
+          <w:sz w:val="19"/>
+          <w:szCs w:val="19"/>
+          <w:lang w:val="en-US"/>
+        </w:rPr>
+        <w:t>[0];</w:t>
+      </w:r>
+    </w:p>
+    <w:p>
+      <w:pPr>
+        <w:autoSpaceDE w:val="0"/>
+        <w:autoSpaceDN w:val="0"/>
+        <w:adjustRightInd w:val="0"/>
+        <w:spacing w:after="0" w:line="240" w:lineRule="auto"/>
+        <w:rPr>
+          <w:rFonts w:ascii="Consolas" w:hAnsi="Consolas" w:cs="Consolas"/>
+          <w:color w:val="000000"/>
+          <w:sz w:val="19"/>
+          <w:szCs w:val="19"/>
+          <w:lang w:val="en-US"/>
+        </w:rPr>
+      </w:pPr>
+      <w:r>
+        <w:rPr>
+          <w:rFonts w:ascii="Consolas" w:hAnsi="Consolas" w:cs="Consolas"/>
+          <w:color w:val="000000"/>
+          <w:sz w:val="19"/>
+          <w:szCs w:val="19"/>
+          <w:lang w:val="en-US"/>
+        </w:rPr>
+        <w:tab/>
+      </w:r>
+      <w:proofErr w:type="gramStart"/>
+      <w:r>
+        <w:rPr>
+          <w:rFonts w:ascii="Consolas" w:hAnsi="Consolas" w:cs="Consolas"/>
+          <w:color w:val="0000FF"/>
+          <w:sz w:val="19"/>
+          <w:szCs w:val="19"/>
+          <w:lang w:val="en-US"/>
+        </w:rPr>
+        <w:t>for</w:t>
+      </w:r>
+      <w:proofErr w:type="gramEnd"/>
+      <w:r>
+        <w:rPr>
+          <w:rFonts w:ascii="Consolas" w:hAnsi="Consolas" w:cs="Consolas"/>
+          <w:color w:val="000000"/>
+          <w:sz w:val="19"/>
+          <w:szCs w:val="19"/>
+          <w:lang w:val="en-US"/>
+        </w:rPr>
+        <w:t xml:space="preserve"> (</w:t>
+      </w:r>
+      <w:proofErr w:type="spellStart"/>
+      <w:r>
+        <w:rPr>
+          <w:rFonts w:ascii="Consolas" w:hAnsi="Consolas" w:cs="Consolas"/>
+          <w:color w:val="2B91AF"/>
+          <w:sz w:val="19"/>
+          <w:szCs w:val="19"/>
+          <w:lang w:val="en-US"/>
+        </w:rPr>
+        <w:t>size_t</w:t>
+      </w:r>
+      <w:proofErr w:type="spellEnd"/>
+      <w:r>
+        <w:rPr>
+          <w:rFonts w:ascii="Consolas" w:hAnsi="Consolas" w:cs="Consolas"/>
+          <w:color w:val="000000"/>
+          <w:sz w:val="19"/>
+          <w:szCs w:val="19"/>
+          <w:lang w:val="en-US"/>
+        </w:rPr>
+        <w:t xml:space="preserve"> </w:t>
+      </w:r>
+      <w:proofErr w:type="spellStart"/>
+      <w:r>
+        <w:rPr>
+          <w:rFonts w:ascii="Consolas" w:hAnsi="Consolas" w:cs="Consolas"/>
+          <w:color w:val="000000"/>
+          <w:sz w:val="19"/>
+          <w:szCs w:val="19"/>
+          <w:lang w:val="en-US"/>
+        </w:rPr>
+        <w:t>i</w:t>
+      </w:r>
+      <w:proofErr w:type="spellEnd"/>
+      <w:r>
+        <w:rPr>
+          <w:rFonts w:ascii="Consolas" w:hAnsi="Consolas" w:cs="Consolas"/>
+          <w:color w:val="000000"/>
+          <w:sz w:val="19"/>
+          <w:szCs w:val="19"/>
+          <w:lang w:val="en-US"/>
+        </w:rPr>
+        <w:t xml:space="preserve"> = 0; </w:t>
+      </w:r>
+      <w:proofErr w:type="spellStart"/>
+      <w:r>
+        <w:rPr>
+          <w:rFonts w:ascii="Consolas" w:hAnsi="Consolas" w:cs="Consolas"/>
+          <w:color w:val="000000"/>
+          <w:sz w:val="19"/>
+          <w:szCs w:val="19"/>
+          <w:lang w:val="en-US"/>
+        </w:rPr>
+        <w:t>i</w:t>
+      </w:r>
+      <w:proofErr w:type="spellEnd"/>
+      <w:r>
+        <w:rPr>
+          <w:rFonts w:ascii="Consolas" w:hAnsi="Consolas" w:cs="Consolas"/>
+          <w:color w:val="000000"/>
+          <w:sz w:val="19"/>
+          <w:szCs w:val="19"/>
+          <w:lang w:val="en-US"/>
+        </w:rPr>
+        <w:t xml:space="preserve"> &lt; </w:t>
+      </w:r>
+      <w:r>
+        <w:rPr>
+          <w:rFonts w:ascii="Consolas" w:hAnsi="Consolas" w:cs="Consolas"/>
+          <w:color w:val="808080"/>
+          <w:sz w:val="19"/>
+          <w:szCs w:val="19"/>
+          <w:lang w:val="en-US"/>
+        </w:rPr>
+        <w:t>size</w:t>
+      </w:r>
+      <w:r>
+        <w:rPr>
+          <w:rFonts w:ascii="Consolas" w:hAnsi="Consolas" w:cs="Consolas"/>
+          <w:color w:val="000000"/>
+          <w:sz w:val="19"/>
+          <w:szCs w:val="19"/>
+          <w:lang w:val="en-US"/>
+        </w:rPr>
+        <w:t xml:space="preserve">; </w:t>
+      </w:r>
+      <w:proofErr w:type="spellStart"/>
+      <w:r>
+        <w:rPr>
+          <w:rFonts w:ascii="Consolas" w:hAnsi="Consolas" w:cs="Consolas"/>
+          <w:color w:val="000000"/>
+          <w:sz w:val="19"/>
+          <w:szCs w:val="19"/>
+          <w:lang w:val="en-US"/>
+        </w:rPr>
+        <w:t>i</w:t>
+      </w:r>
+      <w:proofErr w:type="spellEnd"/>
+      <w:r>
+        <w:rPr>
+          <w:rFonts w:ascii="Consolas" w:hAnsi="Consolas" w:cs="Consolas"/>
+          <w:color w:val="000000"/>
+          <w:sz w:val="19"/>
+          <w:szCs w:val="19"/>
+          <w:lang w:val="en-US"/>
+        </w:rPr>
+        <w:t>++) {</w:t>
+      </w:r>
+    </w:p>
+    <w:p>
+      <w:pPr>
+        <w:autoSpaceDE w:val="0"/>
+        <w:autoSpaceDN w:val="0"/>
+        <w:adjustRightInd w:val="0"/>
+        <w:spacing w:after="0" w:line="240" w:lineRule="auto"/>
+        <w:rPr>
+          <w:rFonts w:ascii="Consolas" w:hAnsi="Consolas" w:cs="Consolas"/>
+          <w:color w:val="000000"/>
+          <w:sz w:val="19"/>
+          <w:szCs w:val="19"/>
+          <w:lang w:val="en-US"/>
+        </w:rPr>
+      </w:pPr>
+      <w:r>
+        <w:rPr>
+          <w:rFonts w:ascii="Consolas" w:hAnsi="Consolas" w:cs="Consolas"/>
+          <w:color w:val="000000"/>
+          <w:sz w:val="19"/>
+          <w:szCs w:val="19"/>
+          <w:lang w:val="en-US"/>
+        </w:rPr>
+        <w:tab/>
+      </w:r>
+      <w:r>
+        <w:rPr>
+          <w:rFonts w:ascii="Consolas" w:hAnsi="Consolas" w:cs="Consolas"/>
+          <w:color w:val="000000"/>
+          <w:sz w:val="19"/>
+          <w:szCs w:val="19"/>
+          <w:lang w:val="en-US"/>
+        </w:rPr>
+        <w:tab/>
+      </w:r>
+      <w:proofErr w:type="gramStart"/>
+      <w:r>
+        <w:rPr>
+          <w:rFonts w:ascii="Consolas" w:hAnsi="Consolas" w:cs="Consolas"/>
+          <w:color w:val="0000FF"/>
+          <w:sz w:val="19"/>
+          <w:szCs w:val="19"/>
+          <w:lang w:val="en-US"/>
+        </w:rPr>
+        <w:t>if</w:t>
+      </w:r>
+      <w:proofErr w:type="gramEnd"/>
+      <w:r>
+        <w:rPr>
+          <w:rFonts w:ascii="Consolas" w:hAnsi="Consolas" w:cs="Consolas"/>
+          <w:color w:val="000000"/>
+          <w:sz w:val="19"/>
+          <w:szCs w:val="19"/>
+          <w:lang w:val="en-US"/>
+        </w:rPr>
+        <w:t xml:space="preserve"> (</w:t>
+      </w:r>
+      <w:proofErr w:type="spellStart"/>
+      <w:r>
+        <w:rPr>
+          <w:rFonts w:ascii="Consolas" w:hAnsi="Consolas" w:cs="Consolas"/>
+          <w:color w:val="000000"/>
+          <w:sz w:val="19"/>
+          <w:szCs w:val="19"/>
+          <w:lang w:val="en-US"/>
+        </w:rPr>
+        <w:t>i</w:t>
+      </w:r>
+      <w:proofErr w:type="spellEnd"/>
+      <w:r>
+        <w:rPr>
+          <w:rFonts w:ascii="Consolas" w:hAnsi="Consolas" w:cs="Consolas"/>
+          <w:color w:val="000000"/>
+          <w:sz w:val="19"/>
+          <w:szCs w:val="19"/>
+          <w:lang w:val="en-US"/>
+        </w:rPr>
+        <w:t xml:space="preserve"> % 2 == 0) {</w:t>
+      </w:r>
+    </w:p>
+    <w:p>
+      <w:pPr>
+        <w:autoSpaceDE w:val="0"/>
+        <w:autoSpaceDN w:val="0"/>
+        <w:adjustRightInd w:val="0"/>
+        <w:spacing w:after="0" w:line="240" w:lineRule="auto"/>
+        <w:rPr>
+          <w:rFonts w:ascii="Consolas" w:hAnsi="Consolas" w:cs="Consolas"/>
+          <w:color w:val="000000"/>
+          <w:sz w:val="19"/>
+          <w:szCs w:val="19"/>
+          <w:lang w:val="en-US"/>
+        </w:rPr>
+      </w:pPr>
+      <w:r>
+        <w:rPr>
+          <w:rFonts w:ascii="Consolas" w:hAnsi="Consolas" w:cs="Consolas"/>
+          <w:color w:val="000000"/>
+          <w:sz w:val="19"/>
+          <w:szCs w:val="19"/>
+          <w:lang w:val="en-US"/>
+        </w:rPr>
+        <w:tab/>
+      </w:r>
+      <w:r>
+        <w:rPr>
+          <w:rFonts w:ascii="Consolas" w:hAnsi="Consolas" w:cs="Consolas"/>
+          <w:color w:val="000000"/>
+          <w:sz w:val="19"/>
+          <w:szCs w:val="19"/>
+          <w:lang w:val="en-US"/>
+        </w:rPr>
+        <w:tab/>
+      </w:r>
+      <w:r>
+        <w:rPr>
+          <w:rFonts w:ascii="Consolas" w:hAnsi="Consolas" w:cs="Consolas"/>
+          <w:color w:val="000000"/>
+          <w:sz w:val="19"/>
+          <w:szCs w:val="19"/>
+          <w:lang w:val="en-US"/>
+        </w:rPr>
+        <w:tab/>
+      </w:r>
+      <w:proofErr w:type="gramStart"/>
+      <w:r>
+        <w:rPr>
+          <w:rFonts w:ascii="Consolas" w:hAnsi="Consolas" w:cs="Consolas"/>
+          <w:color w:val="000000"/>
+          <w:sz w:val="19"/>
+          <w:szCs w:val="19"/>
+          <w:lang w:val="en-US"/>
+        </w:rPr>
+        <w:t>mas</w:t>
+      </w:r>
+      <w:proofErr w:type="gramEnd"/>
+      <w:r>
+        <w:rPr>
+          <w:rFonts w:ascii="Consolas" w:hAnsi="Consolas" w:cs="Consolas"/>
+          <w:color w:val="000000"/>
+          <w:sz w:val="19"/>
+          <w:szCs w:val="19"/>
+          <w:lang w:val="en-US"/>
+        </w:rPr>
+        <w:t xml:space="preserve"> = </w:t>
+      </w:r>
+      <w:r>
+        <w:rPr>
+          <w:rFonts w:ascii="Consolas" w:hAnsi="Consolas" w:cs="Consolas"/>
+          <w:color w:val="808080"/>
+          <w:sz w:val="19"/>
+          <w:szCs w:val="19"/>
+          <w:lang w:val="en-US"/>
+        </w:rPr>
+        <w:t>array</w:t>
+      </w:r>
+      <w:r>
+        <w:rPr>
+          <w:rFonts w:ascii="Consolas" w:hAnsi="Consolas" w:cs="Consolas"/>
+          <w:color w:val="000000"/>
+          <w:sz w:val="19"/>
+          <w:szCs w:val="19"/>
+          <w:lang w:val="en-US"/>
+        </w:rPr>
+        <w:t>[</w:t>
+      </w:r>
+      <w:proofErr w:type="spellStart"/>
+      <w:r>
+        <w:rPr>
+          <w:rFonts w:ascii="Consolas" w:hAnsi="Consolas" w:cs="Consolas"/>
+          <w:color w:val="000000"/>
+          <w:sz w:val="19"/>
+          <w:szCs w:val="19"/>
+          <w:lang w:val="en-US"/>
+        </w:rPr>
+        <w:t>i</w:t>
+      </w:r>
+      <w:proofErr w:type="spellEnd"/>
+      <w:r>
+        <w:rPr>
+          <w:rFonts w:ascii="Consolas" w:hAnsi="Consolas" w:cs="Consolas"/>
+          <w:color w:val="000000"/>
+          <w:sz w:val="19"/>
+          <w:szCs w:val="19"/>
+          <w:lang w:val="en-US"/>
+        </w:rPr>
+        <w:t>];</w:t>
+      </w:r>
+    </w:p>
+    <w:p>
+      <w:pPr>
+        <w:autoSpaceDE w:val="0"/>
+        <w:autoSpaceDN w:val="0"/>
+        <w:adjustRightInd w:val="0"/>
+        <w:spacing w:after="0" w:line="240" w:lineRule="auto"/>
+        <w:rPr>
+          <w:rFonts w:ascii="Consolas" w:hAnsi="Consolas" w:cs="Consolas"/>
+          <w:color w:val="000000"/>
+          <w:sz w:val="19"/>
+          <w:szCs w:val="19"/>
+          <w:lang w:val="en-US"/>
+        </w:rPr>
+      </w:pPr>
+      <w:r>
+        <w:rPr>
+          <w:rFonts w:ascii="Consolas" w:hAnsi="Consolas" w:cs="Consolas"/>
+          <w:color w:val="000000"/>
+          <w:sz w:val="19"/>
+          <w:szCs w:val="19"/>
+          <w:lang w:val="en-US"/>
+        </w:rPr>
+        <w:tab/>
+      </w:r>
+      <w:r>
+        <w:rPr>
+          <w:rFonts w:ascii="Consolas" w:hAnsi="Consolas" w:cs="Consolas"/>
+          <w:color w:val="000000"/>
+          <w:sz w:val="19"/>
+          <w:szCs w:val="19"/>
+          <w:lang w:val="en-US"/>
+        </w:rPr>
+        <w:tab/>
+      </w:r>
+      <w:r>
+        <w:rPr>
+          <w:rFonts w:ascii="Consolas" w:hAnsi="Consolas" w:cs="Consolas"/>
+          <w:color w:val="000000"/>
+          <w:sz w:val="19"/>
+          <w:szCs w:val="19"/>
+          <w:lang w:val="en-US"/>
+        </w:rPr>
+        <w:tab/>
+      </w:r>
+      <w:proofErr w:type="spellStart"/>
+      <w:proofErr w:type="gramStart"/>
+      <w:r>
+        <w:rPr>
+          <w:rFonts w:ascii="Consolas" w:hAnsi="Consolas" w:cs="Consolas"/>
+          <w:color w:val="000000"/>
+          <w:sz w:val="19"/>
+          <w:szCs w:val="19"/>
+          <w:lang w:val="en-US"/>
+        </w:rPr>
+        <w:t>newEl</w:t>
+      </w:r>
+      <w:proofErr w:type="spellEnd"/>
+      <w:proofErr w:type="gramEnd"/>
+      <w:r>
+        <w:rPr>
+          <w:rFonts w:ascii="Consolas" w:hAnsi="Consolas" w:cs="Consolas"/>
+          <w:color w:val="000000"/>
+          <w:sz w:val="19"/>
+          <w:szCs w:val="19"/>
+          <w:lang w:val="en-US"/>
+        </w:rPr>
+        <w:t xml:space="preserve"> = mas / </w:t>
+      </w:r>
+      <w:proofErr w:type="spellStart"/>
+      <w:r>
+        <w:rPr>
+          <w:rFonts w:ascii="Consolas" w:hAnsi="Consolas" w:cs="Consolas"/>
+          <w:color w:val="000000"/>
+          <w:sz w:val="19"/>
+          <w:szCs w:val="19"/>
+          <w:lang w:val="en-US"/>
+        </w:rPr>
+        <w:t>pE</w:t>
+      </w:r>
+      <w:proofErr w:type="spellEnd"/>
+      <w:r>
+        <w:rPr>
+          <w:rFonts w:ascii="Consolas" w:hAnsi="Consolas" w:cs="Consolas"/>
+          <w:color w:val="000000"/>
+          <w:sz w:val="19"/>
+          <w:szCs w:val="19"/>
+          <w:lang w:val="en-US"/>
+        </w:rPr>
+        <w:t>;</w:t>
+      </w:r>
+    </w:p>
+    <w:p>
+      <w:pPr>
+        <w:autoSpaceDE w:val="0"/>
+        <w:autoSpaceDN w:val="0"/>
+        <w:adjustRightInd w:val="0"/>
+        <w:spacing w:after="0" w:line="240" w:lineRule="auto"/>
+        <w:rPr>
+          <w:rFonts w:ascii="Consolas" w:hAnsi="Consolas" w:cs="Consolas"/>
+          <w:color w:val="000000"/>
+          <w:sz w:val="19"/>
+          <w:szCs w:val="19"/>
+          <w:lang w:val="en-US"/>
+        </w:rPr>
+      </w:pPr>
+      <w:r>
+        <w:rPr>
+          <w:rFonts w:ascii="Consolas" w:hAnsi="Consolas" w:cs="Consolas"/>
+          <w:color w:val="000000"/>
+          <w:sz w:val="19"/>
+          <w:szCs w:val="19"/>
+          <w:lang w:val="en-US"/>
+        </w:rPr>
+        <w:tab/>
+      </w:r>
+      <w:r>
+        <w:rPr>
+          <w:rFonts w:ascii="Consolas" w:hAnsi="Consolas" w:cs="Consolas"/>
+          <w:color w:val="000000"/>
+          <w:sz w:val="19"/>
+          <w:szCs w:val="19"/>
+          <w:lang w:val="en-US"/>
+        </w:rPr>
+        <w:tab/>
+      </w:r>
+      <w:r>
+        <w:rPr>
+          <w:rFonts w:ascii="Consolas" w:hAnsi="Consolas" w:cs="Consolas"/>
+          <w:color w:val="000000"/>
+          <w:sz w:val="19"/>
+          <w:szCs w:val="19"/>
+          <w:lang w:val="en-US"/>
+        </w:rPr>
+        <w:tab/>
+      </w:r>
+      <w:proofErr w:type="gramStart"/>
+      <w:r>
+        <w:rPr>
+          <w:rFonts w:ascii="Consolas" w:hAnsi="Consolas" w:cs="Consolas"/>
+          <w:color w:val="808080"/>
+          <w:sz w:val="19"/>
+          <w:szCs w:val="19"/>
+          <w:lang w:val="en-US"/>
+        </w:rPr>
+        <w:t>array</w:t>
+      </w:r>
+      <w:r>
+        <w:rPr>
+          <w:rFonts w:ascii="Consolas" w:hAnsi="Consolas" w:cs="Consolas"/>
+          <w:color w:val="000000"/>
+          <w:sz w:val="19"/>
+          <w:szCs w:val="19"/>
+          <w:lang w:val="en-US"/>
+        </w:rPr>
+        <w:t>[</w:t>
+      </w:r>
+      <w:proofErr w:type="spellStart"/>
+      <w:proofErr w:type="gramEnd"/>
+      <w:r>
+        <w:rPr>
+          <w:rFonts w:ascii="Consolas" w:hAnsi="Consolas" w:cs="Consolas"/>
+          <w:color w:val="000000"/>
+          <w:sz w:val="19"/>
+          <w:szCs w:val="19"/>
+          <w:lang w:val="en-US"/>
+        </w:rPr>
+        <w:t>i</w:t>
+      </w:r>
+      <w:proofErr w:type="spellEnd"/>
+      <w:r>
+        <w:rPr>
+          <w:rFonts w:ascii="Consolas" w:hAnsi="Consolas" w:cs="Consolas"/>
+          <w:color w:val="000000"/>
+          <w:sz w:val="19"/>
+          <w:szCs w:val="19"/>
+          <w:lang w:val="en-US"/>
+        </w:rPr>
+        <w:t xml:space="preserve">] = </w:t>
+      </w:r>
+      <w:proofErr w:type="spellStart"/>
+      <w:r>
+        <w:rPr>
+          <w:rFonts w:ascii="Consolas" w:hAnsi="Consolas" w:cs="Consolas"/>
+          <w:color w:val="000000"/>
+          <w:sz w:val="19"/>
+          <w:szCs w:val="19"/>
+          <w:lang w:val="en-US"/>
+        </w:rPr>
+        <w:t>newEl</w:t>
+      </w:r>
+      <w:proofErr w:type="spellEnd"/>
+      <w:r>
+        <w:rPr>
+          <w:rFonts w:ascii="Consolas" w:hAnsi="Consolas" w:cs="Consolas"/>
+          <w:color w:val="000000"/>
+          <w:sz w:val="19"/>
+          <w:szCs w:val="19"/>
+          <w:lang w:val="en-US"/>
+        </w:rPr>
+        <w:t>;</w:t>
+      </w:r>
+    </w:p>
+    <w:p>
+      <w:pPr>
+        <w:autoSpaceDE w:val="0"/>
+        <w:autoSpaceDN w:val="0"/>
+        <w:adjustRightInd w:val="0"/>
+        <w:spacing w:after="0" w:line="240" w:lineRule="auto"/>
+        <w:rPr>
+          <w:rFonts w:ascii="Consolas" w:hAnsi="Consolas" w:cs="Consolas"/>
+          <w:color w:val="000000"/>
+          <w:sz w:val="19"/>
+          <w:szCs w:val="19"/>
+          <w:lang w:val="en-US"/>
+        </w:rPr>
+      </w:pPr>
+      <w:r>
+        <w:rPr>
+          <w:rFonts w:ascii="Consolas" w:hAnsi="Consolas" w:cs="Consolas"/>
+          <w:color w:val="000000"/>
+          <w:sz w:val="19"/>
+          <w:szCs w:val="19"/>
+          <w:lang w:val="en-US"/>
+        </w:rPr>
+        <w:tab/>
+      </w:r>
+      <w:r>
+        <w:rPr>
+          <w:rFonts w:ascii="Consolas" w:hAnsi="Consolas" w:cs="Consolas"/>
+          <w:color w:val="000000"/>
+          <w:sz w:val="19"/>
+          <w:szCs w:val="19"/>
+          <w:lang w:val="en-US"/>
+        </w:rPr>
+        <w:tab/>
+      </w:r>
+      <w:r>
+        <w:rPr>
+          <w:rFonts w:ascii="Consolas" w:hAnsi="Consolas" w:cs="Consolas"/>
+          <w:color w:val="000000"/>
+          <w:sz w:val="19"/>
+          <w:szCs w:val="19"/>
+          <w:lang w:val="en-US"/>
+        </w:rPr>
+        <w:tab/>
+      </w:r>
+      <w:proofErr w:type="spellStart"/>
+      <w:proofErr w:type="gramStart"/>
+      <w:r>
+        <w:rPr>
+          <w:rFonts w:ascii="Consolas" w:hAnsi="Consolas" w:cs="Consolas"/>
+          <w:color w:val="000000"/>
+          <w:sz w:val="19"/>
+          <w:szCs w:val="19"/>
+          <w:lang w:val="en-US"/>
+        </w:rPr>
+        <w:t>cout</w:t>
+      </w:r>
+      <w:proofErr w:type="spellEnd"/>
+      <w:proofErr w:type="gramEnd"/>
+      <w:r>
+        <w:rPr>
+          <w:rFonts w:ascii="Consolas" w:hAnsi="Consolas" w:cs="Consolas"/>
+          <w:color w:val="000000"/>
+          <w:sz w:val="19"/>
+          <w:szCs w:val="19"/>
+          <w:lang w:val="en-US"/>
+        </w:rPr>
+        <w:t xml:space="preserve"> </w:t>
+      </w:r>
+      <w:r>
+        <w:rPr>
+          <w:rFonts w:ascii="Consolas" w:hAnsi="Consolas" w:cs="Consolas"/>
+          <w:color w:val="008080"/>
+          <w:sz w:val="19"/>
+          <w:szCs w:val="19"/>
+          <w:lang w:val="en-US"/>
+        </w:rPr>
+        <w:t>&lt;&lt;</w:t>
+      </w:r>
+      <w:r>
+        <w:rPr>
+          <w:rFonts w:ascii="Consolas" w:hAnsi="Consolas" w:cs="Consolas"/>
+          <w:color w:val="000000"/>
+          <w:sz w:val="19"/>
+          <w:szCs w:val="19"/>
+          <w:lang w:val="en-US"/>
+        </w:rPr>
+        <w:t xml:space="preserve"> </w:t>
+      </w:r>
+      <w:r>
+        <w:rPr>
+          <w:rFonts w:ascii="Consolas" w:hAnsi="Consolas" w:cs="Consolas"/>
+          <w:color w:val="A31515"/>
+          <w:sz w:val="19"/>
+          <w:szCs w:val="19"/>
+          <w:lang w:val="en-US"/>
+        </w:rPr>
+        <w:t>"</w:t>
+      </w:r>
+      <w:proofErr w:type="spellStart"/>
+      <w:r>
+        <w:rPr>
+          <w:rFonts w:ascii="Consolas" w:hAnsi="Consolas" w:cs="Consolas"/>
+          <w:color w:val="A31515"/>
+          <w:sz w:val="19"/>
+          <w:szCs w:val="19"/>
+          <w:lang w:val="en-US"/>
+        </w:rPr>
+        <w:t>ar</w:t>
+      </w:r>
+      <w:proofErr w:type="spellEnd"/>
+      <w:r>
+        <w:rPr>
+          <w:rFonts w:ascii="Consolas" w:hAnsi="Consolas" w:cs="Consolas"/>
+          <w:color w:val="A31515"/>
+          <w:sz w:val="19"/>
+          <w:szCs w:val="19"/>
+          <w:lang w:val="en-US"/>
+        </w:rPr>
+        <w:t>["</w:t>
+      </w:r>
+      <w:r>
+        <w:rPr>
+          <w:rFonts w:ascii="Consolas" w:hAnsi="Consolas" w:cs="Consolas"/>
+          <w:color w:val="000000"/>
+          <w:sz w:val="19"/>
+          <w:szCs w:val="19"/>
+          <w:lang w:val="en-US"/>
+        </w:rPr>
+        <w:t xml:space="preserve"> </w:t>
+      </w:r>
+      <w:r>
+        <w:rPr>
+          <w:rFonts w:ascii="Consolas" w:hAnsi="Consolas" w:cs="Consolas"/>
+          <w:color w:val="008080"/>
+          <w:sz w:val="19"/>
+          <w:szCs w:val="19"/>
+          <w:lang w:val="en-US"/>
+        </w:rPr>
+        <w:t>&lt;&lt;</w:t>
+      </w:r>
+      <w:r>
+        <w:rPr>
+          <w:rFonts w:ascii="Consolas" w:hAnsi="Consolas" w:cs="Consolas"/>
+          <w:color w:val="000000"/>
+          <w:sz w:val="19"/>
+          <w:szCs w:val="19"/>
+          <w:lang w:val="en-US"/>
+        </w:rPr>
+        <w:t xml:space="preserve"> </w:t>
+      </w:r>
+      <w:proofErr w:type="spellStart"/>
+      <w:r>
+        <w:rPr>
+          <w:rFonts w:ascii="Consolas" w:hAnsi="Consolas" w:cs="Consolas"/>
+          <w:color w:val="000000"/>
+          <w:sz w:val="19"/>
+          <w:szCs w:val="19"/>
+          <w:lang w:val="en-US"/>
+        </w:rPr>
+        <w:t>i</w:t>
+      </w:r>
+      <w:proofErr w:type="spellEnd"/>
+      <w:r>
+        <w:rPr>
+          <w:rFonts w:ascii="Consolas" w:hAnsi="Consolas" w:cs="Consolas"/>
+          <w:color w:val="000000"/>
+          <w:sz w:val="19"/>
+          <w:szCs w:val="19"/>
+          <w:lang w:val="en-US"/>
+        </w:rPr>
+        <w:t xml:space="preserve"> </w:t>
+      </w:r>
+      <w:r>
+        <w:rPr>
+          <w:rFonts w:ascii="Consolas" w:hAnsi="Consolas" w:cs="Consolas"/>
+          <w:color w:val="008080"/>
+          <w:sz w:val="19"/>
+          <w:szCs w:val="19"/>
+          <w:lang w:val="en-US"/>
+        </w:rPr>
+        <w:t>&lt;&lt;</w:t>
+      </w:r>
+      <w:r>
+        <w:rPr>
+          <w:rFonts w:ascii="Consolas" w:hAnsi="Consolas" w:cs="Consolas"/>
+          <w:color w:val="000000"/>
+          <w:sz w:val="19"/>
+          <w:szCs w:val="19"/>
+          <w:lang w:val="en-US"/>
+        </w:rPr>
+        <w:t xml:space="preserve"> </w:t>
+      </w:r>
+      <w:r>
+        <w:rPr>
+          <w:rFonts w:ascii="Consolas" w:hAnsi="Consolas" w:cs="Consolas"/>
+          <w:color w:val="A31515"/>
+          <w:sz w:val="19"/>
+          <w:szCs w:val="19"/>
+          <w:lang w:val="en-US"/>
+        </w:rPr>
+        <w:t>"] = "</w:t>
+      </w:r>
+      <w:r>
+        <w:rPr>
+          <w:rFonts w:ascii="Consolas" w:hAnsi="Consolas" w:cs="Consolas"/>
+          <w:color w:val="000000"/>
+          <w:sz w:val="19"/>
+          <w:szCs w:val="19"/>
+          <w:lang w:val="en-US"/>
+        </w:rPr>
+        <w:t xml:space="preserve"> </w:t>
+      </w:r>
+      <w:r>
+        <w:rPr>
+          <w:rFonts w:ascii="Consolas" w:hAnsi="Consolas" w:cs="Consolas"/>
+          <w:color w:val="008080"/>
+          <w:sz w:val="19"/>
+          <w:szCs w:val="19"/>
+          <w:lang w:val="en-US"/>
+        </w:rPr>
+        <w:t>&lt;&lt;</w:t>
+      </w:r>
+      <w:r>
+        <w:rPr>
+          <w:rFonts w:ascii="Consolas" w:hAnsi="Consolas" w:cs="Consolas"/>
+          <w:color w:val="000000"/>
+          <w:sz w:val="19"/>
+          <w:szCs w:val="19"/>
+          <w:lang w:val="en-US"/>
+        </w:rPr>
+        <w:t xml:space="preserve"> </w:t>
+      </w:r>
+      <w:proofErr w:type="spellStart"/>
+      <w:r>
+        <w:rPr>
+          <w:rFonts w:ascii="Consolas" w:hAnsi="Consolas" w:cs="Consolas"/>
+          <w:color w:val="000000"/>
+          <w:sz w:val="19"/>
+          <w:szCs w:val="19"/>
+          <w:lang w:val="en-US"/>
+        </w:rPr>
+        <w:t>newEl</w:t>
+      </w:r>
+      <w:proofErr w:type="spellEnd"/>
+      <w:r>
+        <w:rPr>
+          <w:rFonts w:ascii="Consolas" w:hAnsi="Consolas" w:cs="Consolas"/>
+          <w:color w:val="000000"/>
+          <w:sz w:val="19"/>
+          <w:szCs w:val="19"/>
+          <w:lang w:val="en-US"/>
+        </w:rPr>
+        <w:t xml:space="preserve"> </w:t>
+      </w:r>
+      <w:r>
+        <w:rPr>
+          <w:rFonts w:ascii="Consolas" w:hAnsi="Consolas" w:cs="Consolas"/>
+          <w:color w:val="008080"/>
+          <w:sz w:val="19"/>
+          <w:szCs w:val="19"/>
+          <w:lang w:val="en-US"/>
+        </w:rPr>
+        <w:t>&lt;&lt;</w:t>
+      </w:r>
+      <w:r>
+        <w:rPr>
+          <w:rFonts w:ascii="Consolas" w:hAnsi="Consolas" w:cs="Consolas"/>
+          <w:color w:val="000000"/>
+          <w:sz w:val="19"/>
+          <w:szCs w:val="19"/>
+          <w:lang w:val="en-US"/>
+        </w:rPr>
+        <w:t xml:space="preserve"> </w:t>
+      </w:r>
+      <w:r>
+        <w:rPr>
+          <w:rFonts w:ascii="Consolas" w:hAnsi="Consolas" w:cs="Consolas"/>
+          <w:color w:val="A31515"/>
+          <w:sz w:val="19"/>
+          <w:szCs w:val="19"/>
+          <w:lang w:val="en-US"/>
+        </w:rPr>
+        <w:t>"\n"</w:t>
+      </w:r>
+      <w:r>
+        <w:rPr>
+          <w:rFonts w:ascii="Consolas" w:hAnsi="Consolas" w:cs="Consolas"/>
+          <w:color w:val="000000"/>
+          <w:sz w:val="19"/>
+          <w:szCs w:val="19"/>
+          <w:lang w:val="en-US"/>
+        </w:rPr>
+        <w:t>;</w:t>
+      </w:r>
+    </w:p>
+    <w:p>
+      <w:pPr>
+        <w:autoSpaceDE w:val="0"/>
+        <w:autoSpaceDN w:val="0"/>
+        <w:adjustRightInd w:val="0"/>
+        <w:spacing w:after="0" w:line="240" w:lineRule="auto"/>
+        <w:rPr>
+          <w:rFonts w:ascii="Consolas" w:hAnsi="Consolas" w:cs="Consolas"/>
+          <w:color w:val="000000"/>
+          <w:sz w:val="19"/>
+          <w:szCs w:val="19"/>
+        </w:rPr>
+      </w:pPr>
+      <w:r>
+        <w:rPr>
+          <w:rFonts w:ascii="Consolas" w:hAnsi="Consolas" w:cs="Consolas"/>
+          <w:color w:val="000000"/>
+          <w:sz w:val="19"/>
+          <w:szCs w:val="19"/>
+          <w:lang w:val="en-US"/>
+        </w:rPr>
+        <w:tab/>
+      </w:r>
+      <w:r>
+        <w:rPr>
+          <w:rFonts w:ascii="Consolas" w:hAnsi="Consolas" w:cs="Consolas"/>
+          <w:color w:val="000000"/>
+          <w:sz w:val="19"/>
+          <w:szCs w:val="19"/>
+          <w:lang w:val="en-US"/>
+        </w:rPr>
+        <w:tab/>
+      </w:r>
+      <w:r>
+        <w:rPr>
+          <w:rFonts w:ascii="Consolas" w:hAnsi="Consolas" w:cs="Consolas"/>
+          <w:color w:val="000000"/>
+          <w:sz w:val="19"/>
+          <w:szCs w:val="19"/>
         </w:rPr>
         <w:t>}</w:t>
       </w:r>
@@ -10960,811 +13689,14 @@
           <w:color w:val="000000"/>
           <w:sz w:val="19"/>
           <w:szCs w:val="19"/>
-          <w:lang w:val="en-US"/>
-        </w:rPr>
-      </w:pPr>
-    </w:p>
-    <w:p>
-      <w:pPr>
-        <w:autoSpaceDE w:val="0"/>
-        <w:autoSpaceDN w:val="0"/>
-        <w:adjustRightInd w:val="0"/>
-        <w:spacing w:after="0" w:line="240" w:lineRule="auto"/>
-        <w:rPr>
-          <w:rFonts w:ascii="Consolas" w:hAnsi="Consolas" w:cs="Consolas"/>
-          <w:color w:val="000000"/>
-          <w:sz w:val="19"/>
-          <w:szCs w:val="19"/>
-          <w:lang w:val="en-US"/>
-        </w:rPr>
-      </w:pPr>
-      <w:r>
-        <w:rPr>
-          <w:rFonts w:ascii="Consolas" w:hAnsi="Consolas" w:cs="Consolas"/>
-          <w:color w:val="0000FF"/>
-          <w:sz w:val="19"/>
-          <w:szCs w:val="19"/>
-          <w:lang w:val="en-US"/>
-        </w:rPr>
-        <w:t>void</w:t>
-      </w:r>
-      <w:r>
-        <w:rPr>
-          <w:rFonts w:ascii="Consolas" w:hAnsi="Consolas" w:cs="Consolas"/>
-          <w:color w:val="000000"/>
-          <w:sz w:val="19"/>
-          <w:szCs w:val="19"/>
-          <w:lang w:val="en-US"/>
-        </w:rPr>
-        <w:t xml:space="preserve"> </w:t>
-      </w:r>
-      <w:proofErr w:type="spellStart"/>
-      <w:r>
-        <w:rPr>
-          <w:rFonts w:ascii="Consolas" w:hAnsi="Consolas" w:cs="Consolas"/>
-          <w:color w:val="000000"/>
-          <w:sz w:val="19"/>
-          <w:szCs w:val="19"/>
-          <w:lang w:val="en-US"/>
-        </w:rPr>
-        <w:t>NumberOfElements</w:t>
-      </w:r>
-      <w:proofErr w:type="spellEnd"/>
-      <w:r>
-        <w:rPr>
-          <w:rFonts w:ascii="Consolas" w:hAnsi="Consolas" w:cs="Consolas"/>
-          <w:color w:val="000000"/>
-          <w:sz w:val="19"/>
-          <w:szCs w:val="19"/>
-          <w:lang w:val="en-US"/>
-        </w:rPr>
-        <w:t>(</w:t>
-      </w:r>
-      <w:proofErr w:type="spellStart"/>
-      <w:r>
-        <w:rPr>
-          <w:rFonts w:ascii="Consolas" w:hAnsi="Consolas" w:cs="Consolas"/>
-          <w:color w:val="0000FF"/>
-          <w:sz w:val="19"/>
-          <w:szCs w:val="19"/>
-          <w:lang w:val="en-US"/>
-        </w:rPr>
-        <w:t>int</w:t>
-      </w:r>
-      <w:proofErr w:type="spellEnd"/>
-      <w:r>
-        <w:rPr>
-          <w:rFonts w:ascii="Consolas" w:hAnsi="Consolas" w:cs="Consolas"/>
-          <w:color w:val="000000"/>
-          <w:sz w:val="19"/>
-          <w:szCs w:val="19"/>
-          <w:lang w:val="en-US"/>
-        </w:rPr>
-        <w:t xml:space="preserve">* </w:t>
-      </w:r>
-      <w:r>
-        <w:rPr>
-          <w:rFonts w:ascii="Consolas" w:hAnsi="Consolas" w:cs="Consolas"/>
-          <w:color w:val="808080"/>
-          <w:sz w:val="19"/>
-          <w:szCs w:val="19"/>
-          <w:lang w:val="en-US"/>
-        </w:rPr>
-        <w:t>array</w:t>
-      </w:r>
-      <w:r>
-        <w:rPr>
-          <w:rFonts w:ascii="Consolas" w:hAnsi="Consolas" w:cs="Consolas"/>
-          <w:color w:val="000000"/>
-          <w:sz w:val="19"/>
-          <w:szCs w:val="19"/>
-          <w:lang w:val="en-US"/>
-        </w:rPr>
-        <w:t xml:space="preserve">, </w:t>
-      </w:r>
-      <w:proofErr w:type="spellStart"/>
-      <w:r>
-        <w:rPr>
-          <w:rFonts w:ascii="Consolas" w:hAnsi="Consolas" w:cs="Consolas"/>
-          <w:color w:val="0000FF"/>
-          <w:sz w:val="19"/>
-          <w:szCs w:val="19"/>
-          <w:lang w:val="en-US"/>
-        </w:rPr>
-        <w:t>const</w:t>
-      </w:r>
-      <w:proofErr w:type="spellEnd"/>
-      <w:r>
-        <w:rPr>
-          <w:rFonts w:ascii="Consolas" w:hAnsi="Consolas" w:cs="Consolas"/>
-          <w:color w:val="000000"/>
-          <w:sz w:val="19"/>
-          <w:szCs w:val="19"/>
-          <w:lang w:val="en-US"/>
-        </w:rPr>
-        <w:t xml:space="preserve"> </w:t>
-      </w:r>
-      <w:proofErr w:type="spellStart"/>
-      <w:r>
-        <w:rPr>
-          <w:rFonts w:ascii="Consolas" w:hAnsi="Consolas" w:cs="Consolas"/>
-          <w:color w:val="2B91AF"/>
-          <w:sz w:val="19"/>
-          <w:szCs w:val="19"/>
-          <w:lang w:val="en-US"/>
-        </w:rPr>
-        <w:t>size_t</w:t>
-      </w:r>
-      <w:proofErr w:type="spellEnd"/>
-      <w:r>
-        <w:rPr>
-          <w:rFonts w:ascii="Consolas" w:hAnsi="Consolas" w:cs="Consolas"/>
-          <w:color w:val="000000"/>
-          <w:sz w:val="19"/>
-          <w:szCs w:val="19"/>
-          <w:lang w:val="en-US"/>
-        </w:rPr>
-        <w:t xml:space="preserve"> </w:t>
-      </w:r>
-      <w:r>
-        <w:rPr>
-          <w:rFonts w:ascii="Consolas" w:hAnsi="Consolas" w:cs="Consolas"/>
-          <w:color w:val="808080"/>
-          <w:sz w:val="19"/>
-          <w:szCs w:val="19"/>
-          <w:lang w:val="en-US"/>
-        </w:rPr>
-        <w:t>size</w:t>
-      </w:r>
-      <w:r>
-        <w:rPr>
-          <w:rFonts w:ascii="Consolas" w:hAnsi="Consolas" w:cs="Consolas"/>
-          <w:color w:val="000000"/>
-          <w:sz w:val="19"/>
-          <w:szCs w:val="19"/>
-          <w:lang w:val="en-US"/>
-        </w:rPr>
-        <w:t>) {</w:t>
-      </w:r>
-    </w:p>
-    <w:p>
-      <w:pPr>
-        <w:autoSpaceDE w:val="0"/>
-        <w:autoSpaceDN w:val="0"/>
-        <w:adjustRightInd w:val="0"/>
-        <w:spacing w:after="0" w:line="240" w:lineRule="auto"/>
-        <w:rPr>
-          <w:rFonts w:ascii="Consolas" w:hAnsi="Consolas" w:cs="Consolas"/>
-          <w:color w:val="000000"/>
-          <w:sz w:val="19"/>
-          <w:szCs w:val="19"/>
-          <w:lang w:val="en-US"/>
-        </w:rPr>
-      </w:pPr>
-      <w:r>
-        <w:rPr>
-          <w:rFonts w:ascii="Consolas" w:hAnsi="Consolas" w:cs="Consolas"/>
-          <w:color w:val="000000"/>
-          <w:sz w:val="19"/>
-          <w:szCs w:val="19"/>
-          <w:lang w:val="en-US"/>
-        </w:rPr>
-        <w:tab/>
-      </w:r>
-      <w:proofErr w:type="spellStart"/>
-      <w:r>
-        <w:rPr>
-          <w:rFonts w:ascii="Consolas" w:hAnsi="Consolas" w:cs="Consolas"/>
-          <w:color w:val="0000FF"/>
-          <w:sz w:val="19"/>
-          <w:szCs w:val="19"/>
-          <w:lang w:val="en-US"/>
-        </w:rPr>
-        <w:t>int</w:t>
-      </w:r>
-      <w:proofErr w:type="spellEnd"/>
-      <w:r>
-        <w:rPr>
-          <w:rFonts w:ascii="Consolas" w:hAnsi="Consolas" w:cs="Consolas"/>
-          <w:color w:val="000000"/>
-          <w:sz w:val="19"/>
-          <w:szCs w:val="19"/>
-          <w:lang w:val="en-US"/>
-        </w:rPr>
-        <w:t xml:space="preserve"> count = 0;</w:t>
-      </w:r>
-    </w:p>
-    <w:p>
-      <w:pPr>
-        <w:autoSpaceDE w:val="0"/>
-        <w:autoSpaceDN w:val="0"/>
-        <w:adjustRightInd w:val="0"/>
-        <w:spacing w:after="0" w:line="240" w:lineRule="auto"/>
-        <w:rPr>
-          <w:rFonts w:ascii="Consolas" w:hAnsi="Consolas" w:cs="Consolas"/>
-          <w:color w:val="000000"/>
-          <w:sz w:val="19"/>
-          <w:szCs w:val="19"/>
-          <w:lang w:val="en-US"/>
-        </w:rPr>
-      </w:pPr>
-      <w:r>
-        <w:rPr>
-          <w:rFonts w:ascii="Consolas" w:hAnsi="Consolas" w:cs="Consolas"/>
-          <w:color w:val="000000"/>
-          <w:sz w:val="19"/>
-          <w:szCs w:val="19"/>
-          <w:lang w:val="en-US"/>
-        </w:rPr>
-        <w:tab/>
-      </w:r>
-      <w:proofErr w:type="spellStart"/>
-      <w:r>
-        <w:rPr>
-          <w:rFonts w:ascii="Consolas" w:hAnsi="Consolas" w:cs="Consolas"/>
-          <w:color w:val="0000FF"/>
-          <w:sz w:val="19"/>
-          <w:szCs w:val="19"/>
-          <w:lang w:val="en-US"/>
-        </w:rPr>
-        <w:t>int</w:t>
-      </w:r>
-      <w:proofErr w:type="spellEnd"/>
-      <w:r>
-        <w:rPr>
-          <w:rFonts w:ascii="Consolas" w:hAnsi="Consolas" w:cs="Consolas"/>
-          <w:color w:val="000000"/>
-          <w:sz w:val="19"/>
-          <w:szCs w:val="19"/>
-          <w:lang w:val="en-US"/>
-        </w:rPr>
-        <w:t xml:space="preserve"> A;</w:t>
-      </w:r>
-    </w:p>
-    <w:p>
-      <w:pPr>
-        <w:autoSpaceDE w:val="0"/>
-        <w:autoSpaceDN w:val="0"/>
-        <w:adjustRightInd w:val="0"/>
-        <w:spacing w:after="0" w:line="240" w:lineRule="auto"/>
-        <w:rPr>
-          <w:rFonts w:ascii="Consolas" w:hAnsi="Consolas" w:cs="Consolas"/>
-          <w:color w:val="000000"/>
-          <w:sz w:val="19"/>
-          <w:szCs w:val="19"/>
-          <w:lang w:val="en-US"/>
-        </w:rPr>
-      </w:pPr>
-      <w:r>
-        <w:rPr>
-          <w:rFonts w:ascii="Consolas" w:hAnsi="Consolas" w:cs="Consolas"/>
-          <w:color w:val="000000"/>
-          <w:sz w:val="19"/>
-          <w:szCs w:val="19"/>
-          <w:lang w:val="en-US"/>
-        </w:rPr>
-        <w:tab/>
-      </w:r>
-      <w:proofErr w:type="spellStart"/>
-      <w:proofErr w:type="gramStart"/>
-      <w:r>
-        <w:rPr>
-          <w:rFonts w:ascii="Consolas" w:hAnsi="Consolas" w:cs="Consolas"/>
-          <w:color w:val="000000"/>
-          <w:sz w:val="19"/>
-          <w:szCs w:val="19"/>
-          <w:lang w:val="en-US"/>
-        </w:rPr>
-        <w:t>cout</w:t>
-      </w:r>
-      <w:proofErr w:type="spellEnd"/>
-      <w:proofErr w:type="gramEnd"/>
-      <w:r>
-        <w:rPr>
-          <w:rFonts w:ascii="Consolas" w:hAnsi="Consolas" w:cs="Consolas"/>
-          <w:color w:val="000000"/>
-          <w:sz w:val="19"/>
-          <w:szCs w:val="19"/>
-          <w:lang w:val="en-US"/>
-        </w:rPr>
-        <w:t xml:space="preserve"> </w:t>
-      </w:r>
-      <w:r>
-        <w:rPr>
-          <w:rFonts w:ascii="Consolas" w:hAnsi="Consolas" w:cs="Consolas"/>
-          <w:color w:val="008080"/>
-          <w:sz w:val="19"/>
-          <w:szCs w:val="19"/>
-          <w:lang w:val="en-US"/>
-        </w:rPr>
-        <w:t>&lt;&lt;</w:t>
-      </w:r>
-      <w:r>
-        <w:rPr>
-          <w:rFonts w:ascii="Consolas" w:hAnsi="Consolas" w:cs="Consolas"/>
-          <w:color w:val="000000"/>
-          <w:sz w:val="19"/>
-          <w:szCs w:val="19"/>
-          <w:lang w:val="en-US"/>
-        </w:rPr>
-        <w:t xml:space="preserve"> </w:t>
-      </w:r>
-      <w:r>
-        <w:rPr>
-          <w:rFonts w:ascii="Consolas" w:hAnsi="Consolas" w:cs="Consolas"/>
-          <w:color w:val="A31515"/>
-          <w:sz w:val="19"/>
-          <w:szCs w:val="19"/>
-          <w:lang w:val="en-US"/>
-        </w:rPr>
-        <w:t>"</w:t>
-      </w:r>
-      <w:r>
-        <w:rPr>
-          <w:rFonts w:ascii="Consolas" w:hAnsi="Consolas" w:cs="Consolas"/>
-          <w:color w:val="A31515"/>
-          <w:sz w:val="19"/>
-          <w:szCs w:val="19"/>
-        </w:rPr>
-        <w:t>Введите</w:t>
-      </w:r>
-      <w:r>
-        <w:rPr>
-          <w:rFonts w:ascii="Consolas" w:hAnsi="Consolas" w:cs="Consolas"/>
-          <w:color w:val="A31515"/>
-          <w:sz w:val="19"/>
-          <w:szCs w:val="19"/>
-          <w:lang w:val="en-US"/>
-        </w:rPr>
-        <w:t xml:space="preserve"> A: "</w:t>
-      </w:r>
-      <w:r>
-        <w:rPr>
-          <w:rFonts w:ascii="Consolas" w:hAnsi="Consolas" w:cs="Consolas"/>
-          <w:color w:val="000000"/>
-          <w:sz w:val="19"/>
-          <w:szCs w:val="19"/>
-          <w:lang w:val="en-US"/>
-        </w:rPr>
-        <w:t>;</w:t>
-      </w:r>
-    </w:p>
-    <w:p>
-      <w:pPr>
-        <w:autoSpaceDE w:val="0"/>
-        <w:autoSpaceDN w:val="0"/>
-        <w:adjustRightInd w:val="0"/>
-        <w:spacing w:after="0" w:line="240" w:lineRule="auto"/>
-        <w:rPr>
-          <w:rFonts w:ascii="Consolas" w:hAnsi="Consolas" w:cs="Consolas"/>
-          <w:color w:val="000000"/>
-          <w:sz w:val="19"/>
-          <w:szCs w:val="19"/>
-          <w:lang w:val="en-US"/>
-        </w:rPr>
-      </w:pPr>
-      <w:r>
-        <w:rPr>
-          <w:rFonts w:ascii="Consolas" w:hAnsi="Consolas" w:cs="Consolas"/>
-          <w:color w:val="000000"/>
-          <w:sz w:val="19"/>
-          <w:szCs w:val="19"/>
-          <w:lang w:val="en-US"/>
-        </w:rPr>
-        <w:tab/>
-      </w:r>
-      <w:proofErr w:type="spellStart"/>
-      <w:r>
-        <w:rPr>
-          <w:rFonts w:ascii="Consolas" w:hAnsi="Consolas" w:cs="Consolas"/>
-          <w:color w:val="000000"/>
-          <w:sz w:val="19"/>
-          <w:szCs w:val="19"/>
-          <w:lang w:val="en-US"/>
-        </w:rPr>
-        <w:t>cin</w:t>
-      </w:r>
-      <w:proofErr w:type="spellEnd"/>
-      <w:r>
-        <w:rPr>
-          <w:rFonts w:ascii="Consolas" w:hAnsi="Consolas" w:cs="Consolas"/>
-          <w:color w:val="000000"/>
-          <w:sz w:val="19"/>
-          <w:szCs w:val="19"/>
-          <w:lang w:val="en-US"/>
-        </w:rPr>
-        <w:t xml:space="preserve"> </w:t>
-      </w:r>
-      <w:r>
-        <w:rPr>
-          <w:rFonts w:ascii="Consolas" w:hAnsi="Consolas" w:cs="Consolas"/>
-          <w:color w:val="008080"/>
-          <w:sz w:val="19"/>
-          <w:szCs w:val="19"/>
-          <w:lang w:val="en-US"/>
-        </w:rPr>
-        <w:t>&gt;&gt;</w:t>
-      </w:r>
-      <w:r>
-        <w:rPr>
-          <w:rFonts w:ascii="Consolas" w:hAnsi="Consolas" w:cs="Consolas"/>
-          <w:color w:val="000000"/>
-          <w:sz w:val="19"/>
-          <w:szCs w:val="19"/>
-          <w:lang w:val="en-US"/>
-        </w:rPr>
-        <w:t xml:space="preserve"> A;</w:t>
-      </w:r>
-    </w:p>
-    <w:p>
-      <w:pPr>
-        <w:autoSpaceDE w:val="0"/>
-        <w:autoSpaceDN w:val="0"/>
-        <w:adjustRightInd w:val="0"/>
-        <w:spacing w:after="0" w:line="240" w:lineRule="auto"/>
-        <w:rPr>
-          <w:rFonts w:ascii="Consolas" w:hAnsi="Consolas" w:cs="Consolas"/>
-          <w:color w:val="000000"/>
-          <w:sz w:val="19"/>
-          <w:szCs w:val="19"/>
-          <w:lang w:val="en-US"/>
-        </w:rPr>
-      </w:pPr>
-      <w:r>
-        <w:rPr>
-          <w:rFonts w:ascii="Consolas" w:hAnsi="Consolas" w:cs="Consolas"/>
-          <w:color w:val="000000"/>
-          <w:sz w:val="19"/>
-          <w:szCs w:val="19"/>
-          <w:lang w:val="en-US"/>
-        </w:rPr>
-        <w:tab/>
-      </w:r>
-      <w:r>
-        <w:rPr>
-          <w:rFonts w:ascii="Consolas" w:hAnsi="Consolas" w:cs="Consolas"/>
-          <w:color w:val="0000FF"/>
-          <w:sz w:val="19"/>
-          <w:szCs w:val="19"/>
-          <w:lang w:val="en-US"/>
-        </w:rPr>
-        <w:t>for</w:t>
-      </w:r>
-      <w:r>
-        <w:rPr>
-          <w:rFonts w:ascii="Consolas" w:hAnsi="Consolas" w:cs="Consolas"/>
-          <w:color w:val="000000"/>
-          <w:sz w:val="19"/>
-          <w:szCs w:val="19"/>
-          <w:lang w:val="en-US"/>
-        </w:rPr>
-        <w:t xml:space="preserve"> (</w:t>
-      </w:r>
-      <w:proofErr w:type="spellStart"/>
-      <w:r>
-        <w:rPr>
-          <w:rFonts w:ascii="Consolas" w:hAnsi="Consolas" w:cs="Consolas"/>
-          <w:color w:val="2B91AF"/>
-          <w:sz w:val="19"/>
-          <w:szCs w:val="19"/>
-          <w:lang w:val="en-US"/>
-        </w:rPr>
-        <w:t>size_t</w:t>
-      </w:r>
-      <w:proofErr w:type="spellEnd"/>
-      <w:r>
-        <w:rPr>
-          <w:rFonts w:ascii="Consolas" w:hAnsi="Consolas" w:cs="Consolas"/>
-          <w:color w:val="000000"/>
-          <w:sz w:val="19"/>
-          <w:szCs w:val="19"/>
-          <w:lang w:val="en-US"/>
-        </w:rPr>
-        <w:t xml:space="preserve"> </w:t>
-      </w:r>
-      <w:proofErr w:type="spellStart"/>
-      <w:r>
-        <w:rPr>
-          <w:rFonts w:ascii="Consolas" w:hAnsi="Consolas" w:cs="Consolas"/>
-          <w:color w:val="000000"/>
-          <w:sz w:val="19"/>
-          <w:szCs w:val="19"/>
-          <w:lang w:val="en-US"/>
-        </w:rPr>
-        <w:t>i</w:t>
-      </w:r>
-      <w:proofErr w:type="spellEnd"/>
-      <w:r>
-        <w:rPr>
-          <w:rFonts w:ascii="Consolas" w:hAnsi="Consolas" w:cs="Consolas"/>
-          <w:color w:val="000000"/>
-          <w:sz w:val="19"/>
-          <w:szCs w:val="19"/>
-          <w:lang w:val="en-US"/>
-        </w:rPr>
-        <w:t xml:space="preserve"> = 0; </w:t>
-      </w:r>
-      <w:proofErr w:type="spellStart"/>
-      <w:r>
-        <w:rPr>
-          <w:rFonts w:ascii="Consolas" w:hAnsi="Consolas" w:cs="Consolas"/>
-          <w:color w:val="000000"/>
-          <w:sz w:val="19"/>
-          <w:szCs w:val="19"/>
-          <w:lang w:val="en-US"/>
-        </w:rPr>
-        <w:t>i</w:t>
-      </w:r>
-      <w:proofErr w:type="spellEnd"/>
-      <w:r>
-        <w:rPr>
-          <w:rFonts w:ascii="Consolas" w:hAnsi="Consolas" w:cs="Consolas"/>
-          <w:color w:val="000000"/>
-          <w:sz w:val="19"/>
-          <w:szCs w:val="19"/>
-          <w:lang w:val="en-US"/>
-        </w:rPr>
-        <w:t xml:space="preserve"> &lt; </w:t>
-      </w:r>
-      <w:r>
-        <w:rPr>
-          <w:rFonts w:ascii="Consolas" w:hAnsi="Consolas" w:cs="Consolas"/>
-          <w:color w:val="808080"/>
-          <w:sz w:val="19"/>
-          <w:szCs w:val="19"/>
-          <w:lang w:val="en-US"/>
-        </w:rPr>
-        <w:t>size</w:t>
-      </w:r>
-      <w:r>
-        <w:rPr>
-          <w:rFonts w:ascii="Consolas" w:hAnsi="Consolas" w:cs="Consolas"/>
-          <w:color w:val="000000"/>
-          <w:sz w:val="19"/>
-          <w:szCs w:val="19"/>
-          <w:lang w:val="en-US"/>
-        </w:rPr>
-        <w:t xml:space="preserve">; </w:t>
-      </w:r>
-      <w:proofErr w:type="spellStart"/>
-      <w:r>
-        <w:rPr>
-          <w:rFonts w:ascii="Consolas" w:hAnsi="Consolas" w:cs="Consolas"/>
-          <w:color w:val="000000"/>
-          <w:sz w:val="19"/>
-          <w:szCs w:val="19"/>
-          <w:lang w:val="en-US"/>
-        </w:rPr>
-        <w:t>i</w:t>
-      </w:r>
-      <w:proofErr w:type="spellEnd"/>
-      <w:r>
-        <w:rPr>
-          <w:rFonts w:ascii="Consolas" w:hAnsi="Consolas" w:cs="Consolas"/>
-          <w:color w:val="000000"/>
-          <w:sz w:val="19"/>
-          <w:szCs w:val="19"/>
-          <w:lang w:val="en-US"/>
-        </w:rPr>
-        <w:t>++) {</w:t>
-      </w:r>
-    </w:p>
-    <w:p>
-      <w:pPr>
-        <w:autoSpaceDE w:val="0"/>
-        <w:autoSpaceDN w:val="0"/>
-        <w:adjustRightInd w:val="0"/>
-        <w:spacing w:after="0" w:line="240" w:lineRule="auto"/>
-        <w:rPr>
-          <w:rFonts w:ascii="Consolas" w:hAnsi="Consolas" w:cs="Consolas"/>
-          <w:color w:val="000000"/>
-          <w:sz w:val="19"/>
-          <w:szCs w:val="19"/>
-          <w:lang w:val="en-US"/>
-        </w:rPr>
-      </w:pPr>
-      <w:r>
-        <w:rPr>
-          <w:rFonts w:ascii="Consolas" w:hAnsi="Consolas" w:cs="Consolas"/>
-          <w:color w:val="000000"/>
-          <w:sz w:val="19"/>
-          <w:szCs w:val="19"/>
-          <w:lang w:val="en-US"/>
-        </w:rPr>
-        <w:tab/>
-      </w:r>
-      <w:r>
-        <w:rPr>
-          <w:rFonts w:ascii="Consolas" w:hAnsi="Consolas" w:cs="Consolas"/>
-          <w:color w:val="000000"/>
-          <w:sz w:val="19"/>
-          <w:szCs w:val="19"/>
-          <w:lang w:val="en-US"/>
-        </w:rPr>
-        <w:tab/>
-      </w:r>
-      <w:r>
-        <w:rPr>
-          <w:rFonts w:ascii="Consolas" w:hAnsi="Consolas" w:cs="Consolas"/>
-          <w:color w:val="0000FF"/>
-          <w:sz w:val="19"/>
-          <w:szCs w:val="19"/>
-          <w:lang w:val="en-US"/>
-        </w:rPr>
-        <w:t>if</w:t>
-      </w:r>
-      <w:r>
-        <w:rPr>
-          <w:rFonts w:ascii="Consolas" w:hAnsi="Consolas" w:cs="Consolas"/>
-          <w:color w:val="000000"/>
-          <w:sz w:val="19"/>
-          <w:szCs w:val="19"/>
-          <w:lang w:val="en-US"/>
-        </w:rPr>
-        <w:t xml:space="preserve"> (</w:t>
-      </w:r>
-      <w:r>
-        <w:rPr>
-          <w:rFonts w:ascii="Consolas" w:hAnsi="Consolas" w:cs="Consolas"/>
-          <w:color w:val="808080"/>
-          <w:sz w:val="19"/>
-          <w:szCs w:val="19"/>
-          <w:lang w:val="en-US"/>
-        </w:rPr>
-        <w:t>array</w:t>
-      </w:r>
-      <w:r>
-        <w:rPr>
-          <w:rFonts w:ascii="Consolas" w:hAnsi="Consolas" w:cs="Consolas"/>
-          <w:color w:val="000000"/>
-          <w:sz w:val="19"/>
-          <w:szCs w:val="19"/>
-          <w:lang w:val="en-US"/>
-        </w:rPr>
-        <w:t>[</w:t>
-      </w:r>
-      <w:proofErr w:type="spellStart"/>
-      <w:r>
-        <w:rPr>
-          <w:rFonts w:ascii="Consolas" w:hAnsi="Consolas" w:cs="Consolas"/>
-          <w:color w:val="000000"/>
-          <w:sz w:val="19"/>
-          <w:szCs w:val="19"/>
-          <w:lang w:val="en-US"/>
-        </w:rPr>
-        <w:t>i</w:t>
-      </w:r>
-      <w:proofErr w:type="spellEnd"/>
-      <w:r>
-        <w:rPr>
-          <w:rFonts w:ascii="Consolas" w:hAnsi="Consolas" w:cs="Consolas"/>
-          <w:color w:val="000000"/>
-          <w:sz w:val="19"/>
-          <w:szCs w:val="19"/>
-          <w:lang w:val="en-US"/>
-        </w:rPr>
-        <w:t xml:space="preserve">] &gt; A &amp;&amp; </w:t>
-      </w:r>
-      <w:r>
-        <w:rPr>
-          <w:rFonts w:ascii="Consolas" w:hAnsi="Consolas" w:cs="Consolas"/>
-          <w:color w:val="808080"/>
-          <w:sz w:val="19"/>
-          <w:szCs w:val="19"/>
-          <w:lang w:val="en-US"/>
-        </w:rPr>
-        <w:t>array</w:t>
-      </w:r>
-      <w:r>
-        <w:rPr>
-          <w:rFonts w:ascii="Consolas" w:hAnsi="Consolas" w:cs="Consolas"/>
-          <w:color w:val="000000"/>
-          <w:sz w:val="19"/>
-          <w:szCs w:val="19"/>
-          <w:lang w:val="en-US"/>
-        </w:rPr>
-        <w:t>[</w:t>
-      </w:r>
-      <w:proofErr w:type="spellStart"/>
-      <w:r>
-        <w:rPr>
-          <w:rFonts w:ascii="Consolas" w:hAnsi="Consolas" w:cs="Consolas"/>
-          <w:color w:val="000000"/>
-          <w:sz w:val="19"/>
-          <w:szCs w:val="19"/>
-          <w:lang w:val="en-US"/>
-        </w:rPr>
-        <w:t>i</w:t>
-      </w:r>
-      <w:proofErr w:type="spellEnd"/>
-      <w:r>
-        <w:rPr>
-          <w:rFonts w:ascii="Consolas" w:hAnsi="Consolas" w:cs="Consolas"/>
-          <w:color w:val="000000"/>
-          <w:sz w:val="19"/>
-          <w:szCs w:val="19"/>
-          <w:lang w:val="en-US"/>
-        </w:rPr>
-        <w:t>] % 5==0) {</w:t>
-      </w:r>
-    </w:p>
-    <w:p>
-      <w:pPr>
-        <w:autoSpaceDE w:val="0"/>
-        <w:autoSpaceDN w:val="0"/>
-        <w:adjustRightInd w:val="0"/>
-        <w:spacing w:after="0" w:line="240" w:lineRule="auto"/>
-        <w:rPr>
-          <w:rFonts w:ascii="Consolas" w:hAnsi="Consolas" w:cs="Consolas"/>
-          <w:color w:val="000000"/>
-          <w:sz w:val="19"/>
-          <w:szCs w:val="19"/>
-          <w:lang w:val="en-US"/>
-        </w:rPr>
-      </w:pPr>
-      <w:r>
-        <w:rPr>
-          <w:rFonts w:ascii="Consolas" w:hAnsi="Consolas" w:cs="Consolas"/>
-          <w:color w:val="000000"/>
-          <w:sz w:val="19"/>
-          <w:szCs w:val="19"/>
-          <w:lang w:val="en-US"/>
-        </w:rPr>
-        <w:tab/>
-      </w:r>
-      <w:r>
-        <w:rPr>
-          <w:rFonts w:ascii="Consolas" w:hAnsi="Consolas" w:cs="Consolas"/>
-          <w:color w:val="000000"/>
-          <w:sz w:val="19"/>
-          <w:szCs w:val="19"/>
-          <w:lang w:val="en-US"/>
-        </w:rPr>
-        <w:tab/>
-      </w:r>
-      <w:r>
-        <w:rPr>
-          <w:rFonts w:ascii="Consolas" w:hAnsi="Consolas" w:cs="Consolas"/>
-          <w:color w:val="000000"/>
-          <w:sz w:val="19"/>
-          <w:szCs w:val="19"/>
-          <w:lang w:val="en-US"/>
-        </w:rPr>
-        <w:tab/>
-        <w:t>count += 1;</w:t>
-      </w:r>
-    </w:p>
-    <w:p>
-      <w:pPr>
-        <w:autoSpaceDE w:val="0"/>
-        <w:autoSpaceDN w:val="0"/>
-        <w:adjustRightInd w:val="0"/>
-        <w:spacing w:after="0" w:line="240" w:lineRule="auto"/>
-        <w:rPr>
-          <w:rFonts w:ascii="Consolas" w:hAnsi="Consolas" w:cs="Consolas"/>
-          <w:color w:val="000000"/>
-          <w:sz w:val="19"/>
-          <w:szCs w:val="19"/>
-          <w:lang w:val="en-US"/>
-        </w:rPr>
-      </w:pPr>
-      <w:r>
-        <w:rPr>
-          <w:rFonts w:ascii="Consolas" w:hAnsi="Consolas" w:cs="Consolas"/>
-          <w:color w:val="000000"/>
-          <w:sz w:val="19"/>
-          <w:szCs w:val="19"/>
-          <w:lang w:val="en-US"/>
-        </w:rPr>
-        <w:tab/>
-      </w:r>
-      <w:r>
-        <w:rPr>
-          <w:rFonts w:ascii="Consolas" w:hAnsi="Consolas" w:cs="Consolas"/>
-          <w:color w:val="000000"/>
-          <w:sz w:val="19"/>
-          <w:szCs w:val="19"/>
-          <w:lang w:val="en-US"/>
+        </w:rPr>
+      </w:pPr>
+      <w:r>
+        <w:rPr>
+          <w:rFonts w:ascii="Consolas" w:hAnsi="Consolas" w:cs="Consolas"/>
+          <w:color w:val="000000"/>
+          <w:sz w:val="19"/>
+          <w:szCs w:val="19"/>
         </w:rPr>
         <w:tab/>
         <w:t>}</w:t>
@@ -11790,1340 +13722,9 @@
           <w:color w:val="000000"/>
           <w:sz w:val="19"/>
           <w:szCs w:val="19"/>
-          <w:lang w:val="en-US"/>
-        </w:rPr>
-        <w:tab/>
+        </w:rPr>
         <w:t>}</w:t>
       </w:r>
-    </w:p>
-    <w:p>
-      <w:pPr>
-        <w:autoSpaceDE w:val="0"/>
-        <w:autoSpaceDN w:val="0"/>
-        <w:adjustRightInd w:val="0"/>
-        <w:spacing w:after="0" w:line="240" w:lineRule="auto"/>
-        <w:rPr>
-          <w:rFonts w:ascii="Consolas" w:hAnsi="Consolas" w:cs="Consolas"/>
-          <w:color w:val="000000"/>
-          <w:sz w:val="19"/>
-          <w:szCs w:val="19"/>
-          <w:lang w:val="en-US"/>
-        </w:rPr>
-      </w:pPr>
-      <w:r>
-        <w:rPr>
-          <w:rFonts w:ascii="Consolas" w:hAnsi="Consolas" w:cs="Consolas"/>
-          <w:color w:val="000000"/>
-          <w:sz w:val="19"/>
-          <w:szCs w:val="19"/>
-          <w:lang w:val="en-US"/>
-        </w:rPr>
-        <w:tab/>
-      </w:r>
-      <w:proofErr w:type="spellStart"/>
-      <w:r>
-        <w:rPr>
-          <w:rFonts w:ascii="Consolas" w:hAnsi="Consolas" w:cs="Consolas"/>
-          <w:color w:val="000000"/>
-          <w:sz w:val="19"/>
-          <w:szCs w:val="19"/>
-          <w:lang w:val="en-US"/>
-        </w:rPr>
-        <w:t>cout</w:t>
-      </w:r>
-      <w:proofErr w:type="spellEnd"/>
-      <w:r>
-        <w:rPr>
-          <w:rFonts w:ascii="Consolas" w:hAnsi="Consolas" w:cs="Consolas"/>
-          <w:color w:val="000000"/>
-          <w:sz w:val="19"/>
-          <w:szCs w:val="19"/>
-          <w:lang w:val="en-US"/>
-        </w:rPr>
-        <w:t xml:space="preserve"> </w:t>
-      </w:r>
-      <w:r>
-        <w:rPr>
-          <w:rFonts w:ascii="Consolas" w:hAnsi="Consolas" w:cs="Consolas"/>
-          <w:color w:val="008080"/>
-          <w:sz w:val="19"/>
-          <w:szCs w:val="19"/>
-          <w:lang w:val="en-US"/>
-        </w:rPr>
-        <w:t>&lt;&lt;</w:t>
-      </w:r>
-      <w:r>
-        <w:rPr>
-          <w:rFonts w:ascii="Consolas" w:hAnsi="Consolas" w:cs="Consolas"/>
-          <w:color w:val="000000"/>
-          <w:sz w:val="19"/>
-          <w:szCs w:val="19"/>
-          <w:lang w:val="en-US"/>
-        </w:rPr>
-        <w:t xml:space="preserve"> </w:t>
-      </w:r>
-      <w:r>
-        <w:rPr>
-          <w:rFonts w:ascii="Consolas" w:hAnsi="Consolas" w:cs="Consolas"/>
-          <w:color w:val="A31515"/>
-          <w:sz w:val="19"/>
-          <w:szCs w:val="19"/>
-          <w:lang w:val="en-US"/>
-        </w:rPr>
-        <w:t>"\n\n"</w:t>
-      </w:r>
-      <w:r>
-        <w:rPr>
-          <w:rFonts w:ascii="Consolas" w:hAnsi="Consolas" w:cs="Consolas"/>
-          <w:color w:val="000000"/>
-          <w:sz w:val="19"/>
-          <w:szCs w:val="19"/>
-          <w:lang w:val="en-US"/>
-        </w:rPr>
-        <w:t>;</w:t>
-      </w:r>
-    </w:p>
-    <w:p>
-      <w:pPr>
-        <w:autoSpaceDE w:val="0"/>
-        <w:autoSpaceDN w:val="0"/>
-        <w:adjustRightInd w:val="0"/>
-        <w:spacing w:after="0" w:line="240" w:lineRule="auto"/>
-        <w:rPr>
-          <w:rFonts w:ascii="Consolas" w:hAnsi="Consolas" w:cs="Consolas"/>
-          <w:color w:val="000000"/>
-          <w:sz w:val="19"/>
-          <w:szCs w:val="19"/>
-          <w:lang w:val="en-US"/>
-        </w:rPr>
-      </w:pPr>
-      <w:r>
-        <w:rPr>
-          <w:rFonts w:ascii="Consolas" w:hAnsi="Consolas" w:cs="Consolas"/>
-          <w:color w:val="000000"/>
-          <w:sz w:val="19"/>
-          <w:szCs w:val="19"/>
-          <w:lang w:val="en-US"/>
-        </w:rPr>
-        <w:t>}</w:t>
-      </w:r>
-    </w:p>
-    <w:p>
-      <w:pPr>
-        <w:autoSpaceDE w:val="0"/>
-        <w:autoSpaceDN w:val="0"/>
-        <w:adjustRightInd w:val="0"/>
-        <w:spacing w:after="0" w:line="240" w:lineRule="auto"/>
-        <w:rPr>
-          <w:rFonts w:ascii="Consolas" w:hAnsi="Consolas" w:cs="Consolas"/>
-          <w:color w:val="000000"/>
-          <w:sz w:val="19"/>
-          <w:szCs w:val="19"/>
-          <w:lang w:val="en-US"/>
-        </w:rPr>
-      </w:pPr>
-    </w:p>
-    <w:p>
-      <w:pPr>
-        <w:autoSpaceDE w:val="0"/>
-        <w:autoSpaceDN w:val="0"/>
-        <w:adjustRightInd w:val="0"/>
-        <w:spacing w:after="0" w:line="240" w:lineRule="auto"/>
-        <w:rPr>
-          <w:rFonts w:ascii="Consolas" w:hAnsi="Consolas" w:cs="Consolas"/>
-          <w:color w:val="000000"/>
-          <w:sz w:val="19"/>
-          <w:szCs w:val="19"/>
-          <w:lang w:val="en-US"/>
-        </w:rPr>
-      </w:pPr>
-      <w:r>
-        <w:rPr>
-          <w:rFonts w:ascii="Consolas" w:hAnsi="Consolas" w:cs="Consolas"/>
-          <w:color w:val="0000FF"/>
-          <w:sz w:val="19"/>
-          <w:szCs w:val="19"/>
-          <w:lang w:val="en-US"/>
-        </w:rPr>
-        <w:t>void</w:t>
-      </w:r>
-      <w:r>
-        <w:rPr>
-          <w:rFonts w:ascii="Consolas" w:hAnsi="Consolas" w:cs="Consolas"/>
-          <w:color w:val="000000"/>
-          <w:sz w:val="19"/>
-          <w:szCs w:val="19"/>
-          <w:lang w:val="en-US"/>
-        </w:rPr>
-        <w:t xml:space="preserve"> </w:t>
-      </w:r>
-      <w:proofErr w:type="spellStart"/>
-      <w:r>
-        <w:rPr>
-          <w:rFonts w:ascii="Consolas" w:hAnsi="Consolas" w:cs="Consolas"/>
-          <w:color w:val="000000"/>
-          <w:sz w:val="19"/>
-          <w:szCs w:val="19"/>
-          <w:lang w:val="en-US"/>
-        </w:rPr>
-        <w:t>DivideElementsWithEvenNumbers</w:t>
-      </w:r>
-      <w:proofErr w:type="spellEnd"/>
-      <w:r>
-        <w:rPr>
-          <w:rFonts w:ascii="Consolas" w:hAnsi="Consolas" w:cs="Consolas"/>
-          <w:color w:val="000000"/>
-          <w:sz w:val="19"/>
-          <w:szCs w:val="19"/>
-          <w:lang w:val="en-US"/>
-        </w:rPr>
-        <w:t>(</w:t>
-      </w:r>
-      <w:proofErr w:type="spellStart"/>
-      <w:r>
-        <w:rPr>
-          <w:rFonts w:ascii="Consolas" w:hAnsi="Consolas" w:cs="Consolas"/>
-          <w:color w:val="0000FF"/>
-          <w:sz w:val="19"/>
-          <w:szCs w:val="19"/>
-          <w:lang w:val="en-US"/>
-        </w:rPr>
-        <w:t>int</w:t>
-      </w:r>
-      <w:proofErr w:type="spellEnd"/>
-      <w:r>
-        <w:rPr>
-          <w:rFonts w:ascii="Consolas" w:hAnsi="Consolas" w:cs="Consolas"/>
-          <w:color w:val="000000"/>
-          <w:sz w:val="19"/>
-          <w:szCs w:val="19"/>
-          <w:lang w:val="en-US"/>
-        </w:rPr>
-        <w:t xml:space="preserve">* </w:t>
-      </w:r>
-      <w:r>
-        <w:rPr>
-          <w:rFonts w:ascii="Consolas" w:hAnsi="Consolas" w:cs="Consolas"/>
-          <w:color w:val="808080"/>
-          <w:sz w:val="19"/>
-          <w:szCs w:val="19"/>
-          <w:lang w:val="en-US"/>
-        </w:rPr>
-        <w:t>array</w:t>
-      </w:r>
-      <w:r>
-        <w:rPr>
-          <w:rFonts w:ascii="Consolas" w:hAnsi="Consolas" w:cs="Consolas"/>
-          <w:color w:val="000000"/>
-          <w:sz w:val="19"/>
-          <w:szCs w:val="19"/>
-          <w:lang w:val="en-US"/>
-        </w:rPr>
-        <w:t xml:space="preserve">, </w:t>
-      </w:r>
-      <w:proofErr w:type="spellStart"/>
-      <w:r>
-        <w:rPr>
-          <w:rFonts w:ascii="Consolas" w:hAnsi="Consolas" w:cs="Consolas"/>
-          <w:color w:val="0000FF"/>
-          <w:sz w:val="19"/>
-          <w:szCs w:val="19"/>
-          <w:lang w:val="en-US"/>
-        </w:rPr>
-        <w:t>const</w:t>
-      </w:r>
-      <w:proofErr w:type="spellEnd"/>
-      <w:r>
-        <w:rPr>
-          <w:rFonts w:ascii="Consolas" w:hAnsi="Consolas" w:cs="Consolas"/>
-          <w:color w:val="000000"/>
-          <w:sz w:val="19"/>
-          <w:szCs w:val="19"/>
-          <w:lang w:val="en-US"/>
-        </w:rPr>
-        <w:t xml:space="preserve"> </w:t>
-      </w:r>
-      <w:proofErr w:type="spellStart"/>
-      <w:r>
-        <w:rPr>
-          <w:rFonts w:ascii="Consolas" w:hAnsi="Consolas" w:cs="Consolas"/>
-          <w:color w:val="2B91AF"/>
-          <w:sz w:val="19"/>
-          <w:szCs w:val="19"/>
-          <w:lang w:val="en-US"/>
-        </w:rPr>
-        <w:t>size_t</w:t>
-      </w:r>
-      <w:proofErr w:type="spellEnd"/>
-      <w:r>
-        <w:rPr>
-          <w:rFonts w:ascii="Consolas" w:hAnsi="Consolas" w:cs="Consolas"/>
-          <w:color w:val="000000"/>
-          <w:sz w:val="19"/>
-          <w:szCs w:val="19"/>
-          <w:lang w:val="en-US"/>
-        </w:rPr>
-        <w:t xml:space="preserve"> </w:t>
-      </w:r>
-      <w:r>
-        <w:rPr>
-          <w:rFonts w:ascii="Consolas" w:hAnsi="Consolas" w:cs="Consolas"/>
-          <w:color w:val="808080"/>
-          <w:sz w:val="19"/>
-          <w:szCs w:val="19"/>
-          <w:lang w:val="en-US"/>
-        </w:rPr>
-        <w:t>size</w:t>
-      </w:r>
-      <w:r>
-        <w:rPr>
-          <w:rFonts w:ascii="Consolas" w:hAnsi="Consolas" w:cs="Consolas"/>
-          <w:color w:val="000000"/>
-          <w:sz w:val="19"/>
-          <w:szCs w:val="19"/>
-          <w:lang w:val="en-US"/>
-        </w:rPr>
-        <w:t>) {</w:t>
-      </w:r>
-    </w:p>
-    <w:p>
-      <w:pPr>
-        <w:autoSpaceDE w:val="0"/>
-        <w:autoSpaceDN w:val="0"/>
-        <w:adjustRightInd w:val="0"/>
-        <w:spacing w:after="0" w:line="240" w:lineRule="auto"/>
-        <w:rPr>
-          <w:rFonts w:ascii="Consolas" w:hAnsi="Consolas" w:cs="Consolas"/>
-          <w:color w:val="000000"/>
-          <w:sz w:val="19"/>
-          <w:szCs w:val="19"/>
-          <w:lang w:val="en-US"/>
-        </w:rPr>
-      </w:pPr>
-      <w:r>
-        <w:rPr>
-          <w:rFonts w:ascii="Consolas" w:hAnsi="Consolas" w:cs="Consolas"/>
-          <w:color w:val="000000"/>
-          <w:sz w:val="19"/>
-          <w:szCs w:val="19"/>
-          <w:lang w:val="en-US"/>
-        </w:rPr>
-        <w:tab/>
-      </w:r>
-      <w:r>
-        <w:rPr>
-          <w:rFonts w:ascii="Consolas" w:hAnsi="Consolas" w:cs="Consolas"/>
-          <w:color w:val="0000FF"/>
-          <w:sz w:val="19"/>
-          <w:szCs w:val="19"/>
-          <w:lang w:val="en-US"/>
-        </w:rPr>
-        <w:t>double</w:t>
-      </w:r>
-      <w:r>
-        <w:rPr>
-          <w:rFonts w:ascii="Consolas" w:hAnsi="Consolas" w:cs="Consolas"/>
-          <w:color w:val="000000"/>
-          <w:sz w:val="19"/>
-          <w:szCs w:val="19"/>
-          <w:lang w:val="en-US"/>
-        </w:rPr>
-        <w:t xml:space="preserve"> </w:t>
-      </w:r>
-      <w:proofErr w:type="spellStart"/>
-      <w:r>
-        <w:rPr>
-          <w:rFonts w:ascii="Consolas" w:hAnsi="Consolas" w:cs="Consolas"/>
-          <w:color w:val="000000"/>
-          <w:sz w:val="19"/>
-          <w:szCs w:val="19"/>
-          <w:lang w:val="en-US"/>
-        </w:rPr>
-        <w:t>newEl</w:t>
-      </w:r>
-      <w:proofErr w:type="spellEnd"/>
-      <w:r>
-        <w:rPr>
-          <w:rFonts w:ascii="Consolas" w:hAnsi="Consolas" w:cs="Consolas"/>
-          <w:color w:val="000000"/>
-          <w:sz w:val="19"/>
-          <w:szCs w:val="19"/>
-          <w:lang w:val="en-US"/>
-        </w:rPr>
-        <w:t>;</w:t>
-      </w:r>
-    </w:p>
-    <w:p>
-      <w:pPr>
-        <w:autoSpaceDE w:val="0"/>
-        <w:autoSpaceDN w:val="0"/>
-        <w:adjustRightInd w:val="0"/>
-        <w:spacing w:after="0" w:line="240" w:lineRule="auto"/>
-        <w:rPr>
-          <w:rFonts w:ascii="Consolas" w:hAnsi="Consolas" w:cs="Consolas"/>
-          <w:color w:val="000000"/>
-          <w:sz w:val="19"/>
-          <w:szCs w:val="19"/>
-          <w:lang w:val="en-US"/>
-        </w:rPr>
-      </w:pPr>
-      <w:r>
-        <w:rPr>
-          <w:rFonts w:ascii="Consolas" w:hAnsi="Consolas" w:cs="Consolas"/>
-          <w:color w:val="000000"/>
-          <w:sz w:val="19"/>
-          <w:szCs w:val="19"/>
-          <w:lang w:val="en-US"/>
-        </w:rPr>
-        <w:tab/>
-      </w:r>
-      <w:proofErr w:type="spellStart"/>
-      <w:r>
-        <w:rPr>
-          <w:rFonts w:ascii="Consolas" w:hAnsi="Consolas" w:cs="Consolas"/>
-          <w:color w:val="0000FF"/>
-          <w:sz w:val="19"/>
-          <w:szCs w:val="19"/>
-          <w:lang w:val="en-US"/>
-        </w:rPr>
-        <w:t>int</w:t>
-      </w:r>
-      <w:proofErr w:type="spellEnd"/>
-      <w:r>
-        <w:rPr>
-          <w:rFonts w:ascii="Consolas" w:hAnsi="Consolas" w:cs="Consolas"/>
-          <w:color w:val="000000"/>
-          <w:sz w:val="19"/>
-          <w:szCs w:val="19"/>
-          <w:lang w:val="en-US"/>
-        </w:rPr>
-        <w:t xml:space="preserve"> </w:t>
-      </w:r>
-      <w:proofErr w:type="spellStart"/>
-      <w:r>
-        <w:rPr>
-          <w:rFonts w:ascii="Consolas" w:hAnsi="Consolas" w:cs="Consolas"/>
-          <w:color w:val="000000"/>
-          <w:sz w:val="19"/>
-          <w:szCs w:val="19"/>
-          <w:lang w:val="en-US"/>
-        </w:rPr>
-        <w:t>pE</w:t>
-      </w:r>
-      <w:proofErr w:type="spellEnd"/>
-      <w:r>
-        <w:rPr>
-          <w:rFonts w:ascii="Consolas" w:hAnsi="Consolas" w:cs="Consolas"/>
-          <w:color w:val="000000"/>
-          <w:sz w:val="19"/>
-          <w:szCs w:val="19"/>
-          <w:lang w:val="en-US"/>
-        </w:rPr>
-        <w:t xml:space="preserve">; </w:t>
-      </w:r>
-    </w:p>
-    <w:p>
-      <w:pPr>
-        <w:autoSpaceDE w:val="0"/>
-        <w:autoSpaceDN w:val="0"/>
-        <w:adjustRightInd w:val="0"/>
-        <w:spacing w:after="0" w:line="240" w:lineRule="auto"/>
-        <w:rPr>
-          <w:rFonts w:ascii="Consolas" w:hAnsi="Consolas" w:cs="Consolas"/>
-          <w:color w:val="000000"/>
-          <w:sz w:val="19"/>
-          <w:szCs w:val="19"/>
-          <w:lang w:val="en-US"/>
-        </w:rPr>
-      </w:pPr>
-      <w:r>
-        <w:rPr>
-          <w:rFonts w:ascii="Consolas" w:hAnsi="Consolas" w:cs="Consolas"/>
-          <w:color w:val="000000"/>
-          <w:sz w:val="19"/>
-          <w:szCs w:val="19"/>
-          <w:lang w:val="en-US"/>
-        </w:rPr>
-        <w:tab/>
-      </w:r>
-      <w:proofErr w:type="spellStart"/>
-      <w:r>
-        <w:rPr>
-          <w:rFonts w:ascii="Consolas" w:hAnsi="Consolas" w:cs="Consolas"/>
-          <w:color w:val="000000"/>
-          <w:sz w:val="19"/>
-          <w:szCs w:val="19"/>
-          <w:lang w:val="en-US"/>
-        </w:rPr>
-        <w:t>pE</w:t>
-      </w:r>
-      <w:proofErr w:type="spellEnd"/>
-      <w:r>
-        <w:rPr>
-          <w:rFonts w:ascii="Consolas" w:hAnsi="Consolas" w:cs="Consolas"/>
-          <w:color w:val="000000"/>
-          <w:sz w:val="19"/>
-          <w:szCs w:val="19"/>
-          <w:lang w:val="en-US"/>
-        </w:rPr>
-        <w:t xml:space="preserve"> = </w:t>
-      </w:r>
-      <w:r>
-        <w:rPr>
-          <w:rFonts w:ascii="Consolas" w:hAnsi="Consolas" w:cs="Consolas"/>
-          <w:color w:val="808080"/>
-          <w:sz w:val="19"/>
-          <w:szCs w:val="19"/>
-          <w:lang w:val="en-US"/>
-        </w:rPr>
-        <w:t>array</w:t>
-      </w:r>
-      <w:r>
-        <w:rPr>
-          <w:rFonts w:ascii="Consolas" w:hAnsi="Consolas" w:cs="Consolas"/>
-          <w:color w:val="000000"/>
-          <w:sz w:val="19"/>
-          <w:szCs w:val="19"/>
-          <w:lang w:val="en-US"/>
-        </w:rPr>
-        <w:t>[0];</w:t>
-      </w:r>
-    </w:p>
-    <w:p>
-      <w:pPr>
-        <w:autoSpaceDE w:val="0"/>
-        <w:autoSpaceDN w:val="0"/>
-        <w:adjustRightInd w:val="0"/>
-        <w:spacing w:after="0" w:line="240" w:lineRule="auto"/>
-        <w:rPr>
-          <w:rFonts w:ascii="Consolas" w:hAnsi="Consolas" w:cs="Consolas"/>
-          <w:color w:val="000000"/>
-          <w:sz w:val="19"/>
-          <w:szCs w:val="19"/>
-          <w:lang w:val="en-US"/>
-        </w:rPr>
-      </w:pPr>
-      <w:r>
-        <w:rPr>
-          <w:rFonts w:ascii="Consolas" w:hAnsi="Consolas" w:cs="Consolas"/>
-          <w:color w:val="000000"/>
-          <w:sz w:val="19"/>
-          <w:szCs w:val="19"/>
-          <w:lang w:val="en-US"/>
-        </w:rPr>
-        <w:tab/>
-      </w:r>
-      <w:r>
-        <w:rPr>
-          <w:rFonts w:ascii="Consolas" w:hAnsi="Consolas" w:cs="Consolas"/>
-          <w:color w:val="0000FF"/>
-          <w:sz w:val="19"/>
-          <w:szCs w:val="19"/>
-          <w:lang w:val="en-US"/>
-        </w:rPr>
-        <w:t>for</w:t>
-      </w:r>
-      <w:r>
-        <w:rPr>
-          <w:rFonts w:ascii="Consolas" w:hAnsi="Consolas" w:cs="Consolas"/>
-          <w:color w:val="000000"/>
-          <w:sz w:val="19"/>
-          <w:szCs w:val="19"/>
-          <w:lang w:val="en-US"/>
-        </w:rPr>
-        <w:t xml:space="preserve"> (</w:t>
-      </w:r>
-      <w:proofErr w:type="spellStart"/>
-      <w:r>
-        <w:rPr>
-          <w:rFonts w:ascii="Consolas" w:hAnsi="Consolas" w:cs="Consolas"/>
-          <w:color w:val="2B91AF"/>
-          <w:sz w:val="19"/>
-          <w:szCs w:val="19"/>
-          <w:lang w:val="en-US"/>
-        </w:rPr>
-        <w:t>size_t</w:t>
-      </w:r>
-      <w:proofErr w:type="spellEnd"/>
-      <w:r>
-        <w:rPr>
-          <w:rFonts w:ascii="Consolas" w:hAnsi="Consolas" w:cs="Consolas"/>
-          <w:color w:val="000000"/>
-          <w:sz w:val="19"/>
-          <w:szCs w:val="19"/>
-          <w:lang w:val="en-US"/>
-        </w:rPr>
-        <w:t xml:space="preserve"> </w:t>
-      </w:r>
-      <w:proofErr w:type="spellStart"/>
-      <w:r>
-        <w:rPr>
-          <w:rFonts w:ascii="Consolas" w:hAnsi="Consolas" w:cs="Consolas"/>
-          <w:color w:val="000000"/>
-          <w:sz w:val="19"/>
-          <w:szCs w:val="19"/>
-          <w:lang w:val="en-US"/>
-        </w:rPr>
-        <w:t>i</w:t>
-      </w:r>
-      <w:proofErr w:type="spellEnd"/>
-      <w:r>
-        <w:rPr>
-          <w:rFonts w:ascii="Consolas" w:hAnsi="Consolas" w:cs="Consolas"/>
-          <w:color w:val="000000"/>
-          <w:sz w:val="19"/>
-          <w:szCs w:val="19"/>
-          <w:lang w:val="en-US"/>
-        </w:rPr>
-        <w:t xml:space="preserve"> = 0; </w:t>
-      </w:r>
-      <w:proofErr w:type="spellStart"/>
-      <w:r>
-        <w:rPr>
-          <w:rFonts w:ascii="Consolas" w:hAnsi="Consolas" w:cs="Consolas"/>
-          <w:color w:val="000000"/>
-          <w:sz w:val="19"/>
-          <w:szCs w:val="19"/>
-          <w:lang w:val="en-US"/>
-        </w:rPr>
-        <w:t>i</w:t>
-      </w:r>
-      <w:proofErr w:type="spellEnd"/>
-      <w:r>
-        <w:rPr>
-          <w:rFonts w:ascii="Consolas" w:hAnsi="Consolas" w:cs="Consolas"/>
-          <w:color w:val="000000"/>
-          <w:sz w:val="19"/>
-          <w:szCs w:val="19"/>
-          <w:lang w:val="en-US"/>
-        </w:rPr>
-        <w:t xml:space="preserve"> &lt; </w:t>
-      </w:r>
-      <w:r>
-        <w:rPr>
-          <w:rFonts w:ascii="Consolas" w:hAnsi="Consolas" w:cs="Consolas"/>
-          <w:color w:val="808080"/>
-          <w:sz w:val="19"/>
-          <w:szCs w:val="19"/>
-          <w:lang w:val="en-US"/>
-        </w:rPr>
-        <w:t>size</w:t>
-      </w:r>
-      <w:r>
-        <w:rPr>
-          <w:rFonts w:ascii="Consolas" w:hAnsi="Consolas" w:cs="Consolas"/>
-          <w:color w:val="000000"/>
-          <w:sz w:val="19"/>
-          <w:szCs w:val="19"/>
-          <w:lang w:val="en-US"/>
-        </w:rPr>
-        <w:t xml:space="preserve">; </w:t>
-      </w:r>
-      <w:proofErr w:type="spellStart"/>
-      <w:r>
-        <w:rPr>
-          <w:rFonts w:ascii="Consolas" w:hAnsi="Consolas" w:cs="Consolas"/>
-          <w:color w:val="000000"/>
-          <w:sz w:val="19"/>
-          <w:szCs w:val="19"/>
-          <w:lang w:val="en-US"/>
-        </w:rPr>
-        <w:t>i</w:t>
-      </w:r>
-      <w:proofErr w:type="spellEnd"/>
-      <w:r>
-        <w:rPr>
-          <w:rFonts w:ascii="Consolas" w:hAnsi="Consolas" w:cs="Consolas"/>
-          <w:color w:val="000000"/>
-          <w:sz w:val="19"/>
-          <w:szCs w:val="19"/>
-          <w:lang w:val="en-US"/>
-        </w:rPr>
-        <w:t>++) {</w:t>
-      </w:r>
-    </w:p>
-    <w:p>
-      <w:pPr>
-        <w:autoSpaceDE w:val="0"/>
-        <w:autoSpaceDN w:val="0"/>
-        <w:adjustRightInd w:val="0"/>
-        <w:spacing w:after="0" w:line="240" w:lineRule="auto"/>
-        <w:rPr>
-          <w:rFonts w:ascii="Consolas" w:hAnsi="Consolas" w:cs="Consolas"/>
-          <w:color w:val="000000"/>
-          <w:sz w:val="19"/>
-          <w:szCs w:val="19"/>
-          <w:lang w:val="en-US"/>
-        </w:rPr>
-      </w:pPr>
-      <w:r>
-        <w:rPr>
-          <w:rFonts w:ascii="Consolas" w:hAnsi="Consolas" w:cs="Consolas"/>
-          <w:color w:val="000000"/>
-          <w:sz w:val="19"/>
-          <w:szCs w:val="19"/>
-          <w:lang w:val="en-US"/>
-        </w:rPr>
-        <w:tab/>
-      </w:r>
-      <w:r>
-        <w:rPr>
-          <w:rFonts w:ascii="Consolas" w:hAnsi="Consolas" w:cs="Consolas"/>
-          <w:color w:val="000000"/>
-          <w:sz w:val="19"/>
-          <w:szCs w:val="19"/>
-          <w:lang w:val="en-US"/>
-        </w:rPr>
-        <w:tab/>
-      </w:r>
-      <w:r>
-        <w:rPr>
-          <w:rFonts w:ascii="Consolas" w:hAnsi="Consolas" w:cs="Consolas"/>
-          <w:color w:val="0000FF"/>
-          <w:sz w:val="19"/>
-          <w:szCs w:val="19"/>
-          <w:lang w:val="en-US"/>
-        </w:rPr>
-        <w:t>if</w:t>
-      </w:r>
-      <w:r>
-        <w:rPr>
-          <w:rFonts w:ascii="Consolas" w:hAnsi="Consolas" w:cs="Consolas"/>
-          <w:color w:val="000000"/>
-          <w:sz w:val="19"/>
-          <w:szCs w:val="19"/>
-          <w:lang w:val="en-US"/>
-        </w:rPr>
-        <w:t xml:space="preserve"> (</w:t>
-      </w:r>
-      <w:proofErr w:type="spellStart"/>
-      <w:r>
-        <w:rPr>
-          <w:rFonts w:ascii="Consolas" w:hAnsi="Consolas" w:cs="Consolas"/>
-          <w:color w:val="000000"/>
-          <w:sz w:val="19"/>
-          <w:szCs w:val="19"/>
-          <w:lang w:val="en-US"/>
-        </w:rPr>
-        <w:t>i</w:t>
-      </w:r>
-      <w:proofErr w:type="spellEnd"/>
-      <w:r>
-        <w:rPr>
-          <w:rFonts w:ascii="Consolas" w:hAnsi="Consolas" w:cs="Consolas"/>
-          <w:color w:val="000000"/>
-          <w:sz w:val="19"/>
-          <w:szCs w:val="19"/>
-          <w:lang w:val="en-US"/>
-        </w:rPr>
-        <w:t xml:space="preserve"> % 2 == 0) {</w:t>
-      </w:r>
-    </w:p>
-    <w:p>
-      <w:pPr>
-        <w:autoSpaceDE w:val="0"/>
-        <w:autoSpaceDN w:val="0"/>
-        <w:adjustRightInd w:val="0"/>
-        <w:spacing w:after="0" w:line="240" w:lineRule="auto"/>
-        <w:rPr>
-          <w:rFonts w:ascii="Consolas" w:hAnsi="Consolas" w:cs="Consolas"/>
-          <w:color w:val="000000"/>
-          <w:sz w:val="19"/>
-          <w:szCs w:val="19"/>
-          <w:lang w:val="en-US"/>
-        </w:rPr>
-      </w:pPr>
-      <w:r>
-        <w:rPr>
-          <w:rFonts w:ascii="Consolas" w:hAnsi="Consolas" w:cs="Consolas"/>
-          <w:color w:val="000000"/>
-          <w:sz w:val="19"/>
-          <w:szCs w:val="19"/>
-          <w:lang w:val="en-US"/>
-        </w:rPr>
-        <w:tab/>
-      </w:r>
-      <w:r>
-        <w:rPr>
-          <w:rFonts w:ascii="Consolas" w:hAnsi="Consolas" w:cs="Consolas"/>
-          <w:color w:val="000000"/>
-          <w:sz w:val="19"/>
-          <w:szCs w:val="19"/>
-          <w:lang w:val="en-US"/>
-        </w:rPr>
-        <w:tab/>
-      </w:r>
-      <w:r>
-        <w:rPr>
-          <w:rFonts w:ascii="Consolas" w:hAnsi="Consolas" w:cs="Consolas"/>
-          <w:color w:val="000000"/>
-          <w:sz w:val="19"/>
-          <w:szCs w:val="19"/>
-          <w:lang w:val="en-US"/>
-        </w:rPr>
-        <w:tab/>
-      </w:r>
-      <w:proofErr w:type="spellStart"/>
-      <w:r>
-        <w:rPr>
-          <w:rFonts w:ascii="Consolas" w:hAnsi="Consolas" w:cs="Consolas"/>
-          <w:color w:val="000000"/>
-          <w:sz w:val="19"/>
-          <w:szCs w:val="19"/>
-          <w:lang w:val="en-US"/>
-        </w:rPr>
-        <w:t>newEl</w:t>
-      </w:r>
-      <w:proofErr w:type="spellEnd"/>
-      <w:r>
-        <w:rPr>
-          <w:rFonts w:ascii="Consolas" w:hAnsi="Consolas" w:cs="Consolas"/>
-          <w:color w:val="000000"/>
-          <w:sz w:val="19"/>
-          <w:szCs w:val="19"/>
-          <w:lang w:val="en-US"/>
-        </w:rPr>
-        <w:t xml:space="preserve"> = (</w:t>
-      </w:r>
-      <w:r>
-        <w:rPr>
-          <w:rFonts w:ascii="Consolas" w:hAnsi="Consolas" w:cs="Consolas"/>
-          <w:color w:val="0000FF"/>
-          <w:sz w:val="19"/>
-          <w:szCs w:val="19"/>
-          <w:lang w:val="en-US"/>
-        </w:rPr>
-        <w:t>float</w:t>
-      </w:r>
-      <w:r>
-        <w:rPr>
-          <w:rFonts w:ascii="Consolas" w:hAnsi="Consolas" w:cs="Consolas"/>
-          <w:color w:val="000000"/>
-          <w:sz w:val="19"/>
-          <w:szCs w:val="19"/>
-          <w:lang w:val="en-US"/>
-        </w:rPr>
-        <w:t>)</w:t>
-      </w:r>
-      <w:r>
-        <w:rPr>
-          <w:rFonts w:ascii="Consolas" w:hAnsi="Consolas" w:cs="Consolas"/>
-          <w:color w:val="808080"/>
-          <w:sz w:val="19"/>
-          <w:szCs w:val="19"/>
-          <w:lang w:val="en-US"/>
-        </w:rPr>
-        <w:t>array</w:t>
-      </w:r>
-      <w:r>
-        <w:rPr>
-          <w:rFonts w:ascii="Consolas" w:hAnsi="Consolas" w:cs="Consolas"/>
-          <w:color w:val="000000"/>
-          <w:sz w:val="19"/>
-          <w:szCs w:val="19"/>
-          <w:lang w:val="en-US"/>
-        </w:rPr>
-        <w:t>[</w:t>
-      </w:r>
-      <w:proofErr w:type="spellStart"/>
-      <w:r>
-        <w:rPr>
-          <w:rFonts w:ascii="Consolas" w:hAnsi="Consolas" w:cs="Consolas"/>
-          <w:color w:val="000000"/>
-          <w:sz w:val="19"/>
-          <w:szCs w:val="19"/>
-          <w:lang w:val="en-US"/>
-        </w:rPr>
-        <w:t>i</w:t>
-      </w:r>
-      <w:proofErr w:type="spellEnd"/>
-      <w:r>
-        <w:rPr>
-          <w:rFonts w:ascii="Consolas" w:hAnsi="Consolas" w:cs="Consolas"/>
-          <w:color w:val="000000"/>
-          <w:sz w:val="19"/>
-          <w:szCs w:val="19"/>
-          <w:lang w:val="en-US"/>
-        </w:rPr>
-        <w:t xml:space="preserve">] / </w:t>
-      </w:r>
-      <w:proofErr w:type="spellStart"/>
-      <w:r>
-        <w:rPr>
-          <w:rFonts w:ascii="Consolas" w:hAnsi="Consolas" w:cs="Consolas"/>
-          <w:color w:val="000000"/>
-          <w:sz w:val="19"/>
-          <w:szCs w:val="19"/>
-          <w:lang w:val="en-US"/>
-        </w:rPr>
-        <w:t>pE</w:t>
-      </w:r>
-      <w:proofErr w:type="spellEnd"/>
-      <w:r>
-        <w:rPr>
-          <w:rFonts w:ascii="Consolas" w:hAnsi="Consolas" w:cs="Consolas"/>
-          <w:color w:val="000000"/>
-          <w:sz w:val="19"/>
-          <w:szCs w:val="19"/>
-          <w:lang w:val="en-US"/>
-        </w:rPr>
-        <w:t>;</w:t>
-      </w:r>
-    </w:p>
-    <w:p>
-      <w:pPr>
-        <w:autoSpaceDE w:val="0"/>
-        <w:autoSpaceDN w:val="0"/>
-        <w:adjustRightInd w:val="0"/>
-        <w:spacing w:after="0" w:line="240" w:lineRule="auto"/>
-        <w:rPr>
-          <w:rFonts w:ascii="Consolas" w:hAnsi="Consolas" w:cs="Consolas"/>
-          <w:color w:val="000000"/>
-          <w:sz w:val="19"/>
-          <w:szCs w:val="19"/>
-          <w:lang w:val="en-US"/>
-        </w:rPr>
-      </w:pPr>
-      <w:r>
-        <w:rPr>
-          <w:rFonts w:ascii="Consolas" w:hAnsi="Consolas" w:cs="Consolas"/>
-          <w:color w:val="000000"/>
-          <w:sz w:val="19"/>
-          <w:szCs w:val="19"/>
-          <w:lang w:val="en-US"/>
-        </w:rPr>
-        <w:tab/>
-      </w:r>
-      <w:r>
-        <w:rPr>
-          <w:rFonts w:ascii="Consolas" w:hAnsi="Consolas" w:cs="Consolas"/>
-          <w:color w:val="000000"/>
-          <w:sz w:val="19"/>
-          <w:szCs w:val="19"/>
-          <w:lang w:val="en-US"/>
-        </w:rPr>
-        <w:tab/>
-      </w:r>
-      <w:r>
-        <w:rPr>
-          <w:rFonts w:ascii="Consolas" w:hAnsi="Consolas" w:cs="Consolas"/>
-          <w:color w:val="000000"/>
-          <w:sz w:val="19"/>
-          <w:szCs w:val="19"/>
-          <w:lang w:val="en-US"/>
-        </w:rPr>
-        <w:tab/>
-      </w:r>
-      <w:r>
-        <w:rPr>
-          <w:rFonts w:ascii="Consolas" w:hAnsi="Consolas" w:cs="Consolas"/>
-          <w:color w:val="808080"/>
-          <w:sz w:val="19"/>
-          <w:szCs w:val="19"/>
-          <w:lang w:val="en-US"/>
-        </w:rPr>
-        <w:t>array</w:t>
-      </w:r>
-      <w:r>
-        <w:rPr>
-          <w:rFonts w:ascii="Consolas" w:hAnsi="Consolas" w:cs="Consolas"/>
-          <w:color w:val="000000"/>
-          <w:sz w:val="19"/>
-          <w:szCs w:val="19"/>
-          <w:lang w:val="en-US"/>
-        </w:rPr>
-        <w:t>[</w:t>
-      </w:r>
-      <w:proofErr w:type="spellStart"/>
-      <w:r>
-        <w:rPr>
-          <w:rFonts w:ascii="Consolas" w:hAnsi="Consolas" w:cs="Consolas"/>
-          <w:color w:val="000000"/>
-          <w:sz w:val="19"/>
-          <w:szCs w:val="19"/>
-          <w:lang w:val="en-US"/>
-        </w:rPr>
-        <w:t>i</w:t>
-      </w:r>
-      <w:proofErr w:type="spellEnd"/>
-      <w:r>
-        <w:rPr>
-          <w:rFonts w:ascii="Consolas" w:hAnsi="Consolas" w:cs="Consolas"/>
-          <w:color w:val="000000"/>
-          <w:sz w:val="19"/>
-          <w:szCs w:val="19"/>
-          <w:lang w:val="en-US"/>
-        </w:rPr>
-        <w:t xml:space="preserve">] = </w:t>
-      </w:r>
-      <w:proofErr w:type="spellStart"/>
-      <w:r>
-        <w:rPr>
-          <w:rFonts w:ascii="Consolas" w:hAnsi="Consolas" w:cs="Consolas"/>
-          <w:color w:val="000000"/>
-          <w:sz w:val="19"/>
-          <w:szCs w:val="19"/>
-          <w:lang w:val="en-US"/>
-        </w:rPr>
-        <w:t>newEl</w:t>
-      </w:r>
-      <w:proofErr w:type="spellEnd"/>
-      <w:r>
-        <w:rPr>
-          <w:rFonts w:ascii="Consolas" w:hAnsi="Consolas" w:cs="Consolas"/>
-          <w:color w:val="000000"/>
-          <w:sz w:val="19"/>
-          <w:szCs w:val="19"/>
-          <w:lang w:val="en-US"/>
-        </w:rPr>
-        <w:t>;</w:t>
-      </w:r>
-    </w:p>
-    <w:p>
-      <w:pPr>
-        <w:autoSpaceDE w:val="0"/>
-        <w:autoSpaceDN w:val="0"/>
-        <w:adjustRightInd w:val="0"/>
-        <w:spacing w:after="0" w:line="240" w:lineRule="auto"/>
-        <w:rPr>
-          <w:rFonts w:ascii="Consolas" w:hAnsi="Consolas" w:cs="Consolas"/>
-          <w:color w:val="000000"/>
-          <w:sz w:val="19"/>
-          <w:szCs w:val="19"/>
-          <w:lang w:val="en-US"/>
-        </w:rPr>
-      </w:pPr>
-      <w:r>
-        <w:rPr>
-          <w:rFonts w:ascii="Consolas" w:hAnsi="Consolas" w:cs="Consolas"/>
-          <w:color w:val="000000"/>
-          <w:sz w:val="19"/>
-          <w:szCs w:val="19"/>
-          <w:lang w:val="en-US"/>
-        </w:rPr>
-        <w:tab/>
-      </w:r>
-      <w:r>
-        <w:rPr>
-          <w:rFonts w:ascii="Consolas" w:hAnsi="Consolas" w:cs="Consolas"/>
-          <w:color w:val="000000"/>
-          <w:sz w:val="19"/>
-          <w:szCs w:val="19"/>
-          <w:lang w:val="en-US"/>
-        </w:rPr>
-        <w:tab/>
-      </w:r>
-      <w:r>
-        <w:rPr>
-          <w:rFonts w:ascii="Consolas" w:hAnsi="Consolas" w:cs="Consolas"/>
-          <w:color w:val="000000"/>
-          <w:sz w:val="19"/>
-          <w:szCs w:val="19"/>
-          <w:lang w:val="en-US"/>
-        </w:rPr>
-        <w:tab/>
-      </w:r>
-      <w:proofErr w:type="spellStart"/>
-      <w:r>
-        <w:rPr>
-          <w:rFonts w:ascii="Consolas" w:hAnsi="Consolas" w:cs="Consolas"/>
-          <w:color w:val="000000"/>
-          <w:sz w:val="19"/>
-          <w:szCs w:val="19"/>
-          <w:lang w:val="en-US"/>
-        </w:rPr>
-        <w:t>cout</w:t>
-      </w:r>
-      <w:proofErr w:type="spellEnd"/>
-      <w:r>
-        <w:rPr>
-          <w:rFonts w:ascii="Consolas" w:hAnsi="Consolas" w:cs="Consolas"/>
-          <w:color w:val="000000"/>
-          <w:sz w:val="19"/>
-          <w:szCs w:val="19"/>
-          <w:lang w:val="en-US"/>
-        </w:rPr>
-        <w:t xml:space="preserve"> </w:t>
-      </w:r>
-      <w:r>
-        <w:rPr>
-          <w:rFonts w:ascii="Consolas" w:hAnsi="Consolas" w:cs="Consolas"/>
-          <w:color w:val="008080"/>
-          <w:sz w:val="19"/>
-          <w:szCs w:val="19"/>
-          <w:lang w:val="en-US"/>
-        </w:rPr>
-        <w:t>&lt;&lt;</w:t>
-      </w:r>
-      <w:r>
-        <w:rPr>
-          <w:rFonts w:ascii="Consolas" w:hAnsi="Consolas" w:cs="Consolas"/>
-          <w:color w:val="A31515"/>
-          <w:sz w:val="19"/>
-          <w:szCs w:val="19"/>
-          <w:lang w:val="en-US"/>
-        </w:rPr>
-        <w:t>"</w:t>
-      </w:r>
-      <w:proofErr w:type="spellStart"/>
-      <w:r>
-        <w:rPr>
-          <w:rFonts w:ascii="Consolas" w:hAnsi="Consolas" w:cs="Consolas"/>
-          <w:color w:val="A31515"/>
-          <w:sz w:val="19"/>
-          <w:szCs w:val="19"/>
-          <w:lang w:val="en-US"/>
-        </w:rPr>
-        <w:t>ar</w:t>
-      </w:r>
-      <w:proofErr w:type="spellEnd"/>
-      <w:r>
-        <w:rPr>
-          <w:rFonts w:ascii="Consolas" w:hAnsi="Consolas" w:cs="Consolas"/>
-          <w:color w:val="A31515"/>
-          <w:sz w:val="19"/>
-          <w:szCs w:val="19"/>
-          <w:lang w:val="en-US"/>
-        </w:rPr>
-        <w:t>["</w:t>
-      </w:r>
-      <w:r>
-        <w:rPr>
-          <w:rFonts w:ascii="Consolas" w:hAnsi="Consolas" w:cs="Consolas"/>
-          <w:color w:val="008080"/>
-          <w:sz w:val="19"/>
-          <w:szCs w:val="19"/>
-          <w:lang w:val="en-US"/>
-        </w:rPr>
-        <w:t>&lt;&lt;</w:t>
-      </w:r>
-      <w:r>
-        <w:rPr>
-          <w:rFonts w:ascii="Consolas" w:hAnsi="Consolas" w:cs="Consolas"/>
-          <w:color w:val="000000"/>
-          <w:sz w:val="19"/>
-          <w:szCs w:val="19"/>
-          <w:lang w:val="en-US"/>
-        </w:rPr>
-        <w:t xml:space="preserve"> </w:t>
-      </w:r>
-      <w:proofErr w:type="spellStart"/>
-      <w:r>
-        <w:rPr>
-          <w:rFonts w:ascii="Consolas" w:hAnsi="Consolas" w:cs="Consolas"/>
-          <w:color w:val="000000"/>
-          <w:sz w:val="19"/>
-          <w:szCs w:val="19"/>
-          <w:lang w:val="en-US"/>
-        </w:rPr>
-        <w:t>i</w:t>
-      </w:r>
-      <w:proofErr w:type="spellEnd"/>
-      <w:r>
-        <w:rPr>
-          <w:rFonts w:ascii="Consolas" w:hAnsi="Consolas" w:cs="Consolas"/>
-          <w:color w:val="000000"/>
-          <w:sz w:val="19"/>
-          <w:szCs w:val="19"/>
-          <w:lang w:val="en-US"/>
-        </w:rPr>
-        <w:t xml:space="preserve"> </w:t>
-      </w:r>
-      <w:r>
-        <w:rPr>
-          <w:rFonts w:ascii="Consolas" w:hAnsi="Consolas" w:cs="Consolas"/>
-          <w:color w:val="008080"/>
-          <w:sz w:val="19"/>
-          <w:szCs w:val="19"/>
-          <w:lang w:val="en-US"/>
-        </w:rPr>
-        <w:t>&lt;&lt;</w:t>
-      </w:r>
-      <w:r>
-        <w:rPr>
-          <w:rFonts w:ascii="Consolas" w:hAnsi="Consolas" w:cs="Consolas"/>
-          <w:color w:val="A31515"/>
-          <w:sz w:val="19"/>
-          <w:szCs w:val="19"/>
-          <w:lang w:val="en-US"/>
-        </w:rPr>
-        <w:t>"] = "</w:t>
-      </w:r>
-      <w:r>
-        <w:rPr>
-          <w:rFonts w:ascii="Consolas" w:hAnsi="Consolas" w:cs="Consolas"/>
-          <w:color w:val="000000"/>
-          <w:sz w:val="19"/>
-          <w:szCs w:val="19"/>
-          <w:lang w:val="en-US"/>
-        </w:rPr>
-        <w:t xml:space="preserve"> </w:t>
-      </w:r>
-      <w:r>
-        <w:rPr>
-          <w:rFonts w:ascii="Consolas" w:hAnsi="Consolas" w:cs="Consolas"/>
-          <w:color w:val="008080"/>
-          <w:sz w:val="19"/>
-          <w:szCs w:val="19"/>
-          <w:lang w:val="en-US"/>
-        </w:rPr>
-        <w:t>&lt;&lt;</w:t>
-      </w:r>
-      <w:r>
-        <w:rPr>
-          <w:rFonts w:ascii="Consolas" w:hAnsi="Consolas" w:cs="Consolas"/>
-          <w:color w:val="000000"/>
-          <w:sz w:val="19"/>
-          <w:szCs w:val="19"/>
-          <w:lang w:val="en-US"/>
-        </w:rPr>
-        <w:t xml:space="preserve"> </w:t>
-      </w:r>
-      <w:proofErr w:type="spellStart"/>
-      <w:r>
-        <w:rPr>
-          <w:rFonts w:ascii="Consolas" w:hAnsi="Consolas" w:cs="Consolas"/>
-          <w:color w:val="000000"/>
-          <w:sz w:val="19"/>
-          <w:szCs w:val="19"/>
-          <w:lang w:val="en-US"/>
-        </w:rPr>
-        <w:t>newEl</w:t>
-      </w:r>
-      <w:proofErr w:type="spellEnd"/>
-      <w:r>
-        <w:rPr>
-          <w:rFonts w:ascii="Consolas" w:hAnsi="Consolas" w:cs="Consolas"/>
-          <w:color w:val="000000"/>
-          <w:sz w:val="19"/>
-          <w:szCs w:val="19"/>
-          <w:lang w:val="en-US"/>
-        </w:rPr>
-        <w:t xml:space="preserve"> </w:t>
-      </w:r>
-      <w:r>
-        <w:rPr>
-          <w:rFonts w:ascii="Consolas" w:hAnsi="Consolas" w:cs="Consolas"/>
-          <w:color w:val="008080"/>
-          <w:sz w:val="19"/>
-          <w:szCs w:val="19"/>
-          <w:lang w:val="en-US"/>
-        </w:rPr>
-        <w:t>&lt;&lt;</w:t>
-      </w:r>
-      <w:r>
-        <w:rPr>
-          <w:rFonts w:ascii="Consolas" w:hAnsi="Consolas" w:cs="Consolas"/>
-          <w:color w:val="000000"/>
-          <w:sz w:val="19"/>
-          <w:szCs w:val="19"/>
-          <w:lang w:val="en-US"/>
-        </w:rPr>
-        <w:t xml:space="preserve"> </w:t>
-      </w:r>
-      <w:r>
-        <w:rPr>
-          <w:rFonts w:ascii="Consolas" w:hAnsi="Consolas" w:cs="Consolas"/>
-          <w:color w:val="A31515"/>
-          <w:sz w:val="19"/>
-          <w:szCs w:val="19"/>
-          <w:lang w:val="en-US"/>
-        </w:rPr>
-        <w:t>"\n"</w:t>
-      </w:r>
-      <w:r>
-        <w:rPr>
-          <w:rFonts w:ascii="Consolas" w:hAnsi="Consolas" w:cs="Consolas"/>
-          <w:color w:val="000000"/>
-          <w:sz w:val="19"/>
-          <w:szCs w:val="19"/>
-          <w:lang w:val="en-US"/>
-        </w:rPr>
-        <w:t>;</w:t>
-      </w:r>
-    </w:p>
-    <w:p>
-      <w:pPr>
-        <w:autoSpaceDE w:val="0"/>
-        <w:autoSpaceDN w:val="0"/>
-        <w:adjustRightInd w:val="0"/>
-        <w:spacing w:after="0" w:line="240" w:lineRule="auto"/>
-        <w:rPr>
-          <w:rFonts w:ascii="Consolas" w:hAnsi="Consolas" w:cs="Consolas"/>
-          <w:color w:val="000000"/>
-          <w:sz w:val="19"/>
-          <w:szCs w:val="19"/>
-        </w:rPr>
-      </w:pPr>
-      <w:r>
-        <w:rPr>
-          <w:rFonts w:ascii="Consolas" w:hAnsi="Consolas" w:cs="Consolas"/>
-          <w:color w:val="000000"/>
-          <w:sz w:val="19"/>
-          <w:szCs w:val="19"/>
-          <w:lang w:val="en-US"/>
-        </w:rPr>
-        <w:tab/>
-      </w:r>
-      <w:r>
-        <w:rPr>
-          <w:rFonts w:ascii="Consolas" w:hAnsi="Consolas" w:cs="Consolas"/>
-          <w:color w:val="000000"/>
-          <w:sz w:val="19"/>
-          <w:szCs w:val="19"/>
-          <w:lang w:val="en-US"/>
-        </w:rPr>
-        <w:tab/>
-      </w:r>
-      <w:r>
-        <w:rPr>
-          <w:rFonts w:ascii="Consolas" w:hAnsi="Consolas" w:cs="Consolas"/>
-          <w:color w:val="000000"/>
-          <w:sz w:val="19"/>
-          <w:szCs w:val="19"/>
-        </w:rPr>
-        <w:t>}</w:t>
-      </w:r>
-    </w:p>
-    <w:p>
-      <w:pPr>
-        <w:autoSpaceDE w:val="0"/>
-        <w:autoSpaceDN w:val="0"/>
-        <w:adjustRightInd w:val="0"/>
-        <w:spacing w:after="0" w:line="240" w:lineRule="auto"/>
-        <w:rPr>
-          <w:rFonts w:ascii="Consolas" w:hAnsi="Consolas" w:cs="Consolas"/>
-          <w:color w:val="000000"/>
-          <w:sz w:val="19"/>
-          <w:szCs w:val="19"/>
-          <w:lang w:val="en-US"/>
-        </w:rPr>
-      </w:pPr>
-      <w:r>
-        <w:rPr>
-          <w:rFonts w:ascii="Consolas" w:hAnsi="Consolas" w:cs="Consolas"/>
-          <w:color w:val="000000"/>
-          <w:sz w:val="19"/>
-          <w:szCs w:val="19"/>
-        </w:rPr>
-        <w:tab/>
-        <w:t>}</w:t>
-      </w:r>
-    </w:p>
-    <w:p>
-      <w:pPr>
-        <w:autoSpaceDE w:val="0"/>
-        <w:autoSpaceDN w:val="0"/>
-        <w:adjustRightInd w:val="0"/>
-        <w:spacing w:after="0" w:line="240" w:lineRule="auto"/>
-        <w:rPr>
-          <w:rFonts w:ascii="Consolas" w:hAnsi="Consolas" w:cs="Consolas"/>
-          <w:color w:val="000000"/>
-          <w:sz w:val="19"/>
-          <w:szCs w:val="19"/>
-          <w:lang w:val="en-US"/>
-        </w:rPr>
-      </w:pPr>
     </w:p>
     <w:p>
       <w:pPr>
@@ -13137,26 +13738,183 @@
           <w:szCs w:val="28"/>
         </w:rPr>
       </w:pPr>
-      <w:proofErr w:type="gramStart"/>
-      <w:r>
-        <w:rPr>
-          <w:rFonts w:ascii="Consolas" w:hAnsi="Consolas" w:cs="Consolas"/>
-          <w:color w:val="000000"/>
-          <w:sz w:val="19"/>
-          <w:szCs w:val="19"/>
-        </w:rPr>
-        <w:t>}</w:t>
-      </w:r>
-      <w:r>
+    </w:p>
+    <w:p>
+      <w:pPr>
+        <w:spacing w:after="0" w:line="30" w:lineRule="atLeast"/>
+        <w:ind w:left="-1304" w:right="-1304"/>
+        <w:jc w:val="center"/>
         <w:rPr>
           <w:rFonts w:ascii="Times New Roman" w:hAnsi="Times New Roman" w:cs="Times New Roman"/>
           <w:b/>
           <w:sz w:val="28"/>
           <w:szCs w:val="28"/>
         </w:rPr>
+      </w:pPr>
+    </w:p>
+    <w:p>
+      <w:pPr>
+        <w:spacing w:after="0" w:line="30" w:lineRule="atLeast"/>
+        <w:ind w:left="-1304" w:right="-1304"/>
+        <w:jc w:val="center"/>
+        <w:rPr>
+          <w:rFonts w:ascii="Times New Roman" w:hAnsi="Times New Roman" w:cs="Times New Roman"/>
+          <w:b/>
+          <w:sz w:val="28"/>
+          <w:szCs w:val="28"/>
+        </w:rPr>
+      </w:pPr>
+    </w:p>
+    <w:p>
+      <w:pPr>
+        <w:spacing w:after="0" w:line="30" w:lineRule="atLeast"/>
+        <w:ind w:left="-1304" w:right="-1304"/>
+        <w:jc w:val="center"/>
+        <w:rPr>
+          <w:rFonts w:ascii="Times New Roman" w:hAnsi="Times New Roman" w:cs="Times New Roman"/>
+          <w:b/>
+          <w:sz w:val="28"/>
+          <w:szCs w:val="28"/>
+        </w:rPr>
+      </w:pPr>
+    </w:p>
+    <w:p>
+      <w:pPr>
+        <w:spacing w:after="0" w:line="30" w:lineRule="atLeast"/>
+        <w:ind w:left="-1304" w:right="-1304"/>
+        <w:jc w:val="center"/>
+        <w:rPr>
+          <w:rFonts w:ascii="Times New Roman" w:hAnsi="Times New Roman" w:cs="Times New Roman"/>
+          <w:b/>
+          <w:sz w:val="28"/>
+          <w:szCs w:val="28"/>
+        </w:rPr>
+      </w:pPr>
+    </w:p>
+    <w:p>
+      <w:pPr>
+        <w:spacing w:after="0" w:line="30" w:lineRule="atLeast"/>
+        <w:ind w:left="-1304" w:right="-1304"/>
+        <w:jc w:val="center"/>
+        <w:rPr>
+          <w:rFonts w:ascii="Times New Roman" w:hAnsi="Times New Roman" w:cs="Times New Roman"/>
+          <w:b/>
+          <w:sz w:val="28"/>
+          <w:szCs w:val="28"/>
+        </w:rPr>
+      </w:pPr>
+    </w:p>
+    <w:p>
+      <w:pPr>
+        <w:spacing w:after="0" w:line="30" w:lineRule="atLeast"/>
+        <w:ind w:left="-1304" w:right="-1304"/>
+        <w:jc w:val="center"/>
+        <w:rPr>
+          <w:rFonts w:ascii="Times New Roman" w:hAnsi="Times New Roman" w:cs="Times New Roman"/>
+          <w:b/>
+          <w:sz w:val="28"/>
+          <w:szCs w:val="28"/>
+        </w:rPr>
+      </w:pPr>
+    </w:p>
+    <w:p>
+      <w:pPr>
+        <w:spacing w:after="0" w:line="30" w:lineRule="atLeast"/>
+        <w:ind w:left="-1304" w:right="-1304"/>
+        <w:jc w:val="center"/>
+        <w:rPr>
+          <w:rFonts w:ascii="Times New Roman" w:hAnsi="Times New Roman" w:cs="Times New Roman"/>
+          <w:b/>
+          <w:sz w:val="28"/>
+          <w:szCs w:val="28"/>
+        </w:rPr>
+      </w:pPr>
+    </w:p>
+    <w:p>
+      <w:pPr>
+        <w:spacing w:after="0" w:line="30" w:lineRule="atLeast"/>
+        <w:ind w:left="-1304" w:right="-1304"/>
+        <w:jc w:val="center"/>
+        <w:rPr>
+          <w:rFonts w:ascii="Times New Roman" w:hAnsi="Times New Roman" w:cs="Times New Roman"/>
+          <w:b/>
+          <w:sz w:val="28"/>
+          <w:szCs w:val="28"/>
+        </w:rPr>
+      </w:pPr>
+    </w:p>
+    <w:p>
+      <w:pPr>
+        <w:spacing w:after="0" w:line="30" w:lineRule="atLeast"/>
+        <w:ind w:left="-1304" w:right="-1304"/>
+        <w:jc w:val="center"/>
+        <w:rPr>
+          <w:rFonts w:ascii="Times New Roman" w:hAnsi="Times New Roman" w:cs="Times New Roman"/>
+          <w:b/>
+          <w:sz w:val="28"/>
+          <w:szCs w:val="28"/>
+        </w:rPr>
+      </w:pPr>
+    </w:p>
+    <w:p>
+      <w:pPr>
+        <w:spacing w:after="0" w:line="30" w:lineRule="atLeast"/>
+        <w:ind w:left="-1304" w:right="-1304"/>
+        <w:jc w:val="center"/>
+        <w:rPr>
+          <w:rFonts w:ascii="Times New Roman" w:hAnsi="Times New Roman" w:cs="Times New Roman"/>
+          <w:b/>
+          <w:sz w:val="28"/>
+          <w:szCs w:val="28"/>
+        </w:rPr>
+      </w:pPr>
+    </w:p>
+    <w:p>
+      <w:pPr>
+        <w:spacing w:after="0" w:line="30" w:lineRule="atLeast"/>
+        <w:ind w:left="-1304" w:right="-1304"/>
+        <w:jc w:val="center"/>
+        <w:rPr>
+          <w:rFonts w:ascii="Times New Roman" w:hAnsi="Times New Roman" w:cs="Times New Roman"/>
+          <w:b/>
+          <w:sz w:val="28"/>
+          <w:szCs w:val="28"/>
+        </w:rPr>
+      </w:pPr>
+    </w:p>
+    <w:p>
+      <w:pPr>
+        <w:spacing w:after="0" w:line="30" w:lineRule="atLeast"/>
+        <w:ind w:left="-1304" w:right="-1304"/>
+        <w:jc w:val="center"/>
+        <w:rPr>
+          <w:rFonts w:ascii="Times New Roman" w:hAnsi="Times New Roman" w:cs="Times New Roman"/>
+          <w:b/>
+          <w:sz w:val="28"/>
+          <w:szCs w:val="28"/>
+        </w:rPr>
+      </w:pPr>
+      <w:r>
+        <w:rPr>
+          <w:rFonts w:ascii="Times New Roman" w:hAnsi="Times New Roman" w:cs="Times New Roman"/>
+          <w:b/>
+          <w:sz w:val="28"/>
+          <w:szCs w:val="28"/>
+        </w:rPr>
+        <w:lastRenderedPageBreak/>
         <w:t>Ручной ввод</w:t>
       </w:r>
-      <w:proofErr w:type="gramEnd"/>
+      <w:bookmarkStart w:id="0" w:name="_GoBack"/>
+      <w:bookmarkEnd w:id="0"/>
+    </w:p>
+    <w:p>
+      <w:pPr>
+        <w:spacing w:after="0" w:line="30" w:lineRule="atLeast"/>
+        <w:ind w:left="-1304" w:right="-1304"/>
+        <w:rPr>
+          <w:rFonts w:ascii="Times New Roman" w:hAnsi="Times New Roman" w:cs="Times New Roman"/>
+        </w:rPr>
+      </w:pPr>
     </w:p>
     <w:p>
       <w:pPr>
@@ -13253,19 +14011,7 @@
           <w:sz w:val="28"/>
           <w:szCs w:val="28"/>
         </w:rPr>
-        <w:lastRenderedPageBreak/>
-        <w:t>Случай</w:t>
-      </w:r>
-      <w:bookmarkStart w:id="0" w:name="_GoBack"/>
-      <w:bookmarkEnd w:id="0"/>
-      <w:r>
-        <w:rPr>
-          <w:rFonts w:ascii="Times New Roman" w:hAnsi="Times New Roman" w:cs="Times New Roman"/>
-          <w:b/>
-          <w:sz w:val="28"/>
-          <w:szCs w:val="28"/>
-        </w:rPr>
-        <w:t>ный массив</w:t>
+        <w:t>Случайный массив</w:t>
       </w:r>
     </w:p>
     <w:p>
